--- a/Homework03/TranQuangAnh/UC_Description_2.docx
+++ b/Homework03/TranQuangAnh/UC_Description_2.docx
@@ -1,7 +1,16 @@
 
 <file path=word/document.xml><?xml version="1.0" encoding="utf-8"?>
-<w:document xmlns:wpc="http://schemas.microsoft.com/office/word/2010/wordprocessingCanvas" xmlns:mc="http://schemas.openxmlformats.org/markup-compatibility/2006" xmlns:o="urn:schemas-microsoft-com:office:office" xmlns:r="http://schemas.openxmlformats.org/officeDocument/2006/relationships" xmlns:m="http://schemas.openxmlformats.org/officeDocument/2006/math" xmlns:v="urn:schemas-microsoft-com:vml" xmlns:wp14="http://schemas.microsoft.com/office/word/2010/wordprocessingDrawing" xmlns:wp="http://schemas.openxmlformats.org/drawingml/2006/wordprocessingDrawing" xmlns:w10="urn:schemas-microsoft-com:office:word" xmlns:w="http://schemas.openxmlformats.org/wordprocessingml/2006/main" xmlns:w14="http://schemas.microsoft.com/office/word/2010/wordml" xmlns:wpg="http://schemas.microsoft.com/office/word/2010/wordprocessingGroup" xmlns:wpi="http://schemas.microsoft.com/office/word/2010/wordprocessingInk" xmlns:wne="http://schemas.microsoft.com/office/word/2006/wordml" xmlns:wps="http://schemas.microsoft.com/office/word/2010/wordprocessingShape" mc:Ignorable="w14 wp14">
+<w:document xmlns:wpc="http://schemas.microsoft.com/office/word/2010/wordprocessingCanvas" xmlns:cx="http://schemas.microsoft.com/office/drawing/2014/chartex" xmlns:cx1="http://schemas.microsoft.com/office/drawing/2015/9/8/chartex" xmlns:cx2="http://schemas.microsoft.com/office/drawing/2015/10/21/chartex" xmlns:cx3="http://schemas.microsoft.com/office/drawing/2016/5/9/chartex" xmlns:cx4="http://schemas.microsoft.com/office/drawing/2016/5/10/chartex" xmlns:cx5="http://schemas.microsoft.com/office/drawing/2016/5/11/chartex" xmlns:cx6="http://schemas.microsoft.com/office/drawing/2016/5/12/chartex" xmlns:cx7="http://schemas.microsoft.com/office/drawing/2016/5/13/chartex" xmlns:cx8="http://schemas.microsoft.com/office/drawing/2016/5/14/chartex" xmlns:mc="http://schemas.openxmlformats.org/markup-compatibility/2006" xmlns:aink="http://schemas.microsoft.com/office/drawing/2016/ink" xmlns:am3d="http://schemas.microsoft.com/office/drawing/2017/model3d" xmlns:o="urn:schemas-microsoft-com:office:office" xmlns:r="http://schemas.openxmlformats.org/officeDocument/2006/relationships" xmlns:m="http://schemas.openxmlformats.org/officeDocument/2006/math" xmlns:v="urn:schemas-microsoft-com:vml" xmlns:wp14="http://schemas.microsoft.com/office/word/2010/wordprocessingDrawing" xmlns:wp="http://schemas.openxmlformats.org/drawingml/2006/wordprocessingDrawing" xmlns:w10="urn:schemas-microsoft-com:office:word" xmlns:w="http://schemas.openxmlformats.org/wordprocessingml/2006/main" xmlns:w14="http://schemas.microsoft.com/office/word/2010/wordml" xmlns:w15="http://schemas.microsoft.com/office/word/2012/wordml" xmlns:w16cid="http://schemas.microsoft.com/office/word/2016/wordml/cid" xmlns:w16se="http://schemas.microsoft.com/office/word/2015/wordml/symex" xmlns:wpg="http://schemas.microsoft.com/office/word/2010/wordprocessingGroup" xmlns:wpi="http://schemas.microsoft.com/office/word/2010/wordprocessingInk" xmlns:wne="http://schemas.microsoft.com/office/word/2006/wordml" xmlns:wps="http://schemas.microsoft.com/office/word/2010/wordprocessingShape" mc:Ignorable="w14 w15 w16se w16cid wp14">
   <w:body>
+    <w:p>
+      <w:pPr>
+        <w:rPr>
+          <w:rFonts w:asciiTheme="majorBidi" w:hAnsiTheme="majorBidi" w:cstheme="majorBidi"/>
+          <w:sz w:val="28"/>
+          <w:szCs w:val="28"/>
+        </w:rPr>
+      </w:pPr>
+    </w:p>
     <w:tbl>
       <w:tblPr>
         <w:tblW w:w="0" w:type="auto"/>
@@ -26,8 +35,20 @@
             <w:hideMark/>
           </w:tcPr>
           <w:p>
+            <w:pPr>
+              <w:rPr>
+                <w:rFonts w:asciiTheme="majorBidi" w:hAnsiTheme="majorBidi" w:cstheme="majorBidi"/>
+                <w:sz w:val="28"/>
+                <w:szCs w:val="28"/>
+              </w:rPr>
+            </w:pPr>
             <w:r>
-              <w:t>UC Code</w:t>
+              <w:rPr>
+                <w:rFonts w:asciiTheme="majorBidi" w:hAnsiTheme="majorBidi" w:cstheme="majorBidi"/>
+                <w:sz w:val="28"/>
+                <w:szCs w:val="28"/>
+              </w:rPr>
+              <w:t>Mã UC</w:t>
             </w:r>
           </w:p>
         </w:tc>
@@ -43,9 +64,29 @@
             <w:hideMark/>
           </w:tcPr>
           <w:p>
+            <w:pPr>
+              <w:rPr>
+                <w:rFonts w:asciiTheme="majorBidi" w:hAnsiTheme="majorBidi" w:cstheme="majorBidi"/>
+                <w:sz w:val="28"/>
+                <w:szCs w:val="28"/>
+              </w:rPr>
+            </w:pPr>
             <w:r>
-              <w:t>UC004</w:t>
+              <w:rPr>
+                <w:rFonts w:asciiTheme="majorBidi" w:hAnsiTheme="majorBidi" w:cstheme="majorBidi"/>
+                <w:sz w:val="28"/>
+                <w:szCs w:val="28"/>
+              </w:rPr>
+              <w:t>UC005</w:t>
             </w:r>
+            <w:r>
+              <w:rPr>
+                <w:rFonts w:asciiTheme="majorBidi" w:hAnsiTheme="majorBidi" w:cstheme="majorBidi"/>
+                <w:sz w:val="28"/>
+                <w:szCs w:val="28"/>
+              </w:rPr>
+              <w:t>a</w:t>
+            </w:r>
           </w:p>
         </w:tc>
         <w:tc>
@@ -60,8 +101,20 @@
             <w:hideMark/>
           </w:tcPr>
           <w:p>
+            <w:pPr>
+              <w:rPr>
+                <w:rFonts w:asciiTheme="majorBidi" w:hAnsiTheme="majorBidi" w:cstheme="majorBidi"/>
+                <w:sz w:val="28"/>
+                <w:szCs w:val="28"/>
+              </w:rPr>
+            </w:pPr>
             <w:r>
-              <w:t>Use case name</w:t>
+              <w:rPr>
+                <w:rFonts w:asciiTheme="majorBidi" w:hAnsiTheme="majorBidi" w:cstheme="majorBidi"/>
+                <w:sz w:val="28"/>
+                <w:szCs w:val="28"/>
+              </w:rPr>
+              <w:t>Tên UC</w:t>
             </w:r>
           </w:p>
         </w:tc>
@@ -77,8 +130,28 @@
             <w:hideMark/>
           </w:tcPr>
           <w:p>
+            <w:pPr>
+              <w:rPr>
+                <w:rFonts w:asciiTheme="majorBidi" w:hAnsiTheme="majorBidi" w:cstheme="majorBidi"/>
+                <w:sz w:val="28"/>
+                <w:szCs w:val="28"/>
+              </w:rPr>
+            </w:pPr>
             <w:r>
-              <w:t>Lưu thông tin kho</w:t>
+              <w:rPr>
+                <w:rFonts w:asciiTheme="majorBidi" w:hAnsiTheme="majorBidi" w:cstheme="majorBidi"/>
+                <w:sz w:val="28"/>
+                <w:szCs w:val="28"/>
+              </w:rPr>
+              <w:t>Tạo</w:t>
+            </w:r>
+            <w:r>
+              <w:rPr>
+                <w:rFonts w:asciiTheme="majorBidi" w:hAnsiTheme="majorBidi" w:cstheme="majorBidi"/>
+                <w:sz w:val="28"/>
+                <w:szCs w:val="28"/>
+              </w:rPr>
+              <w:t xml:space="preserve"> thông tin vận chuyển</w:t>
             </w:r>
           </w:p>
         </w:tc>
@@ -96,8 +169,20 @@
             <w:hideMark/>
           </w:tcPr>
           <w:p>
+            <w:pPr>
+              <w:rPr>
+                <w:rFonts w:asciiTheme="majorBidi" w:hAnsiTheme="majorBidi" w:cstheme="majorBidi"/>
+                <w:sz w:val="28"/>
+                <w:szCs w:val="28"/>
+              </w:rPr>
+            </w:pPr>
             <w:r>
-              <w:t>Actor</w:t>
+              <w:rPr>
+                <w:rFonts w:asciiTheme="majorBidi" w:hAnsiTheme="majorBidi" w:cstheme="majorBidi"/>
+                <w:sz w:val="28"/>
+                <w:szCs w:val="28"/>
+              </w:rPr>
+              <w:t>Tác nhân</w:t>
             </w:r>
           </w:p>
         </w:tc>
@@ -114,8 +199,20 @@
             <w:hideMark/>
           </w:tcPr>
           <w:p>
+            <w:pPr>
+              <w:rPr>
+                <w:rFonts w:asciiTheme="majorBidi" w:hAnsiTheme="majorBidi" w:cstheme="majorBidi"/>
+                <w:sz w:val="28"/>
+                <w:szCs w:val="28"/>
+              </w:rPr>
+            </w:pPr>
             <w:r>
-              <w:t>Oversea Order Placement Department</w:t>
+              <w:rPr>
+                <w:rFonts w:asciiTheme="majorBidi" w:hAnsiTheme="majorBidi" w:cstheme="majorBidi"/>
+                <w:sz w:val="28"/>
+                <w:szCs w:val="28"/>
+              </w:rPr>
+              <w:t>Nhân viên đặt hàng quốc tế(Oversea Order Placement Department), Site nhập khẩu (Overseas Import Sites)</w:t>
             </w:r>
           </w:p>
         </w:tc>
@@ -133,8 +230,20 @@
             <w:hideMark/>
           </w:tcPr>
           <w:p>
+            <w:pPr>
+              <w:rPr>
+                <w:rFonts w:asciiTheme="majorBidi" w:hAnsiTheme="majorBidi" w:cstheme="majorBidi"/>
+                <w:sz w:val="28"/>
+                <w:szCs w:val="28"/>
+              </w:rPr>
+            </w:pPr>
             <w:r>
-              <w:t>Precondition</w:t>
+              <w:rPr>
+                <w:rFonts w:asciiTheme="majorBidi" w:hAnsiTheme="majorBidi" w:cstheme="majorBidi"/>
+                <w:sz w:val="28"/>
+                <w:szCs w:val="28"/>
+              </w:rPr>
+              <w:t>Tiền điều kiện</w:t>
             </w:r>
           </w:p>
         </w:tc>
@@ -148,12 +257,15 @@
               <w:bottom w:val="single" w:sz="4" w:space="0" w:color="auto"/>
               <w:right w:val="single" w:sz="4" w:space="0" w:color="auto"/>
             </w:tcBorders>
-            <w:hideMark/>
-          </w:tcPr>
-          <w:p>
-            <w:r>
-              <w:t>Bộ phận đặt hàng quốc tếtrước tiên tìm các Site nhập khẩu ởnước ngoài (Overseas Import Sites) có kinh doanh ít nhất một trong các mặt hàng cần đặt</w:t>
-            </w:r>
+          </w:tcPr>
+          <w:p>
+            <w:pPr>
+              <w:rPr>
+                <w:rFonts w:asciiTheme="majorBidi" w:hAnsiTheme="majorBidi" w:cstheme="majorBidi"/>
+                <w:sz w:val="28"/>
+                <w:szCs w:val="28"/>
+              </w:rPr>
+            </w:pPr>
           </w:p>
         </w:tc>
       </w:tr>
@@ -170,13 +282,20 @@
             <w:hideMark/>
           </w:tcPr>
           <w:p>
+            <w:pPr>
+              <w:rPr>
+                <w:rFonts w:asciiTheme="majorBidi" w:hAnsiTheme="majorBidi" w:cstheme="majorBidi"/>
+                <w:sz w:val="28"/>
+                <w:szCs w:val="28"/>
+              </w:rPr>
+            </w:pPr>
             <w:r>
-              <w:t>Main flow of event</w:t>
-            </w:r>
-          </w:p>
-          <w:p>
-            <w:r>
-              <w:t>(success)</w:t>
+              <w:rPr>
+                <w:rFonts w:asciiTheme="majorBidi" w:hAnsiTheme="majorBidi" w:cstheme="majorBidi"/>
+                <w:sz w:val="28"/>
+                <w:szCs w:val="28"/>
+              </w:rPr>
+              <w:t>Luồng sự kiện chính (hoàn thành)</w:t>
             </w:r>
           </w:p>
         </w:tc>
@@ -215,7 +334,19 @@
                   <w:hideMark/>
                 </w:tcPr>
                 <w:p>
-                  <w:r>
+                  <w:pPr>
+                    <w:rPr>
+                      <w:rFonts w:asciiTheme="majorBidi" w:hAnsiTheme="majorBidi" w:cstheme="majorBidi"/>
+                      <w:sz w:val="28"/>
+                      <w:szCs w:val="28"/>
+                    </w:rPr>
+                  </w:pPr>
+                  <w:r>
+                    <w:rPr>
+                      <w:rFonts w:asciiTheme="majorBidi" w:hAnsiTheme="majorBidi" w:cstheme="majorBidi"/>
+                      <w:sz w:val="28"/>
+                      <w:szCs w:val="28"/>
+                    </w:rPr>
                     <w:t>#</w:t>
                   </w:r>
                 </w:p>
@@ -232,7 +363,19 @@
                   <w:hideMark/>
                 </w:tcPr>
                 <w:p>
-                  <w:r>
+                  <w:pPr>
+                    <w:rPr>
+                      <w:rFonts w:asciiTheme="majorBidi" w:hAnsiTheme="majorBidi" w:cstheme="majorBidi"/>
+                      <w:sz w:val="28"/>
+                      <w:szCs w:val="28"/>
+                    </w:rPr>
+                  </w:pPr>
+                  <w:r>
+                    <w:rPr>
+                      <w:rFonts w:asciiTheme="majorBidi" w:hAnsiTheme="majorBidi" w:cstheme="majorBidi"/>
+                      <w:sz w:val="28"/>
+                      <w:szCs w:val="28"/>
+                    </w:rPr>
                     <w:t>Doer</w:t>
                   </w:r>
                 </w:p>
@@ -249,7 +392,19 @@
                   <w:hideMark/>
                 </w:tcPr>
                 <w:p>
-                  <w:r>
+                  <w:pPr>
+                    <w:rPr>
+                      <w:rFonts w:asciiTheme="majorBidi" w:hAnsiTheme="majorBidi" w:cstheme="majorBidi"/>
+                      <w:sz w:val="28"/>
+                      <w:szCs w:val="28"/>
+                    </w:rPr>
+                  </w:pPr>
+                  <w:r>
+                    <w:rPr>
+                      <w:rFonts w:asciiTheme="majorBidi" w:hAnsiTheme="majorBidi" w:cstheme="majorBidi"/>
+                      <w:sz w:val="28"/>
+                      <w:szCs w:val="28"/>
+                    </w:rPr>
                     <w:t>Action</w:t>
                   </w:r>
                 </w:p>
@@ -268,7 +423,19 @@
                   <w:hideMark/>
                 </w:tcPr>
                 <w:p>
-                  <w:r>
+                  <w:pPr>
+                    <w:rPr>
+                      <w:rFonts w:asciiTheme="majorBidi" w:hAnsiTheme="majorBidi" w:cstheme="majorBidi"/>
+                      <w:sz w:val="28"/>
+                      <w:szCs w:val="28"/>
+                    </w:rPr>
+                  </w:pPr>
+                  <w:r>
+                    <w:rPr>
+                      <w:rFonts w:asciiTheme="majorBidi" w:hAnsiTheme="majorBidi" w:cstheme="majorBidi"/>
+                      <w:sz w:val="28"/>
+                      <w:szCs w:val="28"/>
+                    </w:rPr>
                     <w:t>1</w:t>
                   </w:r>
                 </w:p>
@@ -285,8 +452,36 @@
                   <w:hideMark/>
                 </w:tcPr>
                 <w:p>
-                  <w:r>
-                    <w:t>Overseas Import Sites</w:t>
+                  <w:pPr>
+                    <w:rPr>
+                      <w:rFonts w:asciiTheme="majorBidi" w:hAnsiTheme="majorBidi" w:cstheme="majorBidi"/>
+                      <w:sz w:val="28"/>
+                      <w:szCs w:val="28"/>
+                    </w:rPr>
+                  </w:pPr>
+                  <w:r>
+                    <w:rPr>
+                      <w:rFonts w:asciiTheme="majorBidi" w:hAnsiTheme="majorBidi" w:cstheme="majorBidi"/>
+                      <w:sz w:val="28"/>
+                      <w:szCs w:val="28"/>
+                    </w:rPr>
+                    <w:t xml:space="preserve">Nhân viên </w:t>
+                  </w:r>
+                  <w:r>
+                    <w:rPr>
+                      <w:rFonts w:asciiTheme="majorBidi" w:hAnsiTheme="majorBidi" w:cstheme="majorBidi"/>
+                      <w:sz w:val="28"/>
+                      <w:szCs w:val="28"/>
+                    </w:rPr>
+                    <w:t>đặt hàng</w:t>
+                  </w:r>
+                  <w:r>
+                    <w:rPr>
+                      <w:rFonts w:asciiTheme="majorBidi" w:hAnsiTheme="majorBidi" w:cstheme="majorBidi"/>
+                      <w:sz w:val="28"/>
+                      <w:szCs w:val="28"/>
+                    </w:rPr>
+                    <w:t xml:space="preserve"> hàng</w:t>
                   </w:r>
                 </w:p>
               </w:tc>
@@ -302,8 +497,36 @@
                   <w:hideMark/>
                 </w:tcPr>
                 <w:p>
-                  <w:r>
-                    <w:t xml:space="preserve"> Trả về cho bộ phận đặt hang quốc tế thông tin số lượng trong kho của các mặt hang được yêu cầu</w:t>
+                  <w:pPr>
+                    <w:rPr>
+                      <w:rFonts w:asciiTheme="majorBidi" w:hAnsiTheme="majorBidi" w:cstheme="majorBidi"/>
+                      <w:sz w:val="28"/>
+                      <w:szCs w:val="28"/>
+                    </w:rPr>
+                  </w:pPr>
+                  <w:r>
+                    <w:rPr>
+                      <w:rFonts w:asciiTheme="majorBidi" w:hAnsiTheme="majorBidi" w:cstheme="majorBidi"/>
+                      <w:sz w:val="28"/>
+                      <w:szCs w:val="28"/>
+                    </w:rPr>
+                    <w:t xml:space="preserve">- Truy cập hệ thống, mở </w:t>
+                  </w:r>
+                  <w:r>
+                    <w:rPr>
+                      <w:rFonts w:asciiTheme="majorBidi" w:hAnsiTheme="majorBidi" w:cstheme="majorBidi"/>
+                      <w:sz w:val="28"/>
+                      <w:szCs w:val="28"/>
+                    </w:rPr>
+                    <w:t>tệp thông tin Site</w:t>
+                  </w:r>
+                  <w:r>
+                    <w:rPr>
+                      <w:rFonts w:asciiTheme="majorBidi" w:hAnsiTheme="majorBidi" w:cstheme="majorBidi"/>
+                      <w:sz w:val="28"/>
+                      <w:szCs w:val="28"/>
+                    </w:rPr>
+                    <w:t xml:space="preserve">, </w:t>
                   </w:r>
                 </w:p>
               </w:tc>
@@ -318,10 +541,21 @@
                     <w:bottom w:val="single" w:sz="4" w:space="0" w:color="auto"/>
                     <w:right w:val="single" w:sz="4" w:space="0" w:color="auto"/>
                   </w:tcBorders>
-                  <w:hideMark/>
                 </w:tcPr>
                 <w:p>
-                  <w:r>
+                  <w:pPr>
+                    <w:rPr>
+                      <w:rFonts w:asciiTheme="majorBidi" w:hAnsiTheme="majorBidi" w:cstheme="majorBidi"/>
+                      <w:sz w:val="28"/>
+                      <w:szCs w:val="28"/>
+                    </w:rPr>
+                  </w:pPr>
+                  <w:r>
+                    <w:rPr>
+                      <w:rFonts w:asciiTheme="majorBidi" w:hAnsiTheme="majorBidi" w:cstheme="majorBidi"/>
+                      <w:sz w:val="28"/>
+                      <w:szCs w:val="28"/>
+                    </w:rPr>
                     <w:t>2</w:t>
                   </w:r>
                 </w:p>
@@ -335,11 +569,22 @@
                     <w:bottom w:val="single" w:sz="4" w:space="0" w:color="auto"/>
                     <w:right w:val="single" w:sz="4" w:space="0" w:color="auto"/>
                   </w:tcBorders>
-                  <w:hideMark/>
                 </w:tcPr>
                 <w:p>
-                  <w:r>
-                    <w:t>Oversea Order Placement Department</w:t>
+                  <w:pPr>
+                    <w:rPr>
+                      <w:rFonts w:asciiTheme="majorBidi" w:hAnsiTheme="majorBidi" w:cstheme="majorBidi"/>
+                      <w:sz w:val="28"/>
+                      <w:szCs w:val="28"/>
+                    </w:rPr>
+                  </w:pPr>
+                  <w:r>
+                    <w:rPr>
+                      <w:rFonts w:asciiTheme="majorBidi" w:hAnsiTheme="majorBidi" w:cstheme="majorBidi"/>
+                      <w:sz w:val="28"/>
+                      <w:szCs w:val="28"/>
+                    </w:rPr>
+                    <w:t>Nhân viên đặt hàng hàng</w:t>
                   </w:r>
                 </w:p>
               </w:tc>
@@ -352,16 +597,30 @@
                     <w:bottom w:val="single" w:sz="4" w:space="0" w:color="auto"/>
                     <w:right w:val="single" w:sz="4" w:space="0" w:color="auto"/>
                   </w:tcBorders>
-                  <w:hideMark/>
                 </w:tcPr>
                 <w:p>
-                  <w:r>
-                    <w:t>Lưu thông tin kho trong tệp Thông tin kho,</w:t>
-                  </w:r>
-                </w:p>
-                <w:p>
-                  <w:r>
-                    <w:t>Với các thông tin sau:</w:t>
+                  <w:pPr>
+                    <w:rPr>
+                      <w:rFonts w:asciiTheme="majorBidi" w:hAnsiTheme="majorBidi" w:cstheme="majorBidi"/>
+                      <w:sz w:val="28"/>
+                      <w:szCs w:val="28"/>
+                    </w:rPr>
+                  </w:pPr>
+                  <w:r>
+                    <w:rPr>
+                      <w:rFonts w:asciiTheme="majorBidi" w:hAnsiTheme="majorBidi" w:cstheme="majorBidi"/>
+                      <w:sz w:val="28"/>
+                      <w:szCs w:val="28"/>
+                    </w:rPr>
+                    <w:t xml:space="preserve">Chọn  “tạo mới” để tạo một form cho mục mới chứa </w:t>
+                  </w:r>
+                  <w:r>
+                    <w:rPr>
+                      <w:rFonts w:asciiTheme="majorBidi" w:hAnsiTheme="majorBidi" w:cstheme="majorBidi"/>
+                      <w:sz w:val="28"/>
+                      <w:szCs w:val="28"/>
+                    </w:rPr>
+                    <w:t>các thông tin sau:</w:t>
                   </w:r>
                 </w:p>
                 <w:p>
@@ -370,9 +629,27 @@
                       <w:ilvl w:val="0"/>
                       <w:numId w:val="1"/>
                     </w:numPr>
-                  </w:pPr>
-                  <w:r>
+                    <w:rPr>
+                      <w:rFonts w:asciiTheme="majorBidi" w:hAnsiTheme="majorBidi" w:cstheme="majorBidi"/>
+                      <w:sz w:val="28"/>
+                      <w:szCs w:val="28"/>
+                    </w:rPr>
+                  </w:pPr>
+                  <w:r>
+                    <w:rPr>
+                      <w:rFonts w:asciiTheme="majorBidi" w:hAnsiTheme="majorBidi" w:cstheme="majorBidi"/>
+                      <w:sz w:val="28"/>
+                      <w:szCs w:val="28"/>
+                    </w:rPr>
                     <w:t>Site code</w:t>
+                  </w:r>
+                  <w:r>
+                    <w:rPr>
+                      <w:rFonts w:asciiTheme="majorBidi" w:hAnsiTheme="majorBidi" w:cstheme="majorBidi"/>
+                      <w:sz w:val="28"/>
+                      <w:szCs w:val="28"/>
+                    </w:rPr>
+                    <w:t>: mã site</w:t>
                   </w:r>
                 </w:p>
                 <w:p>
@@ -381,9 +658,27 @@
                       <w:ilvl w:val="0"/>
                       <w:numId w:val="1"/>
                     </w:numPr>
-                  </w:pPr>
-                  <w:r>
-                    <w:t>Merchandise code</w:t>
+                    <w:rPr>
+                      <w:rFonts w:asciiTheme="majorBidi" w:hAnsiTheme="majorBidi" w:cstheme="majorBidi"/>
+                      <w:sz w:val="28"/>
+                      <w:szCs w:val="28"/>
+                    </w:rPr>
+                  </w:pPr>
+                  <w:r>
+                    <w:rPr>
+                      <w:rFonts w:asciiTheme="majorBidi" w:hAnsiTheme="majorBidi" w:cstheme="majorBidi"/>
+                      <w:sz w:val="28"/>
+                      <w:szCs w:val="28"/>
+                    </w:rPr>
+                    <w:t>Import  site name</w:t>
+                  </w:r>
+                  <w:r>
+                    <w:rPr>
+                      <w:rFonts w:asciiTheme="majorBidi" w:hAnsiTheme="majorBidi" w:cstheme="majorBidi"/>
+                      <w:sz w:val="28"/>
+                      <w:szCs w:val="28"/>
+                    </w:rPr>
+                    <w:t>: tên site nhập khẩu</w:t>
                   </w:r>
                 </w:p>
                 <w:p>
@@ -392,9 +687,27 @@
                       <w:ilvl w:val="0"/>
                       <w:numId w:val="1"/>
                     </w:numPr>
-                  </w:pPr>
-                  <w:r>
-                    <w:t>In-stock quantity</w:t>
+                    <w:rPr>
+                      <w:rFonts w:asciiTheme="majorBidi" w:hAnsiTheme="majorBidi" w:cstheme="majorBidi"/>
+                      <w:sz w:val="28"/>
+                      <w:szCs w:val="28"/>
+                    </w:rPr>
+                  </w:pPr>
+                  <w:r>
+                    <w:rPr>
+                      <w:rFonts w:asciiTheme="majorBidi" w:hAnsiTheme="majorBidi" w:cstheme="majorBidi"/>
+                      <w:sz w:val="28"/>
+                      <w:szCs w:val="28"/>
+                    </w:rPr>
+                    <w:t>Number of days for delivery by ship</w:t>
+                  </w:r>
+                  <w:r>
+                    <w:rPr>
+                      <w:rFonts w:asciiTheme="majorBidi" w:hAnsiTheme="majorBidi" w:cstheme="majorBidi"/>
+                      <w:sz w:val="28"/>
+                      <w:szCs w:val="28"/>
+                    </w:rPr>
+                    <w:t>: số ngày vận chuyeennr theo đường hàng hải</w:t>
                   </w:r>
                 </w:p>
                 <w:p>
@@ -403,79 +716,168 @@
                       <w:ilvl w:val="0"/>
                       <w:numId w:val="1"/>
                     </w:numPr>
-                  </w:pPr>
-                  <w:r>
-                    <w:t>Unity</w:t>
+                    <w:rPr>
+                      <w:rFonts w:asciiTheme="majorBidi" w:hAnsiTheme="majorBidi" w:cstheme="majorBidi"/>
+                      <w:sz w:val="28"/>
+                      <w:szCs w:val="28"/>
+                    </w:rPr>
+                  </w:pPr>
+                  <w:r>
+                    <w:rPr>
+                      <w:rFonts w:asciiTheme="majorBidi" w:hAnsiTheme="majorBidi" w:cstheme="majorBidi"/>
+                      <w:sz w:val="28"/>
+                      <w:szCs w:val="28"/>
+                    </w:rPr>
+                    <w:t>Number of days for delivery by air</w:t>
+                  </w:r>
+                  <w:r>
+                    <w:rPr>
+                      <w:rFonts w:asciiTheme="majorBidi" w:hAnsiTheme="majorBidi" w:cstheme="majorBidi"/>
+                      <w:sz w:val="28"/>
+                      <w:szCs w:val="28"/>
+                    </w:rPr>
+                    <w:t>: số ngày vận chuyển theo đường hàng không</w:t>
+                  </w:r>
+                </w:p>
+                <w:p>
+                  <w:pPr>
+                    <w:numPr>
+                      <w:ilvl w:val="0"/>
+                      <w:numId w:val="1"/>
+                    </w:numPr>
+                    <w:rPr>
+                      <w:rFonts w:asciiTheme="majorBidi" w:hAnsiTheme="majorBidi" w:cstheme="majorBidi"/>
+                      <w:sz w:val="28"/>
+                      <w:szCs w:val="28"/>
+                    </w:rPr>
+                  </w:pPr>
+                  <w:r>
+                    <w:rPr>
+                      <w:rFonts w:asciiTheme="majorBidi" w:hAnsiTheme="majorBidi" w:cstheme="majorBidi"/>
+                      <w:sz w:val="28"/>
+                      <w:szCs w:val="28"/>
+                    </w:rPr>
+                    <w:t>Other information</w:t>
+                  </w:r>
+                  <w:r>
+                    <w:rPr>
+                      <w:rFonts w:asciiTheme="majorBidi" w:hAnsiTheme="majorBidi" w:cstheme="majorBidi"/>
+                      <w:sz w:val="28"/>
+                      <w:szCs w:val="28"/>
+                    </w:rPr>
+                    <w:t>: thông tin khác</w:t>
+                  </w:r>
+                </w:p>
+              </w:tc>
+            </w:tr>
+            <w:tr>
+              <w:tc>
+                <w:tcPr>
+                  <w:tcW w:w="490" w:type="dxa"/>
+                  <w:tcBorders>
+                    <w:top w:val="single" w:sz="4" w:space="0" w:color="auto"/>
+                    <w:left w:val="single" w:sz="4" w:space="0" w:color="auto"/>
+                    <w:bottom w:val="single" w:sz="4" w:space="0" w:color="auto"/>
+                    <w:right w:val="single" w:sz="4" w:space="0" w:color="auto"/>
+                  </w:tcBorders>
+                </w:tcPr>
+                <w:p>
+                  <w:pPr>
+                    <w:rPr>
+                      <w:rFonts w:asciiTheme="majorBidi" w:hAnsiTheme="majorBidi" w:cstheme="majorBidi"/>
+                      <w:sz w:val="28"/>
+                      <w:szCs w:val="28"/>
+                    </w:rPr>
+                  </w:pPr>
+                  <w:r>
+                    <w:rPr>
+                      <w:rFonts w:asciiTheme="majorBidi" w:hAnsiTheme="majorBidi" w:cstheme="majorBidi"/>
+                      <w:sz w:val="28"/>
+                      <w:szCs w:val="28"/>
+                    </w:rPr>
+                    <w:t>3</w:t>
+                  </w:r>
+                </w:p>
+              </w:tc>
+              <w:tc>
+                <w:tcPr>
+                  <w:tcW w:w="2340" w:type="dxa"/>
+                  <w:tcBorders>
+                    <w:top w:val="single" w:sz="4" w:space="0" w:color="auto"/>
+                    <w:left w:val="single" w:sz="4" w:space="0" w:color="auto"/>
+                    <w:bottom w:val="single" w:sz="4" w:space="0" w:color="auto"/>
+                    <w:right w:val="single" w:sz="4" w:space="0" w:color="auto"/>
+                  </w:tcBorders>
+                </w:tcPr>
+                <w:p>
+                  <w:pPr>
+                    <w:rPr>
+                      <w:rFonts w:asciiTheme="majorBidi" w:hAnsiTheme="majorBidi" w:cstheme="majorBidi"/>
+                      <w:sz w:val="28"/>
+                      <w:szCs w:val="28"/>
+                    </w:rPr>
+                  </w:pPr>
+                  <w:r>
+                    <w:rPr>
+                      <w:rFonts w:asciiTheme="majorBidi" w:hAnsiTheme="majorBidi" w:cstheme="majorBidi"/>
+                      <w:sz w:val="28"/>
+                      <w:szCs w:val="28"/>
+                    </w:rPr>
+                    <w:t>Nhân viên đặt hàng hàng</w:t>
+                  </w:r>
+                </w:p>
+              </w:tc>
+              <w:tc>
+                <w:tcPr>
+                  <w:tcW w:w="4121" w:type="dxa"/>
+                  <w:tcBorders>
+                    <w:top w:val="single" w:sz="4" w:space="0" w:color="auto"/>
+                    <w:left w:val="single" w:sz="4" w:space="0" w:color="auto"/>
+                    <w:bottom w:val="single" w:sz="4" w:space="0" w:color="auto"/>
+                    <w:right w:val="single" w:sz="4" w:space="0" w:color="auto"/>
+                  </w:tcBorders>
+                </w:tcPr>
+                <w:p>
+                  <w:pPr>
+                    <w:rPr>
+                      <w:rFonts w:asciiTheme="majorBidi" w:hAnsiTheme="majorBidi" w:cstheme="majorBidi"/>
+                      <w:sz w:val="28"/>
+                      <w:szCs w:val="28"/>
+                    </w:rPr>
+                  </w:pPr>
+                  <w:r>
+                    <w:rPr>
+                      <w:rFonts w:asciiTheme="majorBidi" w:hAnsiTheme="majorBidi" w:cstheme="majorBidi"/>
+                      <w:sz w:val="28"/>
+                      <w:szCs w:val="28"/>
+                    </w:rPr>
+                    <w:t>Chọn “Chấp nhận”</w:t>
                   </w:r>
                 </w:p>
               </w:tc>
             </w:tr>
           </w:tbl>
-          <w:p/>
-        </w:tc>
-      </w:tr>
-      <w:tr>
-        <w:tc>
-          <w:tcPr>
-            <w:tcW w:w="2394" w:type="dxa"/>
-            <w:tcBorders>
-              <w:top w:val="single" w:sz="4" w:space="0" w:color="auto"/>
-              <w:left w:val="single" w:sz="4" w:space="0" w:color="auto"/>
-              <w:bottom w:val="single" w:sz="4" w:space="0" w:color="auto"/>
-              <w:right w:val="single" w:sz="4" w:space="0" w:color="auto"/>
-            </w:tcBorders>
-          </w:tcPr>
-          <w:p/>
-        </w:tc>
-        <w:tc>
-          <w:tcPr>
-            <w:tcW w:w="2394" w:type="dxa"/>
-            <w:tcBorders>
-              <w:top w:val="single" w:sz="4" w:space="0" w:color="auto"/>
-              <w:left w:val="single" w:sz="4" w:space="0" w:color="auto"/>
-              <w:bottom w:val="single" w:sz="4" w:space="0" w:color="auto"/>
-              <w:right w:val="single" w:sz="4" w:space="0" w:color="auto"/>
-            </w:tcBorders>
-          </w:tcPr>
-          <w:p/>
-        </w:tc>
-        <w:tc>
-          <w:tcPr>
-            <w:tcW w:w="2394" w:type="dxa"/>
-            <w:tcBorders>
-              <w:top w:val="single" w:sz="4" w:space="0" w:color="auto"/>
-              <w:left w:val="single" w:sz="4" w:space="0" w:color="auto"/>
-              <w:bottom w:val="single" w:sz="4" w:space="0" w:color="auto"/>
-              <w:right w:val="single" w:sz="4" w:space="0" w:color="auto"/>
-            </w:tcBorders>
-          </w:tcPr>
-          <w:p/>
-        </w:tc>
-        <w:tc>
-          <w:tcPr>
-            <w:tcW w:w="2394" w:type="dxa"/>
-            <w:tcBorders>
-              <w:top w:val="single" w:sz="4" w:space="0" w:color="auto"/>
-              <w:left w:val="single" w:sz="4" w:space="0" w:color="auto"/>
-              <w:bottom w:val="single" w:sz="4" w:space="0" w:color="auto"/>
-              <w:right w:val="single" w:sz="4" w:space="0" w:color="auto"/>
-            </w:tcBorders>
-          </w:tcPr>
-          <w:p/>
+          <w:p>
+            <w:pPr>
+              <w:rPr>
+                <w:rFonts w:asciiTheme="majorBidi" w:hAnsiTheme="majorBidi" w:cstheme="majorBidi"/>
+                <w:sz w:val="28"/>
+                <w:szCs w:val="28"/>
+              </w:rPr>
+            </w:pPr>
+          </w:p>
         </w:tc>
       </w:tr>
     </w:tbl>
-    <w:p/>
-    <w:p/>
-    <w:p/>
-    <w:p/>
-    <w:p/>
-    <w:p/>
-    <w:p/>
-    <w:p/>
-    <w:p/>
-    <w:p/>
-    <w:p/>
+    <w:p>
+      <w:pPr>
+        <w:rPr>
+          <w:rFonts w:asciiTheme="majorBidi" w:hAnsiTheme="majorBidi" w:cstheme="majorBidi"/>
+          <w:sz w:val="28"/>
+          <w:szCs w:val="28"/>
+        </w:rPr>
+      </w:pPr>
+    </w:p>
     <w:tbl>
       <w:tblPr>
         <w:tblW w:w="0" w:type="auto"/>
@@ -500,9 +902,20 @@
             <w:hideMark/>
           </w:tcPr>
           <w:p>
+            <w:pPr>
+              <w:rPr>
+                <w:rFonts w:asciiTheme="majorBidi" w:hAnsiTheme="majorBidi" w:cstheme="majorBidi"/>
+                <w:sz w:val="28"/>
+                <w:szCs w:val="28"/>
+              </w:rPr>
+            </w:pPr>
             <w:r>
-              <w:lastRenderedPageBreak/>
-              <w:t>UC Code</w:t>
+              <w:rPr>
+                <w:rFonts w:asciiTheme="majorBidi" w:hAnsiTheme="majorBidi" w:cstheme="majorBidi"/>
+                <w:sz w:val="28"/>
+                <w:szCs w:val="28"/>
+              </w:rPr>
+              <w:t>Mã UC</w:t>
             </w:r>
           </w:p>
         </w:tc>
@@ -518,9 +931,29 @@
             <w:hideMark/>
           </w:tcPr>
           <w:p>
+            <w:pPr>
+              <w:rPr>
+                <w:rFonts w:asciiTheme="majorBidi" w:hAnsiTheme="majorBidi" w:cstheme="majorBidi"/>
+                <w:sz w:val="28"/>
+                <w:szCs w:val="28"/>
+              </w:rPr>
+            </w:pPr>
             <w:r>
+              <w:rPr>
+                <w:rFonts w:asciiTheme="majorBidi" w:hAnsiTheme="majorBidi" w:cstheme="majorBidi"/>
+                <w:sz w:val="28"/>
+                <w:szCs w:val="28"/>
+              </w:rPr>
               <w:t>UC005</w:t>
             </w:r>
+            <w:r>
+              <w:rPr>
+                <w:rFonts w:asciiTheme="majorBidi" w:hAnsiTheme="majorBidi" w:cstheme="majorBidi"/>
+                <w:sz w:val="28"/>
+                <w:szCs w:val="28"/>
+              </w:rPr>
+              <w:t>b</w:t>
+            </w:r>
           </w:p>
         </w:tc>
         <w:tc>
@@ -535,8 +968,20 @@
             <w:hideMark/>
           </w:tcPr>
           <w:p>
+            <w:pPr>
+              <w:rPr>
+                <w:rFonts w:asciiTheme="majorBidi" w:hAnsiTheme="majorBidi" w:cstheme="majorBidi"/>
+                <w:sz w:val="28"/>
+                <w:szCs w:val="28"/>
+              </w:rPr>
+            </w:pPr>
             <w:r>
-              <w:t>Use case name</w:t>
+              <w:rPr>
+                <w:rFonts w:asciiTheme="majorBidi" w:hAnsiTheme="majorBidi" w:cstheme="majorBidi"/>
+                <w:sz w:val="28"/>
+                <w:szCs w:val="28"/>
+              </w:rPr>
+              <w:t>Tên UC</w:t>
             </w:r>
           </w:p>
         </w:tc>
@@ -552,8 +997,20 @@
             <w:hideMark/>
           </w:tcPr>
           <w:p>
+            <w:pPr>
+              <w:rPr>
+                <w:rFonts w:asciiTheme="majorBidi" w:hAnsiTheme="majorBidi" w:cstheme="majorBidi"/>
+                <w:sz w:val="28"/>
+                <w:szCs w:val="28"/>
+              </w:rPr>
+            </w:pPr>
             <w:r>
-              <w:t>Lưu thông tin vận chuyển</w:t>
+              <w:rPr>
+                <w:rFonts w:asciiTheme="majorBidi" w:hAnsiTheme="majorBidi" w:cstheme="majorBidi"/>
+                <w:sz w:val="28"/>
+                <w:szCs w:val="28"/>
+              </w:rPr>
+              <w:t>Xem thông tin vận chuyển</w:t>
             </w:r>
           </w:p>
         </w:tc>
@@ -571,8 +1028,20 @@
             <w:hideMark/>
           </w:tcPr>
           <w:p>
+            <w:pPr>
+              <w:rPr>
+                <w:rFonts w:asciiTheme="majorBidi" w:hAnsiTheme="majorBidi" w:cstheme="majorBidi"/>
+                <w:sz w:val="28"/>
+                <w:szCs w:val="28"/>
+              </w:rPr>
+            </w:pPr>
             <w:r>
-              <w:t>Actor</w:t>
+              <w:rPr>
+                <w:rFonts w:asciiTheme="majorBidi" w:hAnsiTheme="majorBidi" w:cstheme="majorBidi"/>
+                <w:sz w:val="28"/>
+                <w:szCs w:val="28"/>
+              </w:rPr>
+              <w:t>Tác nhân</w:t>
             </w:r>
           </w:p>
         </w:tc>
@@ -589,8 +1058,20 @@
             <w:hideMark/>
           </w:tcPr>
           <w:p>
+            <w:pPr>
+              <w:rPr>
+                <w:rFonts w:asciiTheme="majorBidi" w:hAnsiTheme="majorBidi" w:cstheme="majorBidi"/>
+                <w:sz w:val="28"/>
+                <w:szCs w:val="28"/>
+              </w:rPr>
+            </w:pPr>
             <w:r>
-              <w:t>Oversea Order Placement Department</w:t>
+              <w:rPr>
+                <w:rFonts w:asciiTheme="majorBidi" w:hAnsiTheme="majorBidi" w:cstheme="majorBidi"/>
+                <w:sz w:val="28"/>
+                <w:szCs w:val="28"/>
+              </w:rPr>
+              <w:t>Nhân viên đặt hàng quốc tế(Oversea Order Placement Department), Site nhập khẩu (Overseas Import Sites)</w:t>
             </w:r>
           </w:p>
         </w:tc>
@@ -608,8 +1089,20 @@
             <w:hideMark/>
           </w:tcPr>
           <w:p>
+            <w:pPr>
+              <w:rPr>
+                <w:rFonts w:asciiTheme="majorBidi" w:hAnsiTheme="majorBidi" w:cstheme="majorBidi"/>
+                <w:sz w:val="28"/>
+                <w:szCs w:val="28"/>
+              </w:rPr>
+            </w:pPr>
             <w:r>
-              <w:t>Precondition</w:t>
+              <w:rPr>
+                <w:rFonts w:asciiTheme="majorBidi" w:hAnsiTheme="majorBidi" w:cstheme="majorBidi"/>
+                <w:sz w:val="28"/>
+                <w:szCs w:val="28"/>
+              </w:rPr>
+              <w:t>Tiền điều kiện</w:t>
             </w:r>
           </w:p>
         </w:tc>
@@ -624,7 +1117,15 @@
               <w:right w:val="single" w:sz="4" w:space="0" w:color="auto"/>
             </w:tcBorders>
           </w:tcPr>
-          <w:p/>
+          <w:p>
+            <w:pPr>
+              <w:rPr>
+                <w:rFonts w:asciiTheme="majorBidi" w:hAnsiTheme="majorBidi" w:cstheme="majorBidi"/>
+                <w:sz w:val="28"/>
+                <w:szCs w:val="28"/>
+              </w:rPr>
+            </w:pPr>
+          </w:p>
         </w:tc>
       </w:tr>
       <w:tr>
@@ -640,13 +1141,20 @@
             <w:hideMark/>
           </w:tcPr>
           <w:p>
+            <w:pPr>
+              <w:rPr>
+                <w:rFonts w:asciiTheme="majorBidi" w:hAnsiTheme="majorBidi" w:cstheme="majorBidi"/>
+                <w:sz w:val="28"/>
+                <w:szCs w:val="28"/>
+              </w:rPr>
+            </w:pPr>
             <w:r>
-              <w:t>Main flow of event</w:t>
-            </w:r>
-          </w:p>
-          <w:p>
-            <w:r>
-              <w:t>(success)</w:t>
+              <w:rPr>
+                <w:rFonts w:asciiTheme="majorBidi" w:hAnsiTheme="majorBidi" w:cstheme="majorBidi"/>
+                <w:sz w:val="28"/>
+                <w:szCs w:val="28"/>
+              </w:rPr>
+              <w:t>Luồng sự kiện chính (hoàn thành)</w:t>
             </w:r>
           </w:p>
         </w:tc>
@@ -685,7 +1193,19 @@
                   <w:hideMark/>
                 </w:tcPr>
                 <w:p>
-                  <w:r>
+                  <w:pPr>
+                    <w:rPr>
+                      <w:rFonts w:asciiTheme="majorBidi" w:hAnsiTheme="majorBidi" w:cstheme="majorBidi"/>
+                      <w:sz w:val="28"/>
+                      <w:szCs w:val="28"/>
+                    </w:rPr>
+                  </w:pPr>
+                  <w:r>
+                    <w:rPr>
+                      <w:rFonts w:asciiTheme="majorBidi" w:hAnsiTheme="majorBidi" w:cstheme="majorBidi"/>
+                      <w:sz w:val="28"/>
+                      <w:szCs w:val="28"/>
+                    </w:rPr>
                     <w:t>#</w:t>
                   </w:r>
                 </w:p>
@@ -702,7 +1222,19 @@
                   <w:hideMark/>
                 </w:tcPr>
                 <w:p>
-                  <w:r>
+                  <w:pPr>
+                    <w:rPr>
+                      <w:rFonts w:asciiTheme="majorBidi" w:hAnsiTheme="majorBidi" w:cstheme="majorBidi"/>
+                      <w:sz w:val="28"/>
+                      <w:szCs w:val="28"/>
+                    </w:rPr>
+                  </w:pPr>
+                  <w:r>
+                    <w:rPr>
+                      <w:rFonts w:asciiTheme="majorBidi" w:hAnsiTheme="majorBidi" w:cstheme="majorBidi"/>
+                      <w:sz w:val="28"/>
+                      <w:szCs w:val="28"/>
+                    </w:rPr>
                     <w:t>Doer</w:t>
                   </w:r>
                 </w:p>
@@ -719,7 +1251,19 @@
                   <w:hideMark/>
                 </w:tcPr>
                 <w:p>
-                  <w:r>
+                  <w:pPr>
+                    <w:rPr>
+                      <w:rFonts w:asciiTheme="majorBidi" w:hAnsiTheme="majorBidi" w:cstheme="majorBidi"/>
+                      <w:sz w:val="28"/>
+                      <w:szCs w:val="28"/>
+                    </w:rPr>
+                  </w:pPr>
+                  <w:r>
+                    <w:rPr>
+                      <w:rFonts w:asciiTheme="majorBidi" w:hAnsiTheme="majorBidi" w:cstheme="majorBidi"/>
+                      <w:sz w:val="28"/>
+                      <w:szCs w:val="28"/>
+                    </w:rPr>
                     <w:t>Action</w:t>
                   </w:r>
                 </w:p>
@@ -738,7 +1282,19 @@
                   <w:hideMark/>
                 </w:tcPr>
                 <w:p>
-                  <w:r>
+                  <w:pPr>
+                    <w:rPr>
+                      <w:rFonts w:asciiTheme="majorBidi" w:hAnsiTheme="majorBidi" w:cstheme="majorBidi"/>
+                      <w:sz w:val="28"/>
+                      <w:szCs w:val="28"/>
+                    </w:rPr>
+                  </w:pPr>
+                  <w:r>
+                    <w:rPr>
+                      <w:rFonts w:asciiTheme="majorBidi" w:hAnsiTheme="majorBidi" w:cstheme="majorBidi"/>
+                      <w:sz w:val="28"/>
+                      <w:szCs w:val="28"/>
+                    </w:rPr>
                     <w:t>1</w:t>
                   </w:r>
                 </w:p>
@@ -755,8 +1311,20 @@
                   <w:hideMark/>
                 </w:tcPr>
                 <w:p>
-                  <w:r>
-                    <w:t>Overseas Import Sites</w:t>
+                  <w:pPr>
+                    <w:rPr>
+                      <w:rFonts w:asciiTheme="majorBidi" w:hAnsiTheme="majorBidi" w:cstheme="majorBidi"/>
+                      <w:sz w:val="28"/>
+                      <w:szCs w:val="28"/>
+                    </w:rPr>
+                  </w:pPr>
+                  <w:r>
+                    <w:rPr>
+                      <w:rFonts w:asciiTheme="majorBidi" w:hAnsiTheme="majorBidi" w:cstheme="majorBidi"/>
+                      <w:sz w:val="28"/>
+                      <w:szCs w:val="28"/>
+                    </w:rPr>
+                    <w:t>Nhân viên đặt hàng quốc tế</w:t>
                   </w:r>
                 </w:p>
               </w:tc>
@@ -772,8 +1340,838 @@
                   <w:hideMark/>
                 </w:tcPr>
                 <w:p>
-                  <w:r>
-                    <w:t>Cung cấp  cho bộ phận đặt hang quốc tế thông tin vận chuyển</w:t>
+                  <w:pPr>
+                    <w:rPr>
+                      <w:rFonts w:asciiTheme="majorBidi" w:hAnsiTheme="majorBidi" w:cstheme="majorBidi"/>
+                      <w:sz w:val="28"/>
+                      <w:szCs w:val="28"/>
+                    </w:rPr>
+                  </w:pPr>
+                  <w:r>
+                    <w:rPr>
+                      <w:rFonts w:asciiTheme="majorBidi" w:hAnsiTheme="majorBidi" w:cstheme="majorBidi"/>
+                      <w:sz w:val="28"/>
+                      <w:szCs w:val="28"/>
+                    </w:rPr>
+                    <w:t xml:space="preserve">Truy cập hệ thống, mở </w:t>
+                  </w:r>
+                  <w:r>
+                    <w:rPr>
+                      <w:rFonts w:asciiTheme="majorBidi" w:hAnsiTheme="majorBidi" w:cstheme="majorBidi"/>
+                      <w:sz w:val="28"/>
+                      <w:szCs w:val="28"/>
+                    </w:rPr>
+                    <w:t>tệp thông tin Site</w:t>
+                  </w:r>
+                  <w:r>
+                    <w:rPr>
+                      <w:rFonts w:asciiTheme="majorBidi" w:hAnsiTheme="majorBidi" w:cstheme="majorBidi"/>
+                      <w:sz w:val="28"/>
+                      <w:szCs w:val="28"/>
+                    </w:rPr>
+                    <w:t>.</w:t>
+                  </w:r>
+                  <w:r>
+                    <w:rPr>
+                      <w:rFonts w:asciiTheme="majorBidi" w:hAnsiTheme="majorBidi" w:cstheme="majorBidi"/>
+                      <w:sz w:val="28"/>
+                      <w:szCs w:val="28"/>
+                    </w:rPr>
+                    <w:t xml:space="preserve"> </w:t>
+                  </w:r>
+                  <w:r>
+                    <w:rPr>
+                      <w:rFonts w:asciiTheme="majorBidi" w:hAnsiTheme="majorBidi" w:cstheme="majorBidi"/>
+                      <w:sz w:val="28"/>
+                      <w:szCs w:val="28"/>
+                    </w:rPr>
+                    <w:t xml:space="preserve">Trong </w:t>
+                  </w:r>
+                  <w:r>
+                    <w:rPr>
+                      <w:rFonts w:asciiTheme="majorBidi" w:hAnsiTheme="majorBidi" w:cstheme="majorBidi"/>
+                      <w:sz w:val="28"/>
+                      <w:szCs w:val="28"/>
+                    </w:rPr>
+                    <w:t>tệp thông tin Site</w:t>
+                  </w:r>
+                  <w:r>
+                    <w:rPr>
+                      <w:rFonts w:asciiTheme="majorBidi" w:hAnsiTheme="majorBidi" w:cstheme="majorBidi"/>
+                      <w:sz w:val="28"/>
+                      <w:szCs w:val="28"/>
+                    </w:rPr>
+                    <w:t xml:space="preserve"> sẽ có 1 bảng</w:t>
+                  </w:r>
+                  <w:r>
+                    <w:rPr>
+                      <w:rFonts w:asciiTheme="majorBidi" w:hAnsiTheme="majorBidi" w:cstheme="majorBidi"/>
+                      <w:sz w:val="28"/>
+                      <w:szCs w:val="28"/>
+                    </w:rPr>
+                    <w:t xml:space="preserve"> với các thông tin sau:</w:t>
+                  </w:r>
+                </w:p>
+                <w:p>
+                  <w:pPr>
+                    <w:numPr>
+                      <w:ilvl w:val="0"/>
+                      <w:numId w:val="1"/>
+                    </w:numPr>
+                    <w:rPr>
+                      <w:rFonts w:asciiTheme="majorBidi" w:hAnsiTheme="majorBidi" w:cstheme="majorBidi"/>
+                      <w:sz w:val="28"/>
+                      <w:szCs w:val="28"/>
+                    </w:rPr>
+                  </w:pPr>
+                  <w:r>
+                    <w:rPr>
+                      <w:rFonts w:asciiTheme="majorBidi" w:hAnsiTheme="majorBidi" w:cstheme="majorBidi"/>
+                      <w:sz w:val="28"/>
+                      <w:szCs w:val="28"/>
+                    </w:rPr>
+                    <w:t>Site code</w:t>
+                  </w:r>
+                  <w:r>
+                    <w:rPr>
+                      <w:rFonts w:asciiTheme="majorBidi" w:hAnsiTheme="majorBidi" w:cstheme="majorBidi"/>
+                      <w:sz w:val="28"/>
+                      <w:szCs w:val="28"/>
+                    </w:rPr>
+                    <w:t>: mã site</w:t>
+                  </w:r>
+                </w:p>
+                <w:p>
+                  <w:pPr>
+                    <w:numPr>
+                      <w:ilvl w:val="0"/>
+                      <w:numId w:val="1"/>
+                    </w:numPr>
+                    <w:rPr>
+                      <w:rFonts w:asciiTheme="majorBidi" w:hAnsiTheme="majorBidi" w:cstheme="majorBidi"/>
+                      <w:sz w:val="28"/>
+                      <w:szCs w:val="28"/>
+                    </w:rPr>
+                  </w:pPr>
+                  <w:r>
+                    <w:rPr>
+                      <w:rFonts w:asciiTheme="majorBidi" w:hAnsiTheme="majorBidi" w:cstheme="majorBidi"/>
+                      <w:sz w:val="28"/>
+                      <w:szCs w:val="28"/>
+                    </w:rPr>
+                    <w:t>Import  site name</w:t>
+                  </w:r>
+                  <w:r>
+                    <w:rPr>
+                      <w:rFonts w:asciiTheme="majorBidi" w:hAnsiTheme="majorBidi" w:cstheme="majorBidi"/>
+                      <w:sz w:val="28"/>
+                      <w:szCs w:val="28"/>
+                    </w:rPr>
+                    <w:t>: tên site nhập khẩu</w:t>
+                  </w:r>
+                </w:p>
+                <w:p>
+                  <w:pPr>
+                    <w:numPr>
+                      <w:ilvl w:val="0"/>
+                      <w:numId w:val="1"/>
+                    </w:numPr>
+                    <w:rPr>
+                      <w:rFonts w:asciiTheme="majorBidi" w:hAnsiTheme="majorBidi" w:cstheme="majorBidi"/>
+                      <w:sz w:val="28"/>
+                      <w:szCs w:val="28"/>
+                    </w:rPr>
+                  </w:pPr>
+                  <w:r>
+                    <w:rPr>
+                      <w:rFonts w:asciiTheme="majorBidi" w:hAnsiTheme="majorBidi" w:cstheme="majorBidi"/>
+                      <w:sz w:val="28"/>
+                      <w:szCs w:val="28"/>
+                    </w:rPr>
+                    <w:t>Number of days for delivery by ship</w:t>
+                  </w:r>
+                  <w:r>
+                    <w:rPr>
+                      <w:rFonts w:asciiTheme="majorBidi" w:hAnsiTheme="majorBidi" w:cstheme="majorBidi"/>
+                      <w:sz w:val="28"/>
+                      <w:szCs w:val="28"/>
+                    </w:rPr>
+                    <w:t>: số ngày vận chuyeennr theo đường hàng hải</w:t>
+                  </w:r>
+                </w:p>
+                <w:p>
+                  <w:pPr>
+                    <w:numPr>
+                      <w:ilvl w:val="0"/>
+                      <w:numId w:val="1"/>
+                    </w:numPr>
+                    <w:rPr>
+                      <w:rFonts w:asciiTheme="majorBidi" w:hAnsiTheme="majorBidi" w:cstheme="majorBidi"/>
+                      <w:sz w:val="28"/>
+                      <w:szCs w:val="28"/>
+                    </w:rPr>
+                  </w:pPr>
+                  <w:r>
+                    <w:rPr>
+                      <w:rFonts w:asciiTheme="majorBidi" w:hAnsiTheme="majorBidi" w:cstheme="majorBidi"/>
+                      <w:sz w:val="28"/>
+                      <w:szCs w:val="28"/>
+                    </w:rPr>
+                    <w:t>Number of days for delivery by air</w:t>
+                  </w:r>
+                  <w:r>
+                    <w:rPr>
+                      <w:rFonts w:asciiTheme="majorBidi" w:hAnsiTheme="majorBidi" w:cstheme="majorBidi"/>
+                      <w:sz w:val="28"/>
+                      <w:szCs w:val="28"/>
+                    </w:rPr>
+                    <w:t>: số ngày vận chuyển theo đường hàng không</w:t>
+                  </w:r>
+                </w:p>
+                <w:p>
+                  <w:pPr>
+                    <w:numPr>
+                      <w:ilvl w:val="0"/>
+                      <w:numId w:val="1"/>
+                    </w:numPr>
+                    <w:rPr>
+                      <w:rFonts w:asciiTheme="majorBidi" w:hAnsiTheme="majorBidi" w:cstheme="majorBidi"/>
+                      <w:sz w:val="28"/>
+                      <w:szCs w:val="28"/>
+                    </w:rPr>
+                  </w:pPr>
+                  <w:r>
+                    <w:rPr>
+                      <w:rFonts w:asciiTheme="majorBidi" w:hAnsiTheme="majorBidi" w:cstheme="majorBidi"/>
+                      <w:sz w:val="28"/>
+                      <w:szCs w:val="28"/>
+                    </w:rPr>
+                    <w:t>Other information</w:t>
+                  </w:r>
+                  <w:r>
+                    <w:rPr>
+                      <w:rFonts w:asciiTheme="majorBidi" w:hAnsiTheme="majorBidi" w:cstheme="majorBidi"/>
+                      <w:sz w:val="28"/>
+                      <w:szCs w:val="28"/>
+                    </w:rPr>
+                    <w:t>: thông tin khác</w:t>
+                  </w:r>
+                </w:p>
+              </w:tc>
+            </w:tr>
+          </w:tbl>
+          <w:p>
+            <w:pPr>
+              <w:rPr>
+                <w:rFonts w:asciiTheme="majorBidi" w:hAnsiTheme="majorBidi" w:cstheme="majorBidi"/>
+                <w:sz w:val="28"/>
+                <w:szCs w:val="28"/>
+              </w:rPr>
+            </w:pPr>
+          </w:p>
+        </w:tc>
+      </w:tr>
+      <w:tr>
+        <w:tc>
+          <w:tcPr>
+            <w:tcW w:w="2394" w:type="dxa"/>
+            <w:tcBorders>
+              <w:top w:val="single" w:sz="4" w:space="0" w:color="auto"/>
+              <w:left w:val="single" w:sz="4" w:space="0" w:color="auto"/>
+              <w:bottom w:val="single" w:sz="4" w:space="0" w:color="auto"/>
+              <w:right w:val="single" w:sz="4" w:space="0" w:color="auto"/>
+            </w:tcBorders>
+          </w:tcPr>
+          <w:p>
+            <w:pPr>
+              <w:rPr>
+                <w:rFonts w:asciiTheme="majorBidi" w:hAnsiTheme="majorBidi" w:cstheme="majorBidi"/>
+                <w:sz w:val="28"/>
+                <w:szCs w:val="28"/>
+              </w:rPr>
+            </w:pPr>
+          </w:p>
+        </w:tc>
+        <w:tc>
+          <w:tcPr>
+            <w:tcW w:w="2394" w:type="dxa"/>
+            <w:tcBorders>
+              <w:top w:val="single" w:sz="4" w:space="0" w:color="auto"/>
+              <w:left w:val="single" w:sz="4" w:space="0" w:color="auto"/>
+              <w:bottom w:val="single" w:sz="4" w:space="0" w:color="auto"/>
+              <w:right w:val="single" w:sz="4" w:space="0" w:color="auto"/>
+            </w:tcBorders>
+          </w:tcPr>
+          <w:p>
+            <w:pPr>
+              <w:rPr>
+                <w:rFonts w:asciiTheme="majorBidi" w:hAnsiTheme="majorBidi" w:cstheme="majorBidi"/>
+                <w:sz w:val="28"/>
+                <w:szCs w:val="28"/>
+              </w:rPr>
+            </w:pPr>
+          </w:p>
+        </w:tc>
+        <w:tc>
+          <w:tcPr>
+            <w:tcW w:w="2394" w:type="dxa"/>
+            <w:tcBorders>
+              <w:top w:val="single" w:sz="4" w:space="0" w:color="auto"/>
+              <w:left w:val="single" w:sz="4" w:space="0" w:color="auto"/>
+              <w:bottom w:val="single" w:sz="4" w:space="0" w:color="auto"/>
+              <w:right w:val="single" w:sz="4" w:space="0" w:color="auto"/>
+            </w:tcBorders>
+          </w:tcPr>
+          <w:p>
+            <w:pPr>
+              <w:rPr>
+                <w:rFonts w:asciiTheme="majorBidi" w:hAnsiTheme="majorBidi" w:cstheme="majorBidi"/>
+                <w:sz w:val="28"/>
+                <w:szCs w:val="28"/>
+              </w:rPr>
+            </w:pPr>
+          </w:p>
+        </w:tc>
+        <w:tc>
+          <w:tcPr>
+            <w:tcW w:w="2394" w:type="dxa"/>
+            <w:tcBorders>
+              <w:top w:val="single" w:sz="4" w:space="0" w:color="auto"/>
+              <w:left w:val="single" w:sz="4" w:space="0" w:color="auto"/>
+              <w:bottom w:val="single" w:sz="4" w:space="0" w:color="auto"/>
+              <w:right w:val="single" w:sz="4" w:space="0" w:color="auto"/>
+            </w:tcBorders>
+          </w:tcPr>
+          <w:p>
+            <w:pPr>
+              <w:rPr>
+                <w:rFonts w:asciiTheme="majorBidi" w:hAnsiTheme="majorBidi" w:cstheme="majorBidi"/>
+                <w:sz w:val="28"/>
+                <w:szCs w:val="28"/>
+              </w:rPr>
+            </w:pPr>
+          </w:p>
+        </w:tc>
+      </w:tr>
+    </w:tbl>
+    <w:p>
+      <w:pPr>
+        <w:rPr>
+          <w:rFonts w:asciiTheme="majorBidi" w:hAnsiTheme="majorBidi" w:cstheme="majorBidi"/>
+          <w:sz w:val="28"/>
+          <w:szCs w:val="28"/>
+        </w:rPr>
+      </w:pPr>
+    </w:p>
+    <w:p>
+      <w:pPr>
+        <w:rPr>
+          <w:rFonts w:asciiTheme="majorBidi" w:hAnsiTheme="majorBidi" w:cstheme="majorBidi"/>
+          <w:sz w:val="28"/>
+          <w:szCs w:val="28"/>
+        </w:rPr>
+      </w:pPr>
+    </w:p>
+    <w:p>
+      <w:pPr>
+        <w:rPr>
+          <w:rFonts w:asciiTheme="majorBidi" w:hAnsiTheme="majorBidi" w:cstheme="majorBidi"/>
+          <w:sz w:val="28"/>
+          <w:szCs w:val="28"/>
+        </w:rPr>
+      </w:pPr>
+    </w:p>
+    <w:p>
+      <w:pPr>
+        <w:rPr>
+          <w:rFonts w:asciiTheme="majorBidi" w:hAnsiTheme="majorBidi" w:cstheme="majorBidi"/>
+          <w:sz w:val="28"/>
+          <w:szCs w:val="28"/>
+        </w:rPr>
+      </w:pPr>
+    </w:p>
+    <w:p>
+      <w:pPr>
+        <w:rPr>
+          <w:rFonts w:asciiTheme="majorBidi" w:hAnsiTheme="majorBidi" w:cstheme="majorBidi"/>
+          <w:sz w:val="28"/>
+          <w:szCs w:val="28"/>
+        </w:rPr>
+      </w:pPr>
+    </w:p>
+    <w:p>
+      <w:pPr>
+        <w:rPr>
+          <w:rFonts w:asciiTheme="majorBidi" w:hAnsiTheme="majorBidi" w:cstheme="majorBidi"/>
+          <w:sz w:val="28"/>
+          <w:szCs w:val="28"/>
+        </w:rPr>
+      </w:pPr>
+    </w:p>
+    <w:p>
+      <w:pPr>
+        <w:rPr>
+          <w:rFonts w:asciiTheme="majorBidi" w:hAnsiTheme="majorBidi" w:cstheme="majorBidi"/>
+          <w:sz w:val="28"/>
+          <w:szCs w:val="28"/>
+        </w:rPr>
+      </w:pPr>
+    </w:p>
+    <w:p>
+      <w:pPr>
+        <w:rPr>
+          <w:rFonts w:asciiTheme="majorBidi" w:hAnsiTheme="majorBidi" w:cstheme="majorBidi"/>
+          <w:sz w:val="28"/>
+          <w:szCs w:val="28"/>
+        </w:rPr>
+      </w:pPr>
+    </w:p>
+    <w:p>
+      <w:pPr>
+        <w:rPr>
+          <w:rFonts w:asciiTheme="majorBidi" w:hAnsiTheme="majorBidi" w:cstheme="majorBidi"/>
+          <w:sz w:val="28"/>
+          <w:szCs w:val="28"/>
+        </w:rPr>
+      </w:pPr>
+    </w:p>
+    <w:p>
+      <w:pPr>
+        <w:rPr>
+          <w:rFonts w:asciiTheme="majorBidi" w:hAnsiTheme="majorBidi" w:cstheme="majorBidi"/>
+          <w:sz w:val="28"/>
+          <w:szCs w:val="28"/>
+        </w:rPr>
+      </w:pPr>
+    </w:p>
+    <w:p>
+      <w:pPr>
+        <w:rPr>
+          <w:rFonts w:asciiTheme="majorBidi" w:hAnsiTheme="majorBidi" w:cstheme="majorBidi"/>
+          <w:sz w:val="28"/>
+          <w:szCs w:val="28"/>
+        </w:rPr>
+      </w:pPr>
+    </w:p>
+    <w:tbl>
+      <w:tblPr>
+        <w:tblW w:w="0" w:type="auto"/>
+        <w:tblLook w:val="04A0" w:firstRow="1" w:lastRow="0" w:firstColumn="1" w:lastColumn="0" w:noHBand="0" w:noVBand="1"/>
+      </w:tblPr>
+      <w:tblGrid>
+        <w:gridCol w:w="2394"/>
+        <w:gridCol w:w="2394"/>
+        <w:gridCol w:w="2394"/>
+        <w:gridCol w:w="2394"/>
+      </w:tblGrid>
+      <w:tr>
+        <w:tc>
+          <w:tcPr>
+            <w:tcW w:w="2394" w:type="dxa"/>
+            <w:tcBorders>
+              <w:top w:val="single" w:sz="4" w:space="0" w:color="auto"/>
+              <w:left w:val="single" w:sz="4" w:space="0" w:color="auto"/>
+              <w:bottom w:val="single" w:sz="4" w:space="0" w:color="auto"/>
+              <w:right w:val="single" w:sz="4" w:space="0" w:color="auto"/>
+            </w:tcBorders>
+            <w:hideMark/>
+          </w:tcPr>
+          <w:p>
+            <w:pPr>
+              <w:rPr>
+                <w:rFonts w:asciiTheme="majorBidi" w:hAnsiTheme="majorBidi" w:cstheme="majorBidi"/>
+                <w:sz w:val="28"/>
+                <w:szCs w:val="28"/>
+              </w:rPr>
+            </w:pPr>
+            <w:r>
+              <w:rPr>
+                <w:rFonts w:asciiTheme="majorBidi" w:hAnsiTheme="majorBidi" w:cstheme="majorBidi"/>
+                <w:sz w:val="28"/>
+                <w:szCs w:val="28"/>
+              </w:rPr>
+              <w:t>Mã UC</w:t>
+            </w:r>
+          </w:p>
+        </w:tc>
+        <w:tc>
+          <w:tcPr>
+            <w:tcW w:w="2394" w:type="dxa"/>
+            <w:tcBorders>
+              <w:top w:val="single" w:sz="4" w:space="0" w:color="auto"/>
+              <w:left w:val="single" w:sz="4" w:space="0" w:color="auto"/>
+              <w:bottom w:val="single" w:sz="4" w:space="0" w:color="auto"/>
+              <w:right w:val="single" w:sz="4" w:space="0" w:color="auto"/>
+            </w:tcBorders>
+            <w:hideMark/>
+          </w:tcPr>
+          <w:p>
+            <w:pPr>
+              <w:rPr>
+                <w:rFonts w:asciiTheme="majorBidi" w:hAnsiTheme="majorBidi" w:cstheme="majorBidi"/>
+                <w:sz w:val="28"/>
+                <w:szCs w:val="28"/>
+              </w:rPr>
+            </w:pPr>
+            <w:r>
+              <w:rPr>
+                <w:rFonts w:asciiTheme="majorBidi" w:hAnsiTheme="majorBidi" w:cstheme="majorBidi"/>
+                <w:sz w:val="28"/>
+                <w:szCs w:val="28"/>
+              </w:rPr>
+              <w:t>UC005</w:t>
+            </w:r>
+            <w:r>
+              <w:rPr>
+                <w:rFonts w:asciiTheme="majorBidi" w:hAnsiTheme="majorBidi" w:cstheme="majorBidi"/>
+                <w:sz w:val="28"/>
+                <w:szCs w:val="28"/>
+              </w:rPr>
+              <w:t>c</w:t>
+            </w:r>
+          </w:p>
+        </w:tc>
+        <w:tc>
+          <w:tcPr>
+            <w:tcW w:w="2394" w:type="dxa"/>
+            <w:tcBorders>
+              <w:top w:val="single" w:sz="4" w:space="0" w:color="auto"/>
+              <w:left w:val="single" w:sz="4" w:space="0" w:color="auto"/>
+              <w:bottom w:val="single" w:sz="4" w:space="0" w:color="auto"/>
+              <w:right w:val="single" w:sz="4" w:space="0" w:color="auto"/>
+            </w:tcBorders>
+            <w:hideMark/>
+          </w:tcPr>
+          <w:p>
+            <w:pPr>
+              <w:rPr>
+                <w:rFonts w:asciiTheme="majorBidi" w:hAnsiTheme="majorBidi" w:cstheme="majorBidi"/>
+                <w:sz w:val="28"/>
+                <w:szCs w:val="28"/>
+              </w:rPr>
+            </w:pPr>
+            <w:r>
+              <w:rPr>
+                <w:rFonts w:asciiTheme="majorBidi" w:hAnsiTheme="majorBidi" w:cstheme="majorBidi"/>
+                <w:sz w:val="28"/>
+                <w:szCs w:val="28"/>
+              </w:rPr>
+              <w:t>Tên UC</w:t>
+            </w:r>
+          </w:p>
+        </w:tc>
+        <w:tc>
+          <w:tcPr>
+            <w:tcW w:w="2394" w:type="dxa"/>
+            <w:tcBorders>
+              <w:top w:val="single" w:sz="4" w:space="0" w:color="auto"/>
+              <w:left w:val="single" w:sz="4" w:space="0" w:color="auto"/>
+              <w:bottom w:val="single" w:sz="4" w:space="0" w:color="auto"/>
+              <w:right w:val="single" w:sz="4" w:space="0" w:color="auto"/>
+            </w:tcBorders>
+            <w:hideMark/>
+          </w:tcPr>
+          <w:p>
+            <w:pPr>
+              <w:rPr>
+                <w:rFonts w:asciiTheme="majorBidi" w:hAnsiTheme="majorBidi" w:cstheme="majorBidi"/>
+                <w:sz w:val="28"/>
+                <w:szCs w:val="28"/>
+              </w:rPr>
+            </w:pPr>
+            <w:r>
+              <w:rPr>
+                <w:rFonts w:asciiTheme="majorBidi" w:hAnsiTheme="majorBidi" w:cstheme="majorBidi"/>
+                <w:sz w:val="28"/>
+                <w:szCs w:val="28"/>
+              </w:rPr>
+              <w:t>Sửa thông tin vận chuyển</w:t>
+            </w:r>
+          </w:p>
+        </w:tc>
+      </w:tr>
+      <w:tr>
+        <w:tc>
+          <w:tcPr>
+            <w:tcW w:w="2394" w:type="dxa"/>
+            <w:tcBorders>
+              <w:top w:val="single" w:sz="4" w:space="0" w:color="auto"/>
+              <w:left w:val="single" w:sz="4" w:space="0" w:color="auto"/>
+              <w:bottom w:val="single" w:sz="4" w:space="0" w:color="auto"/>
+              <w:right w:val="single" w:sz="4" w:space="0" w:color="auto"/>
+            </w:tcBorders>
+            <w:hideMark/>
+          </w:tcPr>
+          <w:p>
+            <w:pPr>
+              <w:rPr>
+                <w:rFonts w:asciiTheme="majorBidi" w:hAnsiTheme="majorBidi" w:cstheme="majorBidi"/>
+                <w:sz w:val="28"/>
+                <w:szCs w:val="28"/>
+              </w:rPr>
+            </w:pPr>
+            <w:r>
+              <w:rPr>
+                <w:rFonts w:asciiTheme="majorBidi" w:hAnsiTheme="majorBidi" w:cstheme="majorBidi"/>
+                <w:sz w:val="28"/>
+                <w:szCs w:val="28"/>
+              </w:rPr>
+              <w:t>Tác nhân</w:t>
+            </w:r>
+          </w:p>
+        </w:tc>
+        <w:tc>
+          <w:tcPr>
+            <w:tcW w:w="7182" w:type="dxa"/>
+            <w:gridSpan w:val="3"/>
+            <w:tcBorders>
+              <w:top w:val="single" w:sz="4" w:space="0" w:color="auto"/>
+              <w:left w:val="single" w:sz="4" w:space="0" w:color="auto"/>
+              <w:bottom w:val="single" w:sz="4" w:space="0" w:color="auto"/>
+              <w:right w:val="single" w:sz="4" w:space="0" w:color="auto"/>
+            </w:tcBorders>
+            <w:hideMark/>
+          </w:tcPr>
+          <w:p>
+            <w:pPr>
+              <w:rPr>
+                <w:rFonts w:asciiTheme="majorBidi" w:hAnsiTheme="majorBidi" w:cstheme="majorBidi"/>
+                <w:sz w:val="28"/>
+                <w:szCs w:val="28"/>
+              </w:rPr>
+            </w:pPr>
+            <w:r>
+              <w:rPr>
+                <w:rFonts w:asciiTheme="majorBidi" w:hAnsiTheme="majorBidi" w:cstheme="majorBidi"/>
+                <w:sz w:val="28"/>
+                <w:szCs w:val="28"/>
+              </w:rPr>
+              <w:t>Nhân viên đặt hàng quốc tế(Oversea Order Placement Department), Site nhập khẩu (Overseas Import Sites)</w:t>
+            </w:r>
+          </w:p>
+        </w:tc>
+      </w:tr>
+      <w:tr>
+        <w:tc>
+          <w:tcPr>
+            <w:tcW w:w="2394" w:type="dxa"/>
+            <w:tcBorders>
+              <w:top w:val="single" w:sz="4" w:space="0" w:color="auto"/>
+              <w:left w:val="single" w:sz="4" w:space="0" w:color="auto"/>
+              <w:bottom w:val="single" w:sz="4" w:space="0" w:color="auto"/>
+              <w:right w:val="single" w:sz="4" w:space="0" w:color="auto"/>
+            </w:tcBorders>
+            <w:hideMark/>
+          </w:tcPr>
+          <w:p>
+            <w:pPr>
+              <w:rPr>
+                <w:rFonts w:asciiTheme="majorBidi" w:hAnsiTheme="majorBidi" w:cstheme="majorBidi"/>
+                <w:sz w:val="28"/>
+                <w:szCs w:val="28"/>
+              </w:rPr>
+            </w:pPr>
+            <w:r>
+              <w:rPr>
+                <w:rFonts w:asciiTheme="majorBidi" w:hAnsiTheme="majorBidi" w:cstheme="majorBidi"/>
+                <w:sz w:val="28"/>
+                <w:szCs w:val="28"/>
+              </w:rPr>
+              <w:t>Tiền điều kiện</w:t>
+            </w:r>
+          </w:p>
+        </w:tc>
+        <w:tc>
+          <w:tcPr>
+            <w:tcW w:w="7182" w:type="dxa"/>
+            <w:gridSpan w:val="3"/>
+            <w:tcBorders>
+              <w:top w:val="single" w:sz="4" w:space="0" w:color="auto"/>
+              <w:left w:val="single" w:sz="4" w:space="0" w:color="auto"/>
+              <w:bottom w:val="single" w:sz="4" w:space="0" w:color="auto"/>
+              <w:right w:val="single" w:sz="4" w:space="0" w:color="auto"/>
+            </w:tcBorders>
+          </w:tcPr>
+          <w:p>
+            <w:pPr>
+              <w:rPr>
+                <w:rFonts w:asciiTheme="majorBidi" w:hAnsiTheme="majorBidi" w:cstheme="majorBidi"/>
+                <w:sz w:val="28"/>
+                <w:szCs w:val="28"/>
+              </w:rPr>
+            </w:pPr>
+            <w:r>
+              <w:rPr>
+                <w:rFonts w:asciiTheme="majorBidi" w:hAnsiTheme="majorBidi" w:cstheme="majorBidi"/>
+                <w:sz w:val="28"/>
+                <w:szCs w:val="28"/>
+              </w:rPr>
+              <w:t>Khi</w:t>
+            </w:r>
+            <w:r>
+              <w:rPr>
+                <w:rFonts w:asciiTheme="majorBidi" w:hAnsiTheme="majorBidi" w:cstheme="majorBidi"/>
+                <w:sz w:val="28"/>
+                <w:szCs w:val="28"/>
+              </w:rPr>
+              <w:t xml:space="preserve"> có</w:t>
+            </w:r>
+            <w:r>
+              <w:rPr>
+                <w:rFonts w:asciiTheme="majorBidi" w:hAnsiTheme="majorBidi" w:cstheme="majorBidi"/>
+                <w:sz w:val="28"/>
+                <w:szCs w:val="28"/>
+              </w:rPr>
+              <w:t xml:space="preserve"> thay đổi</w:t>
+            </w:r>
+            <w:r>
+              <w:rPr>
+                <w:rFonts w:asciiTheme="majorBidi" w:hAnsiTheme="majorBidi" w:cstheme="majorBidi"/>
+                <w:sz w:val="28"/>
+                <w:szCs w:val="28"/>
+              </w:rPr>
+              <w:t xml:space="preserve"> bên phía các site</w:t>
+            </w:r>
+          </w:p>
+        </w:tc>
+      </w:tr>
+      <w:tr>
+        <w:tc>
+          <w:tcPr>
+            <w:tcW w:w="2394" w:type="dxa"/>
+            <w:tcBorders>
+              <w:top w:val="single" w:sz="4" w:space="0" w:color="auto"/>
+              <w:left w:val="single" w:sz="4" w:space="0" w:color="auto"/>
+              <w:bottom w:val="single" w:sz="4" w:space="0" w:color="auto"/>
+              <w:right w:val="single" w:sz="4" w:space="0" w:color="auto"/>
+            </w:tcBorders>
+            <w:hideMark/>
+          </w:tcPr>
+          <w:p>
+            <w:pPr>
+              <w:rPr>
+                <w:rFonts w:asciiTheme="majorBidi" w:hAnsiTheme="majorBidi" w:cstheme="majorBidi"/>
+                <w:sz w:val="28"/>
+                <w:szCs w:val="28"/>
+              </w:rPr>
+            </w:pPr>
+            <w:r>
+              <w:rPr>
+                <w:rFonts w:asciiTheme="majorBidi" w:hAnsiTheme="majorBidi" w:cstheme="majorBidi"/>
+                <w:sz w:val="28"/>
+                <w:szCs w:val="28"/>
+              </w:rPr>
+              <w:t>Luồng sự kiện chính (hoàn thành)</w:t>
+            </w:r>
+          </w:p>
+        </w:tc>
+        <w:tc>
+          <w:tcPr>
+            <w:tcW w:w="7182" w:type="dxa"/>
+            <w:gridSpan w:val="3"/>
+            <w:tcBorders>
+              <w:top w:val="single" w:sz="4" w:space="0" w:color="auto"/>
+              <w:left w:val="single" w:sz="4" w:space="0" w:color="auto"/>
+              <w:bottom w:val="single" w:sz="4" w:space="0" w:color="auto"/>
+              <w:right w:val="single" w:sz="4" w:space="0" w:color="auto"/>
+            </w:tcBorders>
+            <w:hideMark/>
+          </w:tcPr>
+          <w:tbl>
+            <w:tblPr>
+              <w:tblW w:w="0" w:type="auto"/>
+              <w:tblLook w:val="04A0" w:firstRow="1" w:lastRow="0" w:firstColumn="1" w:lastColumn="0" w:noHBand="0" w:noVBand="1"/>
+            </w:tblPr>
+            <w:tblGrid>
+              <w:gridCol w:w="490"/>
+              <w:gridCol w:w="2340"/>
+              <w:gridCol w:w="4121"/>
+            </w:tblGrid>
+            <w:tr>
+              <w:tc>
+                <w:tcPr>
+                  <w:tcW w:w="490" w:type="dxa"/>
+                  <w:tcBorders>
+                    <w:top w:val="single" w:sz="4" w:space="0" w:color="auto"/>
+                    <w:left w:val="single" w:sz="4" w:space="0" w:color="auto"/>
+                    <w:bottom w:val="single" w:sz="4" w:space="0" w:color="auto"/>
+                    <w:right w:val="single" w:sz="4" w:space="0" w:color="auto"/>
+                  </w:tcBorders>
+                  <w:hideMark/>
+                </w:tcPr>
+                <w:p>
+                  <w:pPr>
+                    <w:rPr>
+                      <w:rFonts w:asciiTheme="majorBidi" w:hAnsiTheme="majorBidi" w:cstheme="majorBidi"/>
+                      <w:sz w:val="28"/>
+                      <w:szCs w:val="28"/>
+                    </w:rPr>
+                  </w:pPr>
+                  <w:r>
+                    <w:rPr>
+                      <w:rFonts w:asciiTheme="majorBidi" w:hAnsiTheme="majorBidi" w:cstheme="majorBidi"/>
+                      <w:sz w:val="28"/>
+                      <w:szCs w:val="28"/>
+                    </w:rPr>
+                    <w:t>#</w:t>
+                  </w:r>
+                </w:p>
+              </w:tc>
+              <w:tc>
+                <w:tcPr>
+                  <w:tcW w:w="2340" w:type="dxa"/>
+                  <w:tcBorders>
+                    <w:top w:val="single" w:sz="4" w:space="0" w:color="auto"/>
+                    <w:left w:val="single" w:sz="4" w:space="0" w:color="auto"/>
+                    <w:bottom w:val="single" w:sz="4" w:space="0" w:color="auto"/>
+                    <w:right w:val="single" w:sz="4" w:space="0" w:color="auto"/>
+                  </w:tcBorders>
+                  <w:hideMark/>
+                </w:tcPr>
+                <w:p>
+                  <w:pPr>
+                    <w:rPr>
+                      <w:rFonts w:asciiTheme="majorBidi" w:hAnsiTheme="majorBidi" w:cstheme="majorBidi"/>
+                      <w:sz w:val="28"/>
+                      <w:szCs w:val="28"/>
+                    </w:rPr>
+                  </w:pPr>
+                  <w:r>
+                    <w:rPr>
+                      <w:rFonts w:asciiTheme="majorBidi" w:hAnsiTheme="majorBidi" w:cstheme="majorBidi"/>
+                      <w:sz w:val="28"/>
+                      <w:szCs w:val="28"/>
+                    </w:rPr>
+                    <w:t>Doer</w:t>
+                  </w:r>
+                </w:p>
+              </w:tc>
+              <w:tc>
+                <w:tcPr>
+                  <w:tcW w:w="4121" w:type="dxa"/>
+                  <w:tcBorders>
+                    <w:top w:val="single" w:sz="4" w:space="0" w:color="auto"/>
+                    <w:left w:val="single" w:sz="4" w:space="0" w:color="auto"/>
+                    <w:bottom w:val="single" w:sz="4" w:space="0" w:color="auto"/>
+                    <w:right w:val="single" w:sz="4" w:space="0" w:color="auto"/>
+                  </w:tcBorders>
+                  <w:hideMark/>
+                </w:tcPr>
+                <w:p>
+                  <w:pPr>
+                    <w:rPr>
+                      <w:rFonts w:asciiTheme="majorBidi" w:hAnsiTheme="majorBidi" w:cstheme="majorBidi"/>
+                      <w:sz w:val="28"/>
+                      <w:szCs w:val="28"/>
+                    </w:rPr>
+                  </w:pPr>
+                  <w:r>
+                    <w:rPr>
+                      <w:rFonts w:asciiTheme="majorBidi" w:hAnsiTheme="majorBidi" w:cstheme="majorBidi"/>
+                      <w:sz w:val="28"/>
+                      <w:szCs w:val="28"/>
+                    </w:rPr>
+                    <w:t>Action</w:t>
                   </w:r>
                 </w:p>
               </w:tc>
@@ -791,8 +2189,20 @@
                   <w:hideMark/>
                 </w:tcPr>
                 <w:p>
-                  <w:r>
-                    <w:t>2</w:t>
+                  <w:pPr>
+                    <w:rPr>
+                      <w:rFonts w:asciiTheme="majorBidi" w:hAnsiTheme="majorBidi" w:cstheme="majorBidi"/>
+                      <w:sz w:val="28"/>
+                      <w:szCs w:val="28"/>
+                    </w:rPr>
+                  </w:pPr>
+                  <w:r>
+                    <w:rPr>
+                      <w:rFonts w:asciiTheme="majorBidi" w:hAnsiTheme="majorBidi" w:cstheme="majorBidi"/>
+                      <w:sz w:val="28"/>
+                      <w:szCs w:val="28"/>
+                    </w:rPr>
+                    <w:t>1</w:t>
                   </w:r>
                 </w:p>
               </w:tc>
@@ -808,8 +2218,20 @@
                   <w:hideMark/>
                 </w:tcPr>
                 <w:p>
-                  <w:r>
-                    <w:t>Oversea Order Placement Department</w:t>
+                  <w:pPr>
+                    <w:rPr>
+                      <w:rFonts w:asciiTheme="majorBidi" w:hAnsiTheme="majorBidi" w:cstheme="majorBidi"/>
+                      <w:sz w:val="28"/>
+                      <w:szCs w:val="28"/>
+                    </w:rPr>
+                  </w:pPr>
+                  <w:r>
+                    <w:rPr>
+                      <w:rFonts w:asciiTheme="majorBidi" w:hAnsiTheme="majorBidi" w:cstheme="majorBidi"/>
+                      <w:sz w:val="28"/>
+                      <w:szCs w:val="28"/>
+                    </w:rPr>
+                    <w:t>Overseas Import Sites</w:t>
                   </w:r>
                 </w:p>
               </w:tc>
@@ -825,30 +2247,1140 @@
                   <w:hideMark/>
                 </w:tcPr>
                 <w:p>
-                  <w:r>
-                    <w:t>Lưu thông tin vận chuyển trong tệp thông tin Site với các thông tin sau:</w:t>
-                  </w:r>
-                </w:p>
+                  <w:pPr>
+                    <w:rPr>
+                      <w:rFonts w:asciiTheme="majorBidi" w:hAnsiTheme="majorBidi" w:cstheme="majorBidi"/>
+                      <w:sz w:val="28"/>
+                      <w:szCs w:val="28"/>
+                    </w:rPr>
+                  </w:pPr>
+                  <w:r>
+                    <w:rPr>
+                      <w:rFonts w:asciiTheme="majorBidi" w:hAnsiTheme="majorBidi" w:cstheme="majorBidi"/>
+                      <w:sz w:val="28"/>
+                      <w:szCs w:val="28"/>
+                    </w:rPr>
+                    <w:t>Thông báo thay đổi</w:t>
+                  </w:r>
+                  <w:r>
+                    <w:rPr>
+                      <w:rFonts w:asciiTheme="majorBidi" w:hAnsiTheme="majorBidi" w:cstheme="majorBidi"/>
+                      <w:sz w:val="28"/>
+                      <w:szCs w:val="28"/>
+                    </w:rPr>
+                    <w:t xml:space="preserve"> cho bộ phận đặ</w:t>
+                  </w:r>
+                  <w:r>
+                    <w:rPr>
+                      <w:rFonts w:asciiTheme="majorBidi" w:hAnsiTheme="majorBidi" w:cstheme="majorBidi"/>
+                      <w:sz w:val="28"/>
+                      <w:szCs w:val="28"/>
+                    </w:rPr>
+                    <w:t>t hà</w:t>
+                  </w:r>
+                  <w:r>
+                    <w:rPr>
+                      <w:rFonts w:asciiTheme="majorBidi" w:hAnsiTheme="majorBidi" w:cstheme="majorBidi"/>
+                      <w:sz w:val="28"/>
+                      <w:szCs w:val="28"/>
+                    </w:rPr>
+                    <w:t>ng quốc tế</w:t>
+                  </w:r>
+                </w:p>
+              </w:tc>
+            </w:tr>
+            <w:tr>
+              <w:tc>
+                <w:tcPr>
+                  <w:tcW w:w="490" w:type="dxa"/>
+                  <w:tcBorders>
+                    <w:top w:val="single" w:sz="4" w:space="0" w:color="auto"/>
+                    <w:left w:val="single" w:sz="4" w:space="0" w:color="auto"/>
+                    <w:bottom w:val="single" w:sz="4" w:space="0" w:color="auto"/>
+                    <w:right w:val="single" w:sz="4" w:space="0" w:color="auto"/>
+                  </w:tcBorders>
+                  <w:hideMark/>
+                </w:tcPr>
+                <w:p>
+                  <w:pPr>
+                    <w:rPr>
+                      <w:rFonts w:asciiTheme="majorBidi" w:hAnsiTheme="majorBidi" w:cstheme="majorBidi"/>
+                      <w:sz w:val="28"/>
+                      <w:szCs w:val="28"/>
+                    </w:rPr>
+                  </w:pPr>
+                  <w:r>
+                    <w:rPr>
+                      <w:rFonts w:asciiTheme="majorBidi" w:hAnsiTheme="majorBidi" w:cstheme="majorBidi"/>
+                      <w:sz w:val="28"/>
+                      <w:szCs w:val="28"/>
+                    </w:rPr>
+                    <w:t>2</w:t>
+                  </w:r>
+                </w:p>
+              </w:tc>
+              <w:tc>
+                <w:tcPr>
+                  <w:tcW w:w="2340" w:type="dxa"/>
+                  <w:tcBorders>
+                    <w:top w:val="single" w:sz="4" w:space="0" w:color="auto"/>
+                    <w:left w:val="single" w:sz="4" w:space="0" w:color="auto"/>
+                    <w:bottom w:val="single" w:sz="4" w:space="0" w:color="auto"/>
+                    <w:right w:val="single" w:sz="4" w:space="0" w:color="auto"/>
+                  </w:tcBorders>
+                  <w:hideMark/>
+                </w:tcPr>
+                <w:p>
+                  <w:pPr>
+                    <w:rPr>
+                      <w:rFonts w:asciiTheme="majorBidi" w:hAnsiTheme="majorBidi" w:cstheme="majorBidi"/>
+                      <w:sz w:val="28"/>
+                      <w:szCs w:val="28"/>
+                    </w:rPr>
+                  </w:pPr>
+                  <w:r>
+                    <w:rPr>
+                      <w:rFonts w:asciiTheme="majorBidi" w:hAnsiTheme="majorBidi" w:cstheme="majorBidi"/>
+                      <w:sz w:val="28"/>
+                      <w:szCs w:val="28"/>
+                    </w:rPr>
+                    <w:t>Nhân viên đặt hàng quốc tế</w:t>
+                  </w:r>
+                </w:p>
+              </w:tc>
+              <w:tc>
+                <w:tcPr>
+                  <w:tcW w:w="4121" w:type="dxa"/>
+                  <w:tcBorders>
+                    <w:top w:val="single" w:sz="4" w:space="0" w:color="auto"/>
+                    <w:left w:val="single" w:sz="4" w:space="0" w:color="auto"/>
+                    <w:bottom w:val="single" w:sz="4" w:space="0" w:color="auto"/>
+                    <w:right w:val="single" w:sz="4" w:space="0" w:color="auto"/>
+                  </w:tcBorders>
+                  <w:hideMark/>
+                </w:tcPr>
+                <w:p>
+                  <w:pPr>
+                    <w:rPr>
+                      <w:rFonts w:asciiTheme="majorBidi" w:hAnsiTheme="majorBidi" w:cstheme="majorBidi"/>
+                      <w:sz w:val="28"/>
+                      <w:szCs w:val="28"/>
+                    </w:rPr>
+                  </w:pPr>
+                  <w:r>
+                    <w:rPr>
+                      <w:rFonts w:asciiTheme="majorBidi" w:hAnsiTheme="majorBidi" w:cstheme="majorBidi"/>
+                      <w:sz w:val="28"/>
+                      <w:szCs w:val="28"/>
+                    </w:rPr>
+                    <w:t xml:space="preserve">Truy cập hệ thống, mở </w:t>
+                  </w:r>
+                  <w:r>
+                    <w:rPr>
+                      <w:rFonts w:asciiTheme="majorBidi" w:hAnsiTheme="majorBidi" w:cstheme="majorBidi"/>
+                      <w:sz w:val="28"/>
+                      <w:szCs w:val="28"/>
+                    </w:rPr>
+                    <w:t>tệp thông tin Site</w:t>
+                  </w:r>
+                  <w:r>
+                    <w:rPr>
+                      <w:rFonts w:asciiTheme="majorBidi" w:hAnsiTheme="majorBidi" w:cstheme="majorBidi"/>
+                      <w:sz w:val="28"/>
+                      <w:szCs w:val="28"/>
+                    </w:rPr>
+                    <w:t>.</w:t>
+                  </w:r>
+                  <w:r>
+                    <w:rPr>
+                      <w:rFonts w:asciiTheme="majorBidi" w:hAnsiTheme="majorBidi" w:cstheme="majorBidi"/>
+                      <w:sz w:val="28"/>
+                      <w:szCs w:val="28"/>
+                    </w:rPr>
+                    <w:t xml:space="preserve"> </w:t>
+                  </w:r>
+                  <w:r>
+                    <w:rPr>
+                      <w:rFonts w:asciiTheme="majorBidi" w:hAnsiTheme="majorBidi" w:cstheme="majorBidi"/>
+                      <w:sz w:val="28"/>
+                      <w:szCs w:val="28"/>
+                    </w:rPr>
+                    <w:t>Trong bảng</w:t>
+                  </w:r>
+                  <w:r>
+                    <w:rPr>
+                      <w:rFonts w:asciiTheme="majorBidi" w:hAnsiTheme="majorBidi" w:cstheme="majorBidi"/>
+                      <w:sz w:val="28"/>
+                      <w:szCs w:val="28"/>
+                    </w:rPr>
+                    <w:t xml:space="preserve"> thông tin Site</w:t>
+                  </w:r>
+                  <w:r>
+                    <w:rPr>
+                      <w:rFonts w:asciiTheme="majorBidi" w:hAnsiTheme="majorBidi" w:cstheme="majorBidi"/>
+                      <w:sz w:val="28"/>
+                      <w:szCs w:val="28"/>
+                    </w:rPr>
+                    <w:t xml:space="preserve"> chọn Site cần cập nhật thông tin và cập nhât thông tin.</w:t>
+                  </w:r>
+                </w:p>
+              </w:tc>
+            </w:tr>
+            <w:tr>
+              <w:tc>
+                <w:tcPr>
+                  <w:tcW w:w="490" w:type="dxa"/>
+                  <w:tcBorders>
+                    <w:top w:val="single" w:sz="4" w:space="0" w:color="auto"/>
+                    <w:left w:val="single" w:sz="4" w:space="0" w:color="auto"/>
+                    <w:bottom w:val="single" w:sz="4" w:space="0" w:color="auto"/>
+                    <w:right w:val="single" w:sz="4" w:space="0" w:color="auto"/>
+                  </w:tcBorders>
+                </w:tcPr>
+                <w:p>
+                  <w:pPr>
+                    <w:rPr>
+                      <w:rFonts w:asciiTheme="majorBidi" w:hAnsiTheme="majorBidi" w:cstheme="majorBidi"/>
+                      <w:sz w:val="28"/>
+                      <w:szCs w:val="28"/>
+                    </w:rPr>
+                  </w:pPr>
+                  <w:r>
+                    <w:rPr>
+                      <w:rFonts w:asciiTheme="majorBidi" w:hAnsiTheme="majorBidi" w:cstheme="majorBidi"/>
+                      <w:sz w:val="28"/>
+                      <w:szCs w:val="28"/>
+                    </w:rPr>
+                    <w:t>3</w:t>
+                  </w:r>
+                </w:p>
+              </w:tc>
+              <w:tc>
+                <w:tcPr>
+                  <w:tcW w:w="2340" w:type="dxa"/>
+                  <w:tcBorders>
+                    <w:top w:val="single" w:sz="4" w:space="0" w:color="auto"/>
+                    <w:left w:val="single" w:sz="4" w:space="0" w:color="auto"/>
+                    <w:bottom w:val="single" w:sz="4" w:space="0" w:color="auto"/>
+                    <w:right w:val="single" w:sz="4" w:space="0" w:color="auto"/>
+                  </w:tcBorders>
+                </w:tcPr>
+                <w:p>
+                  <w:pPr>
+                    <w:rPr>
+                      <w:rFonts w:asciiTheme="majorBidi" w:hAnsiTheme="majorBidi" w:cstheme="majorBidi"/>
+                      <w:sz w:val="28"/>
+                      <w:szCs w:val="28"/>
+                    </w:rPr>
+                  </w:pPr>
+                  <w:r>
+                    <w:rPr>
+                      <w:rFonts w:asciiTheme="majorBidi" w:hAnsiTheme="majorBidi" w:cstheme="majorBidi"/>
+                      <w:sz w:val="28"/>
+                      <w:szCs w:val="28"/>
+                    </w:rPr>
+                    <w:t>Nhân viên đặt hàng quốc tế</w:t>
+                  </w:r>
+                </w:p>
+              </w:tc>
+              <w:tc>
+                <w:tcPr>
+                  <w:tcW w:w="4121" w:type="dxa"/>
+                  <w:tcBorders>
+                    <w:top w:val="single" w:sz="4" w:space="0" w:color="auto"/>
+                    <w:left w:val="single" w:sz="4" w:space="0" w:color="auto"/>
+                    <w:bottom w:val="single" w:sz="4" w:space="0" w:color="auto"/>
+                    <w:right w:val="single" w:sz="4" w:space="0" w:color="auto"/>
+                  </w:tcBorders>
+                </w:tcPr>
+                <w:p>
+                  <w:pPr>
+                    <w:rPr>
+                      <w:rFonts w:asciiTheme="majorBidi" w:hAnsiTheme="majorBidi" w:cstheme="majorBidi"/>
+                      <w:sz w:val="28"/>
+                      <w:szCs w:val="28"/>
+                    </w:rPr>
+                  </w:pPr>
+                  <w:r>
+                    <w:rPr>
+                      <w:rFonts w:asciiTheme="majorBidi" w:hAnsiTheme="majorBidi" w:cstheme="majorBidi"/>
+                      <w:sz w:val="28"/>
+                      <w:szCs w:val="28"/>
+                    </w:rPr>
+                    <w:t>Chấp nhận các thay đổi và lưu lại dữ liệu mới</w:t>
+                  </w:r>
+                </w:p>
+              </w:tc>
+            </w:tr>
+          </w:tbl>
+          <w:p>
+            <w:pPr>
+              <w:rPr>
+                <w:rFonts w:asciiTheme="majorBidi" w:hAnsiTheme="majorBidi" w:cstheme="majorBidi"/>
+                <w:sz w:val="28"/>
+                <w:szCs w:val="28"/>
+              </w:rPr>
+            </w:pPr>
+          </w:p>
+        </w:tc>
+      </w:tr>
+      <w:tr>
+        <w:tc>
+          <w:tcPr>
+            <w:tcW w:w="2394" w:type="dxa"/>
+            <w:tcBorders>
+              <w:top w:val="single" w:sz="4" w:space="0" w:color="auto"/>
+              <w:left w:val="single" w:sz="4" w:space="0" w:color="auto"/>
+              <w:bottom w:val="single" w:sz="4" w:space="0" w:color="auto"/>
+              <w:right w:val="single" w:sz="4" w:space="0" w:color="auto"/>
+            </w:tcBorders>
+          </w:tcPr>
+          <w:p>
+            <w:pPr>
+              <w:rPr>
+                <w:rFonts w:asciiTheme="majorBidi" w:hAnsiTheme="majorBidi" w:cstheme="majorBidi"/>
+                <w:sz w:val="28"/>
+                <w:szCs w:val="28"/>
+              </w:rPr>
+            </w:pPr>
+          </w:p>
+        </w:tc>
+        <w:tc>
+          <w:tcPr>
+            <w:tcW w:w="2394" w:type="dxa"/>
+            <w:tcBorders>
+              <w:top w:val="single" w:sz="4" w:space="0" w:color="auto"/>
+              <w:left w:val="single" w:sz="4" w:space="0" w:color="auto"/>
+              <w:bottom w:val="single" w:sz="4" w:space="0" w:color="auto"/>
+              <w:right w:val="single" w:sz="4" w:space="0" w:color="auto"/>
+            </w:tcBorders>
+          </w:tcPr>
+          <w:p>
+            <w:pPr>
+              <w:rPr>
+                <w:rFonts w:asciiTheme="majorBidi" w:hAnsiTheme="majorBidi" w:cstheme="majorBidi"/>
+                <w:sz w:val="28"/>
+                <w:szCs w:val="28"/>
+              </w:rPr>
+            </w:pPr>
+          </w:p>
+        </w:tc>
+        <w:tc>
+          <w:tcPr>
+            <w:tcW w:w="2394" w:type="dxa"/>
+            <w:tcBorders>
+              <w:top w:val="single" w:sz="4" w:space="0" w:color="auto"/>
+              <w:left w:val="single" w:sz="4" w:space="0" w:color="auto"/>
+              <w:bottom w:val="single" w:sz="4" w:space="0" w:color="auto"/>
+              <w:right w:val="single" w:sz="4" w:space="0" w:color="auto"/>
+            </w:tcBorders>
+          </w:tcPr>
+          <w:p>
+            <w:pPr>
+              <w:rPr>
+                <w:rFonts w:asciiTheme="majorBidi" w:hAnsiTheme="majorBidi" w:cstheme="majorBidi"/>
+                <w:sz w:val="28"/>
+                <w:szCs w:val="28"/>
+              </w:rPr>
+            </w:pPr>
+          </w:p>
+        </w:tc>
+        <w:tc>
+          <w:tcPr>
+            <w:tcW w:w="2394" w:type="dxa"/>
+            <w:tcBorders>
+              <w:top w:val="single" w:sz="4" w:space="0" w:color="auto"/>
+              <w:left w:val="single" w:sz="4" w:space="0" w:color="auto"/>
+              <w:bottom w:val="single" w:sz="4" w:space="0" w:color="auto"/>
+              <w:right w:val="single" w:sz="4" w:space="0" w:color="auto"/>
+            </w:tcBorders>
+          </w:tcPr>
+          <w:p>
+            <w:pPr>
+              <w:rPr>
+                <w:rFonts w:asciiTheme="majorBidi" w:hAnsiTheme="majorBidi" w:cstheme="majorBidi"/>
+                <w:sz w:val="28"/>
+                <w:szCs w:val="28"/>
+              </w:rPr>
+            </w:pPr>
+          </w:p>
+        </w:tc>
+      </w:tr>
+    </w:tbl>
+    <w:p>
+      <w:pPr>
+        <w:rPr>
+          <w:rFonts w:asciiTheme="majorBidi" w:hAnsiTheme="majorBidi" w:cstheme="majorBidi"/>
+          <w:sz w:val="28"/>
+          <w:szCs w:val="28"/>
+        </w:rPr>
+      </w:pPr>
+    </w:p>
+    <w:p>
+      <w:pPr>
+        <w:rPr>
+          <w:rFonts w:asciiTheme="majorBidi" w:hAnsiTheme="majorBidi" w:cstheme="majorBidi"/>
+          <w:sz w:val="28"/>
+          <w:szCs w:val="28"/>
+        </w:rPr>
+      </w:pPr>
+    </w:p>
+    <w:p>
+      <w:pPr>
+        <w:rPr>
+          <w:rFonts w:asciiTheme="majorBidi" w:hAnsiTheme="majorBidi" w:cstheme="majorBidi"/>
+          <w:sz w:val="28"/>
+          <w:szCs w:val="28"/>
+        </w:rPr>
+      </w:pPr>
+    </w:p>
+    <w:p>
+      <w:pPr>
+        <w:rPr>
+          <w:rFonts w:asciiTheme="majorBidi" w:hAnsiTheme="majorBidi" w:cstheme="majorBidi"/>
+          <w:sz w:val="28"/>
+          <w:szCs w:val="28"/>
+        </w:rPr>
+      </w:pPr>
+    </w:p>
+    <w:p>
+      <w:pPr>
+        <w:rPr>
+          <w:rFonts w:asciiTheme="majorBidi" w:hAnsiTheme="majorBidi" w:cstheme="majorBidi"/>
+          <w:sz w:val="28"/>
+          <w:szCs w:val="28"/>
+        </w:rPr>
+      </w:pPr>
+    </w:p>
+    <w:p>
+      <w:pPr>
+        <w:rPr>
+          <w:rFonts w:asciiTheme="majorBidi" w:hAnsiTheme="majorBidi" w:cstheme="majorBidi"/>
+          <w:sz w:val="28"/>
+          <w:szCs w:val="28"/>
+        </w:rPr>
+      </w:pPr>
+    </w:p>
+    <w:p>
+      <w:pPr>
+        <w:rPr>
+          <w:rFonts w:asciiTheme="majorBidi" w:hAnsiTheme="majorBidi" w:cstheme="majorBidi"/>
+          <w:sz w:val="28"/>
+          <w:szCs w:val="28"/>
+        </w:rPr>
+      </w:pPr>
+    </w:p>
+    <w:p>
+      <w:pPr>
+        <w:rPr>
+          <w:rFonts w:asciiTheme="majorBidi" w:hAnsiTheme="majorBidi" w:cstheme="majorBidi"/>
+          <w:sz w:val="28"/>
+          <w:szCs w:val="28"/>
+        </w:rPr>
+      </w:pPr>
+    </w:p>
+    <w:p>
+      <w:pPr>
+        <w:rPr>
+          <w:rFonts w:asciiTheme="majorBidi" w:hAnsiTheme="majorBidi" w:cstheme="majorBidi"/>
+          <w:sz w:val="28"/>
+          <w:szCs w:val="28"/>
+        </w:rPr>
+      </w:pPr>
+    </w:p>
+    <w:p>
+      <w:pPr>
+        <w:rPr>
+          <w:rFonts w:asciiTheme="majorBidi" w:hAnsiTheme="majorBidi" w:cstheme="majorBidi"/>
+          <w:sz w:val="28"/>
+          <w:szCs w:val="28"/>
+        </w:rPr>
+      </w:pPr>
+    </w:p>
+    <w:p>
+      <w:pPr>
+        <w:rPr>
+          <w:rFonts w:asciiTheme="majorBidi" w:hAnsiTheme="majorBidi" w:cstheme="majorBidi"/>
+          <w:sz w:val="28"/>
+          <w:szCs w:val="28"/>
+        </w:rPr>
+      </w:pPr>
+    </w:p>
+    <w:tbl>
+      <w:tblPr>
+        <w:tblW w:w="0" w:type="auto"/>
+        <w:tblLook w:val="04A0" w:firstRow="1" w:lastRow="0" w:firstColumn="1" w:lastColumn="0" w:noHBand="0" w:noVBand="1"/>
+      </w:tblPr>
+      <w:tblGrid>
+        <w:gridCol w:w="2394"/>
+        <w:gridCol w:w="2394"/>
+        <w:gridCol w:w="2394"/>
+        <w:gridCol w:w="2394"/>
+      </w:tblGrid>
+      <w:tr>
+        <w:tc>
+          <w:tcPr>
+            <w:tcW w:w="2394" w:type="dxa"/>
+            <w:tcBorders>
+              <w:top w:val="single" w:sz="4" w:space="0" w:color="auto"/>
+              <w:left w:val="single" w:sz="4" w:space="0" w:color="auto"/>
+              <w:bottom w:val="single" w:sz="4" w:space="0" w:color="auto"/>
+              <w:right w:val="single" w:sz="4" w:space="0" w:color="auto"/>
+            </w:tcBorders>
+            <w:hideMark/>
+          </w:tcPr>
+          <w:p>
+            <w:pPr>
+              <w:rPr>
+                <w:rFonts w:asciiTheme="majorBidi" w:hAnsiTheme="majorBidi" w:cstheme="majorBidi"/>
+                <w:sz w:val="28"/>
+                <w:szCs w:val="28"/>
+              </w:rPr>
+            </w:pPr>
+            <w:r>
+              <w:rPr>
+                <w:rFonts w:asciiTheme="majorBidi" w:hAnsiTheme="majorBidi" w:cstheme="majorBidi"/>
+                <w:sz w:val="28"/>
+                <w:szCs w:val="28"/>
+              </w:rPr>
+              <w:t>Mã UC</w:t>
+            </w:r>
+          </w:p>
+        </w:tc>
+        <w:tc>
+          <w:tcPr>
+            <w:tcW w:w="2394" w:type="dxa"/>
+            <w:tcBorders>
+              <w:top w:val="single" w:sz="4" w:space="0" w:color="auto"/>
+              <w:left w:val="single" w:sz="4" w:space="0" w:color="auto"/>
+              <w:bottom w:val="single" w:sz="4" w:space="0" w:color="auto"/>
+              <w:right w:val="single" w:sz="4" w:space="0" w:color="auto"/>
+            </w:tcBorders>
+            <w:hideMark/>
+          </w:tcPr>
+          <w:p>
+            <w:pPr>
+              <w:rPr>
+                <w:rFonts w:asciiTheme="majorBidi" w:hAnsiTheme="majorBidi" w:cstheme="majorBidi"/>
+                <w:sz w:val="28"/>
+                <w:szCs w:val="28"/>
+              </w:rPr>
+            </w:pPr>
+            <w:r>
+              <w:rPr>
+                <w:rFonts w:asciiTheme="majorBidi" w:hAnsiTheme="majorBidi" w:cstheme="majorBidi"/>
+                <w:sz w:val="28"/>
+                <w:szCs w:val="28"/>
+              </w:rPr>
+              <w:t>UC005</w:t>
+            </w:r>
+            <w:r>
+              <w:rPr>
+                <w:rFonts w:asciiTheme="majorBidi" w:hAnsiTheme="majorBidi" w:cstheme="majorBidi"/>
+                <w:sz w:val="28"/>
+                <w:szCs w:val="28"/>
+              </w:rPr>
+              <w:t>d</w:t>
+            </w:r>
+          </w:p>
+        </w:tc>
+        <w:tc>
+          <w:tcPr>
+            <w:tcW w:w="2394" w:type="dxa"/>
+            <w:tcBorders>
+              <w:top w:val="single" w:sz="4" w:space="0" w:color="auto"/>
+              <w:left w:val="single" w:sz="4" w:space="0" w:color="auto"/>
+              <w:bottom w:val="single" w:sz="4" w:space="0" w:color="auto"/>
+              <w:right w:val="single" w:sz="4" w:space="0" w:color="auto"/>
+            </w:tcBorders>
+            <w:hideMark/>
+          </w:tcPr>
+          <w:p>
+            <w:pPr>
+              <w:rPr>
+                <w:rFonts w:asciiTheme="majorBidi" w:hAnsiTheme="majorBidi" w:cstheme="majorBidi"/>
+                <w:sz w:val="28"/>
+                <w:szCs w:val="28"/>
+              </w:rPr>
+            </w:pPr>
+            <w:r>
+              <w:rPr>
+                <w:rFonts w:asciiTheme="majorBidi" w:hAnsiTheme="majorBidi" w:cstheme="majorBidi"/>
+                <w:sz w:val="28"/>
+                <w:szCs w:val="28"/>
+              </w:rPr>
+              <w:t>Tên UC</w:t>
+            </w:r>
+          </w:p>
+        </w:tc>
+        <w:tc>
+          <w:tcPr>
+            <w:tcW w:w="2394" w:type="dxa"/>
+            <w:tcBorders>
+              <w:top w:val="single" w:sz="4" w:space="0" w:color="auto"/>
+              <w:left w:val="single" w:sz="4" w:space="0" w:color="auto"/>
+              <w:bottom w:val="single" w:sz="4" w:space="0" w:color="auto"/>
+              <w:right w:val="single" w:sz="4" w:space="0" w:color="auto"/>
+            </w:tcBorders>
+            <w:hideMark/>
+          </w:tcPr>
+          <w:p>
+            <w:pPr>
+              <w:rPr>
+                <w:rFonts w:asciiTheme="majorBidi" w:hAnsiTheme="majorBidi" w:cstheme="majorBidi"/>
+                <w:sz w:val="28"/>
+                <w:szCs w:val="28"/>
+              </w:rPr>
+            </w:pPr>
+            <w:r>
+              <w:rPr>
+                <w:rFonts w:asciiTheme="majorBidi" w:hAnsiTheme="majorBidi" w:cstheme="majorBidi"/>
+                <w:sz w:val="28"/>
+                <w:szCs w:val="28"/>
+              </w:rPr>
+              <w:t>Xóa thông tin vận chuyển</w:t>
+            </w:r>
+          </w:p>
+        </w:tc>
+      </w:tr>
+      <w:tr>
+        <w:tc>
+          <w:tcPr>
+            <w:tcW w:w="2394" w:type="dxa"/>
+            <w:tcBorders>
+              <w:top w:val="single" w:sz="4" w:space="0" w:color="auto"/>
+              <w:left w:val="single" w:sz="4" w:space="0" w:color="auto"/>
+              <w:bottom w:val="single" w:sz="4" w:space="0" w:color="auto"/>
+              <w:right w:val="single" w:sz="4" w:space="0" w:color="auto"/>
+            </w:tcBorders>
+            <w:hideMark/>
+          </w:tcPr>
+          <w:p>
+            <w:pPr>
+              <w:rPr>
+                <w:rFonts w:asciiTheme="majorBidi" w:hAnsiTheme="majorBidi" w:cstheme="majorBidi"/>
+                <w:sz w:val="28"/>
+                <w:szCs w:val="28"/>
+              </w:rPr>
+            </w:pPr>
+            <w:r>
+              <w:rPr>
+                <w:rFonts w:asciiTheme="majorBidi" w:hAnsiTheme="majorBidi" w:cstheme="majorBidi"/>
+                <w:sz w:val="28"/>
+                <w:szCs w:val="28"/>
+              </w:rPr>
+              <w:t>Tác nhân</w:t>
+            </w:r>
+          </w:p>
+        </w:tc>
+        <w:tc>
+          <w:tcPr>
+            <w:tcW w:w="7182" w:type="dxa"/>
+            <w:gridSpan w:val="3"/>
+            <w:tcBorders>
+              <w:top w:val="single" w:sz="4" w:space="0" w:color="auto"/>
+              <w:left w:val="single" w:sz="4" w:space="0" w:color="auto"/>
+              <w:bottom w:val="single" w:sz="4" w:space="0" w:color="auto"/>
+              <w:right w:val="single" w:sz="4" w:space="0" w:color="auto"/>
+            </w:tcBorders>
+            <w:hideMark/>
+          </w:tcPr>
+          <w:p>
+            <w:pPr>
+              <w:rPr>
+                <w:rFonts w:asciiTheme="majorBidi" w:hAnsiTheme="majorBidi" w:cstheme="majorBidi"/>
+                <w:sz w:val="28"/>
+                <w:szCs w:val="28"/>
+              </w:rPr>
+            </w:pPr>
+            <w:r>
+              <w:rPr>
+                <w:rFonts w:asciiTheme="majorBidi" w:hAnsiTheme="majorBidi" w:cstheme="majorBidi"/>
+                <w:sz w:val="28"/>
+                <w:szCs w:val="28"/>
+              </w:rPr>
+              <w:t>Nhân viên đặt hàng quốc tế(Oversea Order Placement Department), Site nhập khẩu (Overseas Import Sites)</w:t>
+            </w:r>
+          </w:p>
+        </w:tc>
+      </w:tr>
+      <w:tr>
+        <w:tc>
+          <w:tcPr>
+            <w:tcW w:w="2394" w:type="dxa"/>
+            <w:tcBorders>
+              <w:top w:val="single" w:sz="4" w:space="0" w:color="auto"/>
+              <w:left w:val="single" w:sz="4" w:space="0" w:color="auto"/>
+              <w:bottom w:val="single" w:sz="4" w:space="0" w:color="auto"/>
+              <w:right w:val="single" w:sz="4" w:space="0" w:color="auto"/>
+            </w:tcBorders>
+            <w:hideMark/>
+          </w:tcPr>
+          <w:p>
+            <w:pPr>
+              <w:rPr>
+                <w:rFonts w:asciiTheme="majorBidi" w:hAnsiTheme="majorBidi" w:cstheme="majorBidi"/>
+                <w:sz w:val="28"/>
+                <w:szCs w:val="28"/>
+              </w:rPr>
+            </w:pPr>
+            <w:r>
+              <w:rPr>
+                <w:rFonts w:asciiTheme="majorBidi" w:hAnsiTheme="majorBidi" w:cstheme="majorBidi"/>
+                <w:sz w:val="28"/>
+                <w:szCs w:val="28"/>
+              </w:rPr>
+              <w:t>Tiền điều kiện</w:t>
+            </w:r>
+          </w:p>
+        </w:tc>
+        <w:tc>
+          <w:tcPr>
+            <w:tcW w:w="7182" w:type="dxa"/>
+            <w:gridSpan w:val="3"/>
+            <w:tcBorders>
+              <w:top w:val="single" w:sz="4" w:space="0" w:color="auto"/>
+              <w:left w:val="single" w:sz="4" w:space="0" w:color="auto"/>
+              <w:bottom w:val="single" w:sz="4" w:space="0" w:color="auto"/>
+              <w:right w:val="single" w:sz="4" w:space="0" w:color="auto"/>
+            </w:tcBorders>
+          </w:tcPr>
+          <w:p>
+            <w:pPr>
+              <w:rPr>
+                <w:rFonts w:asciiTheme="majorBidi" w:hAnsiTheme="majorBidi" w:cstheme="majorBidi"/>
+                <w:sz w:val="28"/>
+                <w:szCs w:val="28"/>
+              </w:rPr>
+            </w:pPr>
+          </w:p>
+        </w:tc>
+      </w:tr>
+      <w:tr>
+        <w:tc>
+          <w:tcPr>
+            <w:tcW w:w="2394" w:type="dxa"/>
+            <w:tcBorders>
+              <w:top w:val="single" w:sz="4" w:space="0" w:color="auto"/>
+              <w:left w:val="single" w:sz="4" w:space="0" w:color="auto"/>
+              <w:bottom w:val="single" w:sz="4" w:space="0" w:color="auto"/>
+              <w:right w:val="single" w:sz="4" w:space="0" w:color="auto"/>
+            </w:tcBorders>
+            <w:hideMark/>
+          </w:tcPr>
+          <w:p>
+            <w:pPr>
+              <w:rPr>
+                <w:rFonts w:asciiTheme="majorBidi" w:hAnsiTheme="majorBidi" w:cstheme="majorBidi"/>
+                <w:sz w:val="28"/>
+                <w:szCs w:val="28"/>
+              </w:rPr>
+            </w:pPr>
+            <w:r>
+              <w:rPr>
+                <w:rFonts w:asciiTheme="majorBidi" w:hAnsiTheme="majorBidi" w:cstheme="majorBidi"/>
+                <w:sz w:val="28"/>
+                <w:szCs w:val="28"/>
+              </w:rPr>
+              <w:t>Luồng sự kiện chính (hoàn thành)</w:t>
+            </w:r>
+          </w:p>
+        </w:tc>
+        <w:tc>
+          <w:tcPr>
+            <w:tcW w:w="7182" w:type="dxa"/>
+            <w:gridSpan w:val="3"/>
+            <w:tcBorders>
+              <w:top w:val="single" w:sz="4" w:space="0" w:color="auto"/>
+              <w:left w:val="single" w:sz="4" w:space="0" w:color="auto"/>
+              <w:bottom w:val="single" w:sz="4" w:space="0" w:color="auto"/>
+              <w:right w:val="single" w:sz="4" w:space="0" w:color="auto"/>
+            </w:tcBorders>
+            <w:hideMark/>
+          </w:tcPr>
+          <w:tbl>
+            <w:tblPr>
+              <w:tblW w:w="0" w:type="auto"/>
+              <w:tblLook w:val="04A0" w:firstRow="1" w:lastRow="0" w:firstColumn="1" w:lastColumn="0" w:noHBand="0" w:noVBand="1"/>
+            </w:tblPr>
+            <w:tblGrid>
+              <w:gridCol w:w="490"/>
+              <w:gridCol w:w="2340"/>
+              <w:gridCol w:w="4121"/>
+            </w:tblGrid>
+            <w:tr>
+              <w:tc>
+                <w:tcPr>
+                  <w:tcW w:w="490" w:type="dxa"/>
+                  <w:tcBorders>
+                    <w:top w:val="single" w:sz="4" w:space="0" w:color="auto"/>
+                    <w:left w:val="single" w:sz="4" w:space="0" w:color="auto"/>
+                    <w:bottom w:val="single" w:sz="4" w:space="0" w:color="auto"/>
+                    <w:right w:val="single" w:sz="4" w:space="0" w:color="auto"/>
+                  </w:tcBorders>
+                  <w:hideMark/>
+                </w:tcPr>
+                <w:p>
+                  <w:pPr>
+                    <w:rPr>
+                      <w:rFonts w:asciiTheme="majorBidi" w:hAnsiTheme="majorBidi" w:cstheme="majorBidi"/>
+                      <w:sz w:val="28"/>
+                      <w:szCs w:val="28"/>
+                    </w:rPr>
+                  </w:pPr>
+                  <w:r>
+                    <w:rPr>
+                      <w:rFonts w:asciiTheme="majorBidi" w:hAnsiTheme="majorBidi" w:cstheme="majorBidi"/>
+                      <w:sz w:val="28"/>
+                      <w:szCs w:val="28"/>
+                    </w:rPr>
+                    <w:t>#</w:t>
+                  </w:r>
+                </w:p>
+              </w:tc>
+              <w:tc>
+                <w:tcPr>
+                  <w:tcW w:w="2340" w:type="dxa"/>
+                  <w:tcBorders>
+                    <w:top w:val="single" w:sz="4" w:space="0" w:color="auto"/>
+                    <w:left w:val="single" w:sz="4" w:space="0" w:color="auto"/>
+                    <w:bottom w:val="single" w:sz="4" w:space="0" w:color="auto"/>
+                    <w:right w:val="single" w:sz="4" w:space="0" w:color="auto"/>
+                  </w:tcBorders>
+                  <w:hideMark/>
+                </w:tcPr>
+                <w:p>
+                  <w:pPr>
+                    <w:rPr>
+                      <w:rFonts w:asciiTheme="majorBidi" w:hAnsiTheme="majorBidi" w:cstheme="majorBidi"/>
+                      <w:sz w:val="28"/>
+                      <w:szCs w:val="28"/>
+                    </w:rPr>
+                  </w:pPr>
+                  <w:r>
+                    <w:rPr>
+                      <w:rFonts w:asciiTheme="majorBidi" w:hAnsiTheme="majorBidi" w:cstheme="majorBidi"/>
+                      <w:sz w:val="28"/>
+                      <w:szCs w:val="28"/>
+                    </w:rPr>
+                    <w:t>Doer</w:t>
+                  </w:r>
+                </w:p>
+              </w:tc>
+              <w:tc>
+                <w:tcPr>
+                  <w:tcW w:w="4121" w:type="dxa"/>
+                  <w:tcBorders>
+                    <w:top w:val="single" w:sz="4" w:space="0" w:color="auto"/>
+                    <w:left w:val="single" w:sz="4" w:space="0" w:color="auto"/>
+                    <w:bottom w:val="single" w:sz="4" w:space="0" w:color="auto"/>
+                    <w:right w:val="single" w:sz="4" w:space="0" w:color="auto"/>
+                  </w:tcBorders>
+                  <w:hideMark/>
+                </w:tcPr>
+                <w:p>
+                  <w:pPr>
+                    <w:rPr>
+                      <w:rFonts w:asciiTheme="majorBidi" w:hAnsiTheme="majorBidi" w:cstheme="majorBidi"/>
+                      <w:sz w:val="28"/>
+                      <w:szCs w:val="28"/>
+                    </w:rPr>
+                  </w:pPr>
+                  <w:r>
+                    <w:rPr>
+                      <w:rFonts w:asciiTheme="majorBidi" w:hAnsiTheme="majorBidi" w:cstheme="majorBidi"/>
+                      <w:sz w:val="28"/>
+                      <w:szCs w:val="28"/>
+                    </w:rPr>
+                    <w:t>Action</w:t>
+                  </w:r>
+                </w:p>
+              </w:tc>
+            </w:tr>
+            <w:tr>
+              <w:tc>
+                <w:tcPr>
+                  <w:tcW w:w="490" w:type="dxa"/>
+                  <w:tcBorders>
+                    <w:top w:val="single" w:sz="4" w:space="0" w:color="auto"/>
+                    <w:left w:val="single" w:sz="4" w:space="0" w:color="auto"/>
+                    <w:bottom w:val="single" w:sz="4" w:space="0" w:color="auto"/>
+                    <w:right w:val="single" w:sz="4" w:space="0" w:color="auto"/>
+                  </w:tcBorders>
+                  <w:hideMark/>
+                </w:tcPr>
+                <w:p>
+                  <w:pPr>
+                    <w:rPr>
+                      <w:rFonts w:asciiTheme="majorBidi" w:hAnsiTheme="majorBidi" w:cstheme="majorBidi"/>
+                      <w:sz w:val="28"/>
+                      <w:szCs w:val="28"/>
+                    </w:rPr>
+                  </w:pPr>
+                  <w:r>
+                    <w:rPr>
+                      <w:rFonts w:asciiTheme="majorBidi" w:hAnsiTheme="majorBidi" w:cstheme="majorBidi"/>
+                      <w:sz w:val="28"/>
+                      <w:szCs w:val="28"/>
+                    </w:rPr>
+                    <w:t>1</w:t>
+                  </w:r>
+                </w:p>
+              </w:tc>
+              <w:tc>
+                <w:tcPr>
+                  <w:tcW w:w="2340" w:type="dxa"/>
+                  <w:tcBorders>
+                    <w:top w:val="single" w:sz="4" w:space="0" w:color="auto"/>
+                    <w:left w:val="single" w:sz="4" w:space="0" w:color="auto"/>
+                    <w:bottom w:val="single" w:sz="4" w:space="0" w:color="auto"/>
+                    <w:right w:val="single" w:sz="4" w:space="0" w:color="auto"/>
+                  </w:tcBorders>
+                  <w:hideMark/>
+                </w:tcPr>
+                <w:p>
+                  <w:pPr>
+                    <w:rPr>
+                      <w:rFonts w:asciiTheme="majorBidi" w:hAnsiTheme="majorBidi" w:cstheme="majorBidi"/>
+                      <w:sz w:val="28"/>
+                      <w:szCs w:val="28"/>
+                    </w:rPr>
+                  </w:pPr>
+                  <w:r>
+                    <w:rPr>
+                      <w:rFonts w:asciiTheme="majorBidi" w:hAnsiTheme="majorBidi" w:cstheme="majorBidi"/>
+                      <w:sz w:val="28"/>
+                      <w:szCs w:val="28"/>
+                    </w:rPr>
+                    <w:t>Nhân viên đặt hàng quốc tế</w:t>
+                  </w:r>
+                </w:p>
+              </w:tc>
+              <w:tc>
+                <w:tcPr>
+                  <w:tcW w:w="4121" w:type="dxa"/>
+                  <w:tcBorders>
+                    <w:top w:val="single" w:sz="4" w:space="0" w:color="auto"/>
+                    <w:left w:val="single" w:sz="4" w:space="0" w:color="auto"/>
+                    <w:bottom w:val="single" w:sz="4" w:space="0" w:color="auto"/>
+                    <w:right w:val="single" w:sz="4" w:space="0" w:color="auto"/>
+                  </w:tcBorders>
+                  <w:hideMark/>
+                </w:tcPr>
+                <w:p>
+                  <w:pPr>
+                    <w:rPr>
+                      <w:rFonts w:asciiTheme="majorBidi" w:hAnsiTheme="majorBidi" w:cstheme="majorBidi"/>
+                      <w:sz w:val="28"/>
+                      <w:szCs w:val="28"/>
+                    </w:rPr>
+                  </w:pPr>
+                  <w:r>
+                    <w:rPr>
+                      <w:rFonts w:asciiTheme="majorBidi" w:hAnsiTheme="majorBidi" w:cstheme="majorBidi"/>
+                      <w:sz w:val="28"/>
+                      <w:szCs w:val="28"/>
+                    </w:rPr>
+                    <w:t xml:space="preserve">Truy cập hệ thống, mở </w:t>
+                  </w:r>
+                  <w:r>
+                    <w:rPr>
+                      <w:rFonts w:asciiTheme="majorBidi" w:hAnsiTheme="majorBidi" w:cstheme="majorBidi"/>
+                      <w:sz w:val="28"/>
+                      <w:szCs w:val="28"/>
+                    </w:rPr>
+                    <w:t>tệp thông tin Site</w:t>
+                  </w:r>
+                  <w:r>
+                    <w:rPr>
+                      <w:rFonts w:asciiTheme="majorBidi" w:hAnsiTheme="majorBidi" w:cstheme="majorBidi"/>
+                      <w:sz w:val="28"/>
+                      <w:szCs w:val="28"/>
+                    </w:rPr>
+                    <w:t>.</w:t>
+                  </w:r>
+                </w:p>
+              </w:tc>
+            </w:tr>
+            <w:tr>
+              <w:tc>
+                <w:tcPr>
+                  <w:tcW w:w="490" w:type="dxa"/>
+                  <w:tcBorders>
+                    <w:top w:val="single" w:sz="4" w:space="0" w:color="auto"/>
+                    <w:left w:val="single" w:sz="4" w:space="0" w:color="auto"/>
+                    <w:bottom w:val="single" w:sz="4" w:space="0" w:color="auto"/>
+                    <w:right w:val="single" w:sz="4" w:space="0" w:color="auto"/>
+                  </w:tcBorders>
+                  <w:hideMark/>
+                </w:tcPr>
+                <w:p>
+                  <w:pPr>
+                    <w:rPr>
+                      <w:rFonts w:asciiTheme="majorBidi" w:hAnsiTheme="majorBidi" w:cstheme="majorBidi"/>
+                      <w:sz w:val="28"/>
+                      <w:szCs w:val="28"/>
+                    </w:rPr>
+                  </w:pPr>
+                  <w:r>
+                    <w:rPr>
+                      <w:rFonts w:asciiTheme="majorBidi" w:hAnsiTheme="majorBidi" w:cstheme="majorBidi"/>
+                      <w:sz w:val="28"/>
+                      <w:szCs w:val="28"/>
+                    </w:rPr>
+                    <w:t>2</w:t>
+                  </w:r>
+                </w:p>
+              </w:tc>
+              <w:tc>
+                <w:tcPr>
+                  <w:tcW w:w="2340" w:type="dxa"/>
+                  <w:tcBorders>
+                    <w:top w:val="single" w:sz="4" w:space="0" w:color="auto"/>
+                    <w:left w:val="single" w:sz="4" w:space="0" w:color="auto"/>
+                    <w:bottom w:val="single" w:sz="4" w:space="0" w:color="auto"/>
+                    <w:right w:val="single" w:sz="4" w:space="0" w:color="auto"/>
+                  </w:tcBorders>
+                  <w:hideMark/>
+                </w:tcPr>
+                <w:p>
+                  <w:pPr>
+                    <w:rPr>
+                      <w:rFonts w:asciiTheme="majorBidi" w:hAnsiTheme="majorBidi" w:cstheme="majorBidi"/>
+                      <w:sz w:val="28"/>
+                      <w:szCs w:val="28"/>
+                    </w:rPr>
+                  </w:pPr>
+                  <w:r>
+                    <w:rPr>
+                      <w:rFonts w:asciiTheme="majorBidi" w:hAnsiTheme="majorBidi" w:cstheme="majorBidi"/>
+                      <w:sz w:val="28"/>
+                      <w:szCs w:val="28"/>
+                    </w:rPr>
+                    <w:t>Nhân viên đặt hàng quốc tế</w:t>
+                  </w:r>
+                </w:p>
+              </w:tc>
+              <w:tc>
+                <w:tcPr>
+                  <w:tcW w:w="4121" w:type="dxa"/>
+                  <w:tcBorders>
+                    <w:top w:val="single" w:sz="4" w:space="0" w:color="auto"/>
+                    <w:left w:val="single" w:sz="4" w:space="0" w:color="auto"/>
+                    <w:bottom w:val="single" w:sz="4" w:space="0" w:color="auto"/>
+                    <w:right w:val="single" w:sz="4" w:space="0" w:color="auto"/>
+                  </w:tcBorders>
+                  <w:hideMark/>
+                </w:tcPr>
                 <w:p>
                   <w:pPr>
                     <w:numPr>
                       <w:ilvl w:val="0"/>
                       <w:numId w:val="1"/>
                     </w:numPr>
-                  </w:pPr>
-                  <w:r>
-                    <w:t>Site code</w:t>
-                  </w:r>
-                </w:p>
+                    <w:rPr>
+                      <w:rFonts w:asciiTheme="majorBidi" w:hAnsiTheme="majorBidi" w:cstheme="majorBidi"/>
+                      <w:sz w:val="28"/>
+                      <w:szCs w:val="28"/>
+                    </w:rPr>
+                  </w:pPr>
+                  <w:r>
+                    <w:rPr>
+                      <w:rFonts w:asciiTheme="majorBidi" w:hAnsiTheme="majorBidi" w:cstheme="majorBidi"/>
+                      <w:sz w:val="28"/>
+                      <w:szCs w:val="28"/>
+                    </w:rPr>
+                    <w:t>Tìm mục của Site cần xóa</w:t>
+                  </w:r>
+                </w:p>
+              </w:tc>
+            </w:tr>
+            <w:tr>
+              <w:tc>
+                <w:tcPr>
+                  <w:tcW w:w="490" w:type="dxa"/>
+                  <w:tcBorders>
+                    <w:top w:val="single" w:sz="4" w:space="0" w:color="auto"/>
+                    <w:left w:val="single" w:sz="4" w:space="0" w:color="auto"/>
+                    <w:bottom w:val="single" w:sz="4" w:space="0" w:color="auto"/>
+                    <w:right w:val="single" w:sz="4" w:space="0" w:color="auto"/>
+                  </w:tcBorders>
+                </w:tcPr>
+                <w:p>
+                  <w:pPr>
+                    <w:rPr>
+                      <w:rFonts w:asciiTheme="majorBidi" w:hAnsiTheme="majorBidi" w:cstheme="majorBidi"/>
+                      <w:sz w:val="28"/>
+                      <w:szCs w:val="28"/>
+                    </w:rPr>
+                  </w:pPr>
+                  <w:r>
+                    <w:rPr>
+                      <w:rFonts w:asciiTheme="majorBidi" w:hAnsiTheme="majorBidi" w:cstheme="majorBidi"/>
+                      <w:sz w:val="28"/>
+                      <w:szCs w:val="28"/>
+                    </w:rPr>
+                    <w:t>3</w:t>
+                  </w:r>
+                </w:p>
+              </w:tc>
+              <w:tc>
+                <w:tcPr>
+                  <w:tcW w:w="2340" w:type="dxa"/>
+                  <w:tcBorders>
+                    <w:top w:val="single" w:sz="4" w:space="0" w:color="auto"/>
+                    <w:left w:val="single" w:sz="4" w:space="0" w:color="auto"/>
+                    <w:bottom w:val="single" w:sz="4" w:space="0" w:color="auto"/>
+                    <w:right w:val="single" w:sz="4" w:space="0" w:color="auto"/>
+                  </w:tcBorders>
+                </w:tcPr>
+                <w:p>
+                  <w:pPr>
+                    <w:rPr>
+                      <w:rFonts w:asciiTheme="majorBidi" w:hAnsiTheme="majorBidi" w:cstheme="majorBidi"/>
+                      <w:sz w:val="28"/>
+                      <w:szCs w:val="28"/>
+                    </w:rPr>
+                  </w:pPr>
+                  <w:r>
+                    <w:rPr>
+                      <w:rFonts w:asciiTheme="majorBidi" w:hAnsiTheme="majorBidi" w:cstheme="majorBidi"/>
+                      <w:sz w:val="28"/>
+                      <w:szCs w:val="28"/>
+                    </w:rPr>
+                    <w:t>Nhân viên đặt hàng quốc tế</w:t>
+                  </w:r>
+                </w:p>
+              </w:tc>
+              <w:tc>
+                <w:tcPr>
+                  <w:tcW w:w="4121" w:type="dxa"/>
+                  <w:tcBorders>
+                    <w:top w:val="single" w:sz="4" w:space="0" w:color="auto"/>
+                    <w:left w:val="single" w:sz="4" w:space="0" w:color="auto"/>
+                    <w:bottom w:val="single" w:sz="4" w:space="0" w:color="auto"/>
+                    <w:right w:val="single" w:sz="4" w:space="0" w:color="auto"/>
+                  </w:tcBorders>
+                </w:tcPr>
                 <w:p>
                   <w:pPr>
                     <w:numPr>
                       <w:ilvl w:val="0"/>
                       <w:numId w:val="1"/>
                     </w:numPr>
-                  </w:pPr>
-                  <w:r>
-                    <w:t>Import  site name</w:t>
+                    <w:rPr>
+                      <w:rFonts w:asciiTheme="majorBidi" w:hAnsiTheme="majorBidi" w:cstheme="majorBidi"/>
+                      <w:sz w:val="28"/>
+                      <w:szCs w:val="28"/>
+                    </w:rPr>
+                  </w:pPr>
+                  <w:r>
+                    <w:rPr>
+                      <w:rFonts w:asciiTheme="majorBidi" w:hAnsiTheme="majorBidi" w:cstheme="majorBidi"/>
+                      <w:sz w:val="28"/>
+                      <w:szCs w:val="28"/>
+                    </w:rPr>
+                    <w:t xml:space="preserve">Chọn nút  “Xóa” </w:t>
                   </w:r>
                 </w:p>
                 <w:p>
@@ -857,37 +3389,33 @@
                       <w:ilvl w:val="0"/>
                       <w:numId w:val="1"/>
                     </w:numPr>
-                  </w:pPr>
-                  <w:r>
-                    <w:t>Number of days for delivery by ship</w:t>
-                  </w:r>
-                </w:p>
-                <w:p>
-                  <w:pPr>
-                    <w:numPr>
-                      <w:ilvl w:val="0"/>
-                      <w:numId w:val="1"/>
-                    </w:numPr>
-                  </w:pPr>
-                  <w:r>
-                    <w:t>Number of days for delivery by air</w:t>
-                  </w:r>
-                </w:p>
-                <w:p>
-                  <w:pPr>
-                    <w:numPr>
-                      <w:ilvl w:val="0"/>
-                      <w:numId w:val="1"/>
-                    </w:numPr>
-                  </w:pPr>
-                  <w:r>
-                    <w:t>Other information</w:t>
+                    <w:rPr>
+                      <w:rFonts w:asciiTheme="majorBidi" w:hAnsiTheme="majorBidi" w:cstheme="majorBidi"/>
+                      <w:sz w:val="28"/>
+                      <w:szCs w:val="28"/>
+                    </w:rPr>
+                  </w:pPr>
+                  <w:r>
+                    <w:rPr>
+                      <w:rFonts w:asciiTheme="majorBidi" w:hAnsiTheme="majorBidi" w:cstheme="majorBidi"/>
+                      <w:sz w:val="28"/>
+                      <w:szCs w:val="28"/>
+                    </w:rPr>
+                    <w:t>Bấm “Confirm” để chấp nhận</w:t>
                   </w:r>
                 </w:p>
               </w:tc>
             </w:tr>
           </w:tbl>
-          <w:p/>
+          <w:p>
+            <w:pPr>
+              <w:rPr>
+                <w:rFonts w:asciiTheme="majorBidi" w:hAnsiTheme="majorBidi" w:cstheme="majorBidi"/>
+                <w:sz w:val="28"/>
+                <w:szCs w:val="28"/>
+              </w:rPr>
+            </w:pPr>
+          </w:p>
         </w:tc>
       </w:tr>
       <w:tr>
@@ -901,7 +3429,15 @@
               <w:right w:val="single" w:sz="4" w:space="0" w:color="auto"/>
             </w:tcBorders>
           </w:tcPr>
-          <w:p/>
+          <w:p>
+            <w:pPr>
+              <w:rPr>
+                <w:rFonts w:asciiTheme="majorBidi" w:hAnsiTheme="majorBidi" w:cstheme="majorBidi"/>
+                <w:sz w:val="28"/>
+                <w:szCs w:val="28"/>
+              </w:rPr>
+            </w:pPr>
+          </w:p>
         </w:tc>
         <w:tc>
           <w:tcPr>
@@ -913,7 +3449,15 @@
               <w:right w:val="single" w:sz="4" w:space="0" w:color="auto"/>
             </w:tcBorders>
           </w:tcPr>
-          <w:p/>
+          <w:p>
+            <w:pPr>
+              <w:rPr>
+                <w:rFonts w:asciiTheme="majorBidi" w:hAnsiTheme="majorBidi" w:cstheme="majorBidi"/>
+                <w:sz w:val="28"/>
+                <w:szCs w:val="28"/>
+              </w:rPr>
+            </w:pPr>
+          </w:p>
         </w:tc>
         <w:tc>
           <w:tcPr>
@@ -925,7 +3469,15 @@
               <w:right w:val="single" w:sz="4" w:space="0" w:color="auto"/>
             </w:tcBorders>
           </w:tcPr>
-          <w:p/>
+          <w:p>
+            <w:pPr>
+              <w:rPr>
+                <w:rFonts w:asciiTheme="majorBidi" w:hAnsiTheme="majorBidi" w:cstheme="majorBidi"/>
+                <w:sz w:val="28"/>
+                <w:szCs w:val="28"/>
+              </w:rPr>
+            </w:pPr>
+          </w:p>
         </w:tc>
         <w:tc>
           <w:tcPr>
@@ -937,21 +3489,1113 @@
               <w:right w:val="single" w:sz="4" w:space="0" w:color="auto"/>
             </w:tcBorders>
           </w:tcPr>
-          <w:p/>
+          <w:p>
+            <w:pPr>
+              <w:rPr>
+                <w:rFonts w:asciiTheme="majorBidi" w:hAnsiTheme="majorBidi" w:cstheme="majorBidi"/>
+                <w:sz w:val="28"/>
+                <w:szCs w:val="28"/>
+              </w:rPr>
+            </w:pPr>
+          </w:p>
         </w:tc>
       </w:tr>
     </w:tbl>
-    <w:p/>
-    <w:p/>
     <w:p>
       <w:pPr>
         <w:rPr>
+          <w:rFonts w:asciiTheme="majorBidi" w:hAnsiTheme="majorBidi" w:cstheme="majorBidi"/>
+          <w:sz w:val="28"/>
+          <w:szCs w:val="28"/>
+        </w:rPr>
+      </w:pPr>
+    </w:p>
+    <w:tbl>
+      <w:tblPr>
+        <w:tblStyle w:val="TableNormal"/>
+        <w:tblW w:w="0" w:type="auto"/>
+        <w:tblInd w:w="0" w:type="dxa"/>
+        <w:tblLook w:val="04A0" w:firstRow="1" w:lastRow="0" w:firstColumn="1" w:lastColumn="0" w:noHBand="0" w:noVBand="1"/>
+      </w:tblPr>
+      <w:tblGrid>
+        <w:gridCol w:w="2394"/>
+        <w:gridCol w:w="2394"/>
+        <w:gridCol w:w="2394"/>
+        <w:gridCol w:w="2394"/>
+      </w:tblGrid>
+      <w:tr>
+        <w:tc>
+          <w:tcPr>
+            <w:tcW w:w="2394" w:type="dxa"/>
+            <w:tcBorders>
+              <w:top w:val="single" w:sz="4" w:space="0" w:color="auto"/>
+              <w:left w:val="single" w:sz="4" w:space="0" w:color="auto"/>
+              <w:bottom w:val="single" w:sz="4" w:space="0" w:color="auto"/>
+              <w:right w:val="single" w:sz="4" w:space="0" w:color="auto"/>
+            </w:tcBorders>
+            <w:hideMark/>
+          </w:tcPr>
+          <w:p>
+            <w:pPr>
+              <w:rPr>
+                <w:rFonts w:asciiTheme="majorBidi" w:hAnsiTheme="majorBidi" w:cstheme="majorBidi"/>
+                <w:sz w:val="28"/>
+                <w:szCs w:val="28"/>
+              </w:rPr>
+            </w:pPr>
+            <w:r>
+              <w:rPr>
+                <w:rFonts w:asciiTheme="majorBidi" w:hAnsiTheme="majorBidi" w:cstheme="majorBidi"/>
+                <w:sz w:val="28"/>
+                <w:szCs w:val="28"/>
+              </w:rPr>
+              <w:lastRenderedPageBreak/>
+              <w:t>Mã UC</w:t>
+            </w:r>
+          </w:p>
+        </w:tc>
+        <w:tc>
+          <w:tcPr>
+            <w:tcW w:w="2394" w:type="dxa"/>
+            <w:tcBorders>
+              <w:top w:val="single" w:sz="4" w:space="0" w:color="auto"/>
+              <w:left w:val="single" w:sz="4" w:space="0" w:color="auto"/>
+              <w:bottom w:val="single" w:sz="4" w:space="0" w:color="auto"/>
+              <w:right w:val="single" w:sz="4" w:space="0" w:color="auto"/>
+            </w:tcBorders>
+            <w:hideMark/>
+          </w:tcPr>
+          <w:p>
+            <w:pPr>
+              <w:rPr>
+                <w:rFonts w:asciiTheme="majorBidi" w:hAnsiTheme="majorBidi" w:cstheme="majorBidi"/>
+                <w:sz w:val="28"/>
+                <w:szCs w:val="28"/>
+              </w:rPr>
+            </w:pPr>
+            <w:r>
+              <w:rPr>
+                <w:rFonts w:asciiTheme="majorBidi" w:hAnsiTheme="majorBidi" w:cstheme="majorBidi"/>
+                <w:sz w:val="28"/>
+                <w:szCs w:val="28"/>
+              </w:rPr>
+              <w:t>UC005e</w:t>
+            </w:r>
+          </w:p>
+        </w:tc>
+        <w:tc>
+          <w:tcPr>
+            <w:tcW w:w="2394" w:type="dxa"/>
+            <w:tcBorders>
+              <w:top w:val="single" w:sz="4" w:space="0" w:color="auto"/>
+              <w:left w:val="single" w:sz="4" w:space="0" w:color="auto"/>
+              <w:bottom w:val="single" w:sz="4" w:space="0" w:color="auto"/>
+              <w:right w:val="single" w:sz="4" w:space="0" w:color="auto"/>
+            </w:tcBorders>
+            <w:hideMark/>
+          </w:tcPr>
+          <w:p>
+            <w:pPr>
+              <w:rPr>
+                <w:rFonts w:asciiTheme="majorBidi" w:hAnsiTheme="majorBidi" w:cstheme="majorBidi"/>
+                <w:sz w:val="28"/>
+                <w:szCs w:val="28"/>
+              </w:rPr>
+            </w:pPr>
+            <w:r>
+              <w:rPr>
+                <w:rFonts w:asciiTheme="majorBidi" w:hAnsiTheme="majorBidi" w:cstheme="majorBidi"/>
+                <w:sz w:val="28"/>
+                <w:szCs w:val="28"/>
+              </w:rPr>
+              <w:t>Tên UC</w:t>
+            </w:r>
+          </w:p>
+        </w:tc>
+        <w:tc>
+          <w:tcPr>
+            <w:tcW w:w="2394" w:type="dxa"/>
+            <w:tcBorders>
+              <w:top w:val="single" w:sz="4" w:space="0" w:color="auto"/>
+              <w:left w:val="single" w:sz="4" w:space="0" w:color="auto"/>
+              <w:bottom w:val="single" w:sz="4" w:space="0" w:color="auto"/>
+              <w:right w:val="single" w:sz="4" w:space="0" w:color="auto"/>
+            </w:tcBorders>
+            <w:hideMark/>
+          </w:tcPr>
+          <w:p>
+            <w:pPr>
+              <w:rPr>
+                <w:rFonts w:asciiTheme="majorBidi" w:hAnsiTheme="majorBidi" w:cstheme="majorBidi"/>
+                <w:sz w:val="28"/>
+                <w:szCs w:val="28"/>
+              </w:rPr>
+            </w:pPr>
+            <w:r>
+              <w:rPr>
+                <w:rFonts w:asciiTheme="majorBidi" w:hAnsiTheme="majorBidi" w:cstheme="majorBidi"/>
+                <w:sz w:val="28"/>
+                <w:szCs w:val="28"/>
+              </w:rPr>
+              <w:t>Tìm thông tin vận chuyển</w:t>
+            </w:r>
+          </w:p>
+        </w:tc>
+      </w:tr>
+      <w:tr>
+        <w:tc>
+          <w:tcPr>
+            <w:tcW w:w="2394" w:type="dxa"/>
+            <w:tcBorders>
+              <w:top w:val="single" w:sz="4" w:space="0" w:color="auto"/>
+              <w:left w:val="single" w:sz="4" w:space="0" w:color="auto"/>
+              <w:bottom w:val="single" w:sz="4" w:space="0" w:color="auto"/>
+              <w:right w:val="single" w:sz="4" w:space="0" w:color="auto"/>
+            </w:tcBorders>
+            <w:hideMark/>
+          </w:tcPr>
+          <w:p>
+            <w:pPr>
+              <w:rPr>
+                <w:rFonts w:asciiTheme="majorBidi" w:hAnsiTheme="majorBidi" w:cstheme="majorBidi"/>
+                <w:sz w:val="28"/>
+                <w:szCs w:val="28"/>
+              </w:rPr>
+            </w:pPr>
+            <w:r>
+              <w:rPr>
+                <w:rFonts w:asciiTheme="majorBidi" w:hAnsiTheme="majorBidi" w:cstheme="majorBidi"/>
+                <w:sz w:val="28"/>
+                <w:szCs w:val="28"/>
+              </w:rPr>
+              <w:t>Tác nhân</w:t>
+            </w:r>
+          </w:p>
+        </w:tc>
+        <w:tc>
+          <w:tcPr>
+            <w:tcW w:w="7182" w:type="dxa"/>
+            <w:gridSpan w:val="3"/>
+            <w:tcBorders>
+              <w:top w:val="single" w:sz="4" w:space="0" w:color="auto"/>
+              <w:left w:val="single" w:sz="4" w:space="0" w:color="auto"/>
+              <w:bottom w:val="single" w:sz="4" w:space="0" w:color="auto"/>
+              <w:right w:val="single" w:sz="4" w:space="0" w:color="auto"/>
+            </w:tcBorders>
+            <w:hideMark/>
+          </w:tcPr>
+          <w:p>
+            <w:pPr>
+              <w:rPr>
+                <w:rFonts w:asciiTheme="majorBidi" w:hAnsiTheme="majorBidi" w:cstheme="majorBidi"/>
+                <w:sz w:val="28"/>
+                <w:szCs w:val="28"/>
+              </w:rPr>
+            </w:pPr>
+            <w:r>
+              <w:rPr>
+                <w:rFonts w:asciiTheme="majorBidi" w:hAnsiTheme="majorBidi" w:cstheme="majorBidi"/>
+                <w:sz w:val="28"/>
+                <w:szCs w:val="28"/>
+              </w:rPr>
+              <w:t>Nhân viên đặt hàng quốc tế(Oversea Order Placement Department), Site nhập khẩu (Overseas Import Sites), Hệ thống đặt hàng quốc tế</w:t>
+            </w:r>
+          </w:p>
+        </w:tc>
+      </w:tr>
+      <w:tr>
+        <w:tc>
+          <w:tcPr>
+            <w:tcW w:w="2394" w:type="dxa"/>
+            <w:tcBorders>
+              <w:top w:val="single" w:sz="4" w:space="0" w:color="auto"/>
+              <w:left w:val="single" w:sz="4" w:space="0" w:color="auto"/>
+              <w:bottom w:val="single" w:sz="4" w:space="0" w:color="auto"/>
+              <w:right w:val="single" w:sz="4" w:space="0" w:color="auto"/>
+            </w:tcBorders>
+            <w:hideMark/>
+          </w:tcPr>
+          <w:p>
+            <w:pPr>
+              <w:rPr>
+                <w:rFonts w:asciiTheme="majorBidi" w:hAnsiTheme="majorBidi" w:cstheme="majorBidi"/>
+                <w:sz w:val="28"/>
+                <w:szCs w:val="28"/>
+              </w:rPr>
+            </w:pPr>
+            <w:r>
+              <w:rPr>
+                <w:rFonts w:asciiTheme="majorBidi" w:hAnsiTheme="majorBidi" w:cstheme="majorBidi"/>
+                <w:sz w:val="28"/>
+                <w:szCs w:val="28"/>
+              </w:rPr>
+              <w:t>Tiền điều kiện</w:t>
+            </w:r>
+          </w:p>
+        </w:tc>
+        <w:tc>
+          <w:tcPr>
+            <w:tcW w:w="7182" w:type="dxa"/>
+            <w:gridSpan w:val="3"/>
+            <w:tcBorders>
+              <w:top w:val="single" w:sz="4" w:space="0" w:color="auto"/>
+              <w:left w:val="single" w:sz="4" w:space="0" w:color="auto"/>
+              <w:bottom w:val="single" w:sz="4" w:space="0" w:color="auto"/>
+              <w:right w:val="single" w:sz="4" w:space="0" w:color="auto"/>
+            </w:tcBorders>
+          </w:tcPr>
+          <w:p>
+            <w:pPr>
+              <w:rPr>
+                <w:rFonts w:asciiTheme="majorBidi" w:hAnsiTheme="majorBidi" w:cstheme="majorBidi"/>
+                <w:sz w:val="28"/>
+                <w:szCs w:val="28"/>
+              </w:rPr>
+            </w:pPr>
+          </w:p>
+        </w:tc>
+      </w:tr>
+      <w:tr>
+        <w:tc>
+          <w:tcPr>
+            <w:tcW w:w="2394" w:type="dxa"/>
+            <w:tcBorders>
+              <w:top w:val="single" w:sz="4" w:space="0" w:color="auto"/>
+              <w:left w:val="single" w:sz="4" w:space="0" w:color="auto"/>
+              <w:bottom w:val="single" w:sz="4" w:space="0" w:color="auto"/>
+              <w:right w:val="single" w:sz="4" w:space="0" w:color="auto"/>
+            </w:tcBorders>
+            <w:hideMark/>
+          </w:tcPr>
+          <w:p>
+            <w:pPr>
+              <w:rPr>
+                <w:rFonts w:asciiTheme="majorBidi" w:hAnsiTheme="majorBidi" w:cstheme="majorBidi"/>
+                <w:sz w:val="28"/>
+                <w:szCs w:val="28"/>
+              </w:rPr>
+            </w:pPr>
+            <w:r>
+              <w:rPr>
+                <w:rFonts w:asciiTheme="majorBidi" w:hAnsiTheme="majorBidi" w:cstheme="majorBidi"/>
+                <w:sz w:val="28"/>
+                <w:szCs w:val="28"/>
+              </w:rPr>
+              <w:t>Luồng sự kiện chính (hoàn thành)</w:t>
+            </w:r>
+          </w:p>
+        </w:tc>
+        <w:tc>
+          <w:tcPr>
+            <w:tcW w:w="7182" w:type="dxa"/>
+            <w:gridSpan w:val="3"/>
+            <w:tcBorders>
+              <w:top w:val="single" w:sz="4" w:space="0" w:color="auto"/>
+              <w:left w:val="single" w:sz="4" w:space="0" w:color="auto"/>
+              <w:bottom w:val="single" w:sz="4" w:space="0" w:color="auto"/>
+              <w:right w:val="single" w:sz="4" w:space="0" w:color="auto"/>
+            </w:tcBorders>
+            <w:hideMark/>
+          </w:tcPr>
+          <w:tbl>
+            <w:tblPr>
+              <w:tblStyle w:val="TableNormal"/>
+              <w:tblW w:w="0" w:type="auto"/>
+              <w:tblInd w:w="0" w:type="dxa"/>
+              <w:tblLook w:val="04A0" w:firstRow="1" w:lastRow="0" w:firstColumn="1" w:lastColumn="0" w:noHBand="0" w:noVBand="1"/>
+            </w:tblPr>
+            <w:tblGrid>
+              <w:gridCol w:w="490"/>
+              <w:gridCol w:w="2340"/>
+              <w:gridCol w:w="4121"/>
+            </w:tblGrid>
+            <w:tr>
+              <w:tc>
+                <w:tcPr>
+                  <w:tcW w:w="490" w:type="dxa"/>
+                  <w:tcBorders>
+                    <w:top w:val="single" w:sz="4" w:space="0" w:color="auto"/>
+                    <w:left w:val="single" w:sz="4" w:space="0" w:color="auto"/>
+                    <w:bottom w:val="single" w:sz="4" w:space="0" w:color="auto"/>
+                    <w:right w:val="single" w:sz="4" w:space="0" w:color="auto"/>
+                  </w:tcBorders>
+                  <w:hideMark/>
+                </w:tcPr>
+                <w:p>
+                  <w:pPr>
+                    <w:rPr>
+                      <w:rFonts w:asciiTheme="majorBidi" w:hAnsiTheme="majorBidi" w:cstheme="majorBidi"/>
+                      <w:sz w:val="28"/>
+                      <w:szCs w:val="28"/>
+                    </w:rPr>
+                  </w:pPr>
+                  <w:r>
+                    <w:rPr>
+                      <w:rFonts w:asciiTheme="majorBidi" w:hAnsiTheme="majorBidi" w:cstheme="majorBidi"/>
+                      <w:sz w:val="28"/>
+                      <w:szCs w:val="28"/>
+                    </w:rPr>
+                    <w:t>#</w:t>
+                  </w:r>
+                </w:p>
+              </w:tc>
+              <w:tc>
+                <w:tcPr>
+                  <w:tcW w:w="2340" w:type="dxa"/>
+                  <w:tcBorders>
+                    <w:top w:val="single" w:sz="4" w:space="0" w:color="auto"/>
+                    <w:left w:val="single" w:sz="4" w:space="0" w:color="auto"/>
+                    <w:bottom w:val="single" w:sz="4" w:space="0" w:color="auto"/>
+                    <w:right w:val="single" w:sz="4" w:space="0" w:color="auto"/>
+                  </w:tcBorders>
+                  <w:hideMark/>
+                </w:tcPr>
+                <w:p>
+                  <w:pPr>
+                    <w:rPr>
+                      <w:rFonts w:asciiTheme="majorBidi" w:hAnsiTheme="majorBidi" w:cstheme="majorBidi"/>
+                      <w:sz w:val="28"/>
+                      <w:szCs w:val="28"/>
+                    </w:rPr>
+                  </w:pPr>
+                  <w:r>
+                    <w:rPr>
+                      <w:rFonts w:asciiTheme="majorBidi" w:hAnsiTheme="majorBidi" w:cstheme="majorBidi"/>
+                      <w:sz w:val="28"/>
+                      <w:szCs w:val="28"/>
+                    </w:rPr>
+                    <w:t>Doer</w:t>
+                  </w:r>
+                </w:p>
+              </w:tc>
+              <w:tc>
+                <w:tcPr>
+                  <w:tcW w:w="4121" w:type="dxa"/>
+                  <w:tcBorders>
+                    <w:top w:val="single" w:sz="4" w:space="0" w:color="auto"/>
+                    <w:left w:val="single" w:sz="4" w:space="0" w:color="auto"/>
+                    <w:bottom w:val="single" w:sz="4" w:space="0" w:color="auto"/>
+                    <w:right w:val="single" w:sz="4" w:space="0" w:color="auto"/>
+                  </w:tcBorders>
+                  <w:hideMark/>
+                </w:tcPr>
+                <w:p>
+                  <w:pPr>
+                    <w:rPr>
+                      <w:rFonts w:asciiTheme="majorBidi" w:hAnsiTheme="majorBidi" w:cstheme="majorBidi"/>
+                      <w:sz w:val="28"/>
+                      <w:szCs w:val="28"/>
+                    </w:rPr>
+                  </w:pPr>
+                  <w:r>
+                    <w:rPr>
+                      <w:rFonts w:asciiTheme="majorBidi" w:hAnsiTheme="majorBidi" w:cstheme="majorBidi"/>
+                      <w:sz w:val="28"/>
+                      <w:szCs w:val="28"/>
+                    </w:rPr>
+                    <w:t>Action</w:t>
+                  </w:r>
+                </w:p>
+              </w:tc>
+            </w:tr>
+            <w:tr>
+              <w:tc>
+                <w:tcPr>
+                  <w:tcW w:w="490" w:type="dxa"/>
+                  <w:tcBorders>
+                    <w:top w:val="single" w:sz="4" w:space="0" w:color="auto"/>
+                    <w:left w:val="single" w:sz="4" w:space="0" w:color="auto"/>
+                    <w:bottom w:val="single" w:sz="4" w:space="0" w:color="auto"/>
+                    <w:right w:val="single" w:sz="4" w:space="0" w:color="auto"/>
+                  </w:tcBorders>
+                  <w:hideMark/>
+                </w:tcPr>
+                <w:p>
+                  <w:pPr>
+                    <w:rPr>
+                      <w:rFonts w:asciiTheme="majorBidi" w:hAnsiTheme="majorBidi" w:cstheme="majorBidi"/>
+                      <w:sz w:val="28"/>
+                      <w:szCs w:val="28"/>
+                    </w:rPr>
+                  </w:pPr>
+                  <w:r>
+                    <w:rPr>
+                      <w:rFonts w:asciiTheme="majorBidi" w:hAnsiTheme="majorBidi" w:cstheme="majorBidi"/>
+                      <w:sz w:val="28"/>
+                      <w:szCs w:val="28"/>
+                    </w:rPr>
+                    <w:t>1</w:t>
+                  </w:r>
+                </w:p>
+              </w:tc>
+              <w:tc>
+                <w:tcPr>
+                  <w:tcW w:w="2340" w:type="dxa"/>
+                  <w:tcBorders>
+                    <w:top w:val="single" w:sz="4" w:space="0" w:color="auto"/>
+                    <w:left w:val="single" w:sz="4" w:space="0" w:color="auto"/>
+                    <w:bottom w:val="single" w:sz="4" w:space="0" w:color="auto"/>
+                    <w:right w:val="single" w:sz="4" w:space="0" w:color="auto"/>
+                  </w:tcBorders>
+                  <w:hideMark/>
+                </w:tcPr>
+                <w:p>
+                  <w:pPr>
+                    <w:rPr>
+                      <w:rFonts w:asciiTheme="majorBidi" w:hAnsiTheme="majorBidi" w:cstheme="majorBidi"/>
+                      <w:sz w:val="28"/>
+                      <w:szCs w:val="28"/>
+                    </w:rPr>
+                  </w:pPr>
+                  <w:r>
+                    <w:rPr>
+                      <w:rFonts w:asciiTheme="majorBidi" w:hAnsiTheme="majorBidi" w:cstheme="majorBidi"/>
+                      <w:sz w:val="28"/>
+                      <w:szCs w:val="28"/>
+                    </w:rPr>
+                    <w:t>Nhân viên đặt hàng quốc tế</w:t>
+                  </w:r>
+                </w:p>
+              </w:tc>
+              <w:tc>
+                <w:tcPr>
+                  <w:tcW w:w="4121" w:type="dxa"/>
+                  <w:tcBorders>
+                    <w:top w:val="single" w:sz="4" w:space="0" w:color="auto"/>
+                    <w:left w:val="single" w:sz="4" w:space="0" w:color="auto"/>
+                    <w:bottom w:val="single" w:sz="4" w:space="0" w:color="auto"/>
+                    <w:right w:val="single" w:sz="4" w:space="0" w:color="auto"/>
+                  </w:tcBorders>
+                  <w:hideMark/>
+                </w:tcPr>
+                <w:p>
+                  <w:pPr>
+                    <w:rPr>
+                      <w:rFonts w:asciiTheme="majorBidi" w:hAnsiTheme="majorBidi" w:cstheme="majorBidi"/>
+                      <w:sz w:val="28"/>
+                      <w:szCs w:val="28"/>
+                    </w:rPr>
+                  </w:pPr>
+                  <w:r>
+                    <w:rPr>
+                      <w:rFonts w:asciiTheme="majorBidi" w:hAnsiTheme="majorBidi" w:cstheme="majorBidi"/>
+                      <w:sz w:val="28"/>
+                      <w:szCs w:val="28"/>
+                    </w:rPr>
+                    <w:t>Truy cập hệ thống, mở tệp thông tin Site.</w:t>
+                  </w:r>
+                </w:p>
+              </w:tc>
+            </w:tr>
+            <w:tr>
+              <w:tc>
+                <w:tcPr>
+                  <w:tcW w:w="490" w:type="dxa"/>
+                  <w:tcBorders>
+                    <w:top w:val="single" w:sz="4" w:space="0" w:color="auto"/>
+                    <w:left w:val="single" w:sz="4" w:space="0" w:color="auto"/>
+                    <w:bottom w:val="single" w:sz="4" w:space="0" w:color="auto"/>
+                    <w:right w:val="single" w:sz="4" w:space="0" w:color="auto"/>
+                  </w:tcBorders>
+                  <w:hideMark/>
+                </w:tcPr>
+                <w:p>
+                  <w:pPr>
+                    <w:rPr>
+                      <w:rFonts w:asciiTheme="majorBidi" w:hAnsiTheme="majorBidi" w:cstheme="majorBidi"/>
+                      <w:sz w:val="28"/>
+                      <w:szCs w:val="28"/>
+                    </w:rPr>
+                  </w:pPr>
+                  <w:r>
+                    <w:rPr>
+                      <w:rFonts w:asciiTheme="majorBidi" w:hAnsiTheme="majorBidi" w:cstheme="majorBidi"/>
+                      <w:sz w:val="28"/>
+                      <w:szCs w:val="28"/>
+                    </w:rPr>
+                    <w:t>2</w:t>
+                  </w:r>
+                </w:p>
+              </w:tc>
+              <w:tc>
+                <w:tcPr>
+                  <w:tcW w:w="2340" w:type="dxa"/>
+                  <w:tcBorders>
+                    <w:top w:val="single" w:sz="4" w:space="0" w:color="auto"/>
+                    <w:left w:val="single" w:sz="4" w:space="0" w:color="auto"/>
+                    <w:bottom w:val="single" w:sz="4" w:space="0" w:color="auto"/>
+                    <w:right w:val="single" w:sz="4" w:space="0" w:color="auto"/>
+                  </w:tcBorders>
+                  <w:hideMark/>
+                </w:tcPr>
+                <w:p>
+                  <w:pPr>
+                    <w:rPr>
+                      <w:rFonts w:asciiTheme="majorBidi" w:hAnsiTheme="majorBidi" w:cstheme="majorBidi"/>
+                      <w:sz w:val="28"/>
+                      <w:szCs w:val="28"/>
+                    </w:rPr>
+                  </w:pPr>
+                  <w:r>
+                    <w:rPr>
+                      <w:rFonts w:asciiTheme="majorBidi" w:hAnsiTheme="majorBidi" w:cstheme="majorBidi"/>
+                      <w:sz w:val="28"/>
+                      <w:szCs w:val="28"/>
+                    </w:rPr>
+                    <w:t>Nhân viên đặt hàng quốc tế</w:t>
+                  </w:r>
+                </w:p>
+              </w:tc>
+              <w:tc>
+                <w:tcPr>
+                  <w:tcW w:w="4121" w:type="dxa"/>
+                  <w:tcBorders>
+                    <w:top w:val="single" w:sz="4" w:space="0" w:color="auto"/>
+                    <w:left w:val="single" w:sz="4" w:space="0" w:color="auto"/>
+                    <w:bottom w:val="single" w:sz="4" w:space="0" w:color="auto"/>
+                    <w:right w:val="single" w:sz="4" w:space="0" w:color="auto"/>
+                  </w:tcBorders>
+                  <w:hideMark/>
+                </w:tcPr>
+                <w:p>
+                  <w:pPr>
+                    <w:numPr>
+                      <w:ilvl w:val="0"/>
+                      <w:numId w:val="3"/>
+                    </w:numPr>
+                    <w:rPr>
+                      <w:rFonts w:asciiTheme="majorBidi" w:hAnsiTheme="majorBidi" w:cstheme="majorBidi"/>
+                      <w:sz w:val="28"/>
+                      <w:szCs w:val="28"/>
+                    </w:rPr>
+                  </w:pPr>
+                  <w:r>
+                    <w:rPr>
+                      <w:rFonts w:asciiTheme="majorBidi" w:hAnsiTheme="majorBidi" w:cstheme="majorBidi"/>
+                      <w:sz w:val="28"/>
+                      <w:szCs w:val="28"/>
+                    </w:rPr>
+                    <w:t>Chọn kiểu tìm kiếm: theo mã code của site hoặc theo tên site</w:t>
+                  </w:r>
+                </w:p>
+                <w:p>
+                  <w:pPr>
+                    <w:numPr>
+                      <w:ilvl w:val="0"/>
+                      <w:numId w:val="3"/>
+                    </w:numPr>
+                    <w:rPr>
+                      <w:rFonts w:asciiTheme="majorBidi" w:hAnsiTheme="majorBidi" w:cstheme="majorBidi"/>
+                      <w:sz w:val="28"/>
+                      <w:szCs w:val="28"/>
+                    </w:rPr>
+                  </w:pPr>
+                  <w:r>
+                    <w:rPr>
+                      <w:rFonts w:asciiTheme="majorBidi" w:hAnsiTheme="majorBidi" w:cstheme="majorBidi"/>
+                      <w:sz w:val="28"/>
+                      <w:szCs w:val="28"/>
+                    </w:rPr>
+                    <w:t>Nhập mã hoặc tên site vào thanh tìm kiếm</w:t>
+                  </w:r>
+                </w:p>
+                <w:p>
+                  <w:pPr>
+                    <w:numPr>
+                      <w:ilvl w:val="0"/>
+                      <w:numId w:val="3"/>
+                    </w:numPr>
+                    <w:rPr>
+                      <w:rFonts w:asciiTheme="majorBidi" w:hAnsiTheme="majorBidi" w:cstheme="majorBidi"/>
+                      <w:sz w:val="28"/>
+                      <w:szCs w:val="28"/>
+                    </w:rPr>
+                  </w:pPr>
+                  <w:r>
+                    <w:rPr>
+                      <w:rFonts w:asciiTheme="majorBidi" w:hAnsiTheme="majorBidi" w:cstheme="majorBidi"/>
+                      <w:sz w:val="28"/>
+                      <w:szCs w:val="28"/>
+                    </w:rPr>
+                    <w:t>Nhấn “Tìm kiếm”</w:t>
+                  </w:r>
+                </w:p>
+              </w:tc>
+            </w:tr>
+            <w:tr>
+              <w:tc>
+                <w:tcPr>
+                  <w:tcW w:w="490" w:type="dxa"/>
+                  <w:tcBorders>
+                    <w:top w:val="single" w:sz="4" w:space="0" w:color="auto"/>
+                    <w:left w:val="single" w:sz="4" w:space="0" w:color="auto"/>
+                    <w:bottom w:val="single" w:sz="4" w:space="0" w:color="auto"/>
+                    <w:right w:val="single" w:sz="4" w:space="0" w:color="auto"/>
+                  </w:tcBorders>
+                  <w:hideMark/>
+                </w:tcPr>
+                <w:p>
+                  <w:pPr>
+                    <w:rPr>
+                      <w:rFonts w:asciiTheme="majorBidi" w:hAnsiTheme="majorBidi" w:cstheme="majorBidi"/>
+                      <w:sz w:val="28"/>
+                      <w:szCs w:val="28"/>
+                    </w:rPr>
+                  </w:pPr>
+                  <w:r>
+                    <w:rPr>
+                      <w:rFonts w:asciiTheme="majorBidi" w:hAnsiTheme="majorBidi" w:cstheme="majorBidi"/>
+                      <w:sz w:val="28"/>
+                      <w:szCs w:val="28"/>
+                    </w:rPr>
+                    <w:t>3a</w:t>
+                  </w:r>
+                </w:p>
+              </w:tc>
+              <w:tc>
+                <w:tcPr>
+                  <w:tcW w:w="2340" w:type="dxa"/>
+                  <w:tcBorders>
+                    <w:top w:val="single" w:sz="4" w:space="0" w:color="auto"/>
+                    <w:left w:val="single" w:sz="4" w:space="0" w:color="auto"/>
+                    <w:bottom w:val="single" w:sz="4" w:space="0" w:color="auto"/>
+                    <w:right w:val="single" w:sz="4" w:space="0" w:color="auto"/>
+                  </w:tcBorders>
+                  <w:hideMark/>
+                </w:tcPr>
+                <w:p>
+                  <w:pPr>
+                    <w:rPr>
+                      <w:rFonts w:asciiTheme="majorBidi" w:hAnsiTheme="majorBidi" w:cstheme="majorBidi"/>
+                      <w:sz w:val="28"/>
+                      <w:szCs w:val="28"/>
+                    </w:rPr>
+                  </w:pPr>
+                  <w:r>
+                    <w:rPr>
+                      <w:rFonts w:asciiTheme="majorBidi" w:hAnsiTheme="majorBidi" w:cstheme="majorBidi"/>
+                      <w:sz w:val="28"/>
+                      <w:szCs w:val="28"/>
+                    </w:rPr>
+                    <w:t>Hệ thống đặt hàng quốc tế</w:t>
+                  </w:r>
+                </w:p>
+              </w:tc>
+              <w:tc>
+                <w:tcPr>
+                  <w:tcW w:w="4121" w:type="dxa"/>
+                  <w:tcBorders>
+                    <w:top w:val="single" w:sz="4" w:space="0" w:color="auto"/>
+                    <w:left w:val="single" w:sz="4" w:space="0" w:color="auto"/>
+                    <w:bottom w:val="single" w:sz="4" w:space="0" w:color="auto"/>
+                    <w:right w:val="single" w:sz="4" w:space="0" w:color="auto"/>
+                  </w:tcBorders>
+                  <w:hideMark/>
+                </w:tcPr>
+                <w:p>
+                  <w:pPr>
+                    <w:numPr>
+                      <w:ilvl w:val="0"/>
+                      <w:numId w:val="3"/>
+                    </w:numPr>
+                    <w:rPr>
+                      <w:rFonts w:asciiTheme="majorBidi" w:hAnsiTheme="majorBidi" w:cstheme="majorBidi"/>
+                      <w:sz w:val="28"/>
+                      <w:szCs w:val="28"/>
+                    </w:rPr>
+                  </w:pPr>
+                  <w:r>
+                    <w:rPr>
+                      <w:rFonts w:asciiTheme="majorBidi" w:hAnsiTheme="majorBidi" w:cstheme="majorBidi"/>
+                      <w:sz w:val="28"/>
+                      <w:szCs w:val="28"/>
+                    </w:rPr>
+                    <w:t>Hiện số lượng kết quả tìm kiếm được</w:t>
+                  </w:r>
+                </w:p>
+                <w:p>
+                  <w:pPr>
+                    <w:numPr>
+                      <w:ilvl w:val="0"/>
+                      <w:numId w:val="3"/>
+                    </w:numPr>
+                    <w:rPr>
+                      <w:rFonts w:asciiTheme="majorBidi" w:hAnsiTheme="majorBidi" w:cstheme="majorBidi"/>
+                      <w:sz w:val="28"/>
+                      <w:szCs w:val="28"/>
+                    </w:rPr>
+                  </w:pPr>
+                  <w:r>
+                    <w:rPr>
+                      <w:rFonts w:asciiTheme="majorBidi" w:hAnsiTheme="majorBidi" w:cstheme="majorBidi"/>
+                      <w:sz w:val="28"/>
+                      <w:szCs w:val="28"/>
+                    </w:rPr>
+                    <w:t>Trả về kết quả tìm kiếm</w:t>
+                  </w:r>
+                </w:p>
+              </w:tc>
+            </w:tr>
+          </w:tbl>
+          <w:p>
+            <w:pPr>
+              <w:spacing w:after="0"/>
+              <w:rPr>
+                <w:noProof w:val="0"/>
+                <w:lang w:eastAsia="zh-CN" w:bidi="ar-SA"/>
+              </w:rPr>
+            </w:pPr>
+          </w:p>
+        </w:tc>
+      </w:tr>
+      <w:tr>
+        <w:tc>
+          <w:tcPr>
+            <w:tcW w:w="2394" w:type="dxa"/>
+            <w:tcBorders>
+              <w:top w:val="single" w:sz="4" w:space="0" w:color="auto"/>
+              <w:left w:val="single" w:sz="4" w:space="0" w:color="auto"/>
+              <w:bottom w:val="single" w:sz="4" w:space="0" w:color="auto"/>
+              <w:right w:val="single" w:sz="4" w:space="0" w:color="auto"/>
+            </w:tcBorders>
+            <w:hideMark/>
+          </w:tcPr>
+          <w:p>
+            <w:pPr>
+              <w:rPr>
+                <w:rFonts w:asciiTheme="majorBidi" w:hAnsiTheme="majorBidi" w:cstheme="majorBidi"/>
+                <w:sz w:val="28"/>
+                <w:szCs w:val="28"/>
+              </w:rPr>
+            </w:pPr>
+            <w:r>
+              <w:rPr>
+                <w:rFonts w:asciiTheme="majorBidi" w:hAnsiTheme="majorBidi" w:cstheme="majorBidi"/>
+                <w:sz w:val="28"/>
+                <w:szCs w:val="28"/>
+              </w:rPr>
+              <w:t>Luồng sự kiện chính ( không hoàn thành)</w:t>
+            </w:r>
+          </w:p>
+        </w:tc>
+        <w:tc>
+          <w:tcPr>
+            <w:tcW w:w="7182" w:type="dxa"/>
+            <w:gridSpan w:val="3"/>
+            <w:tcBorders>
+              <w:top w:val="single" w:sz="4" w:space="0" w:color="auto"/>
+              <w:left w:val="single" w:sz="4" w:space="0" w:color="auto"/>
+              <w:bottom w:val="single" w:sz="4" w:space="0" w:color="auto"/>
+              <w:right w:val="single" w:sz="4" w:space="0" w:color="auto"/>
+            </w:tcBorders>
+            <w:hideMark/>
+          </w:tcPr>
+          <w:tbl>
+            <w:tblPr>
+              <w:tblStyle w:val="TableNormal"/>
+              <w:tblW w:w="0" w:type="auto"/>
+              <w:tblInd w:w="0" w:type="dxa"/>
+              <w:tblLook w:val="04A0" w:firstRow="1" w:lastRow="0" w:firstColumn="1" w:lastColumn="0" w:noHBand="0" w:noVBand="1"/>
+            </w:tblPr>
+            <w:tblGrid>
+              <w:gridCol w:w="496"/>
+              <w:gridCol w:w="2340"/>
+              <w:gridCol w:w="4120"/>
+            </w:tblGrid>
+            <w:tr>
+              <w:tc>
+                <w:tcPr>
+                  <w:tcW w:w="496" w:type="dxa"/>
+                  <w:tcBorders>
+                    <w:top w:val="single" w:sz="4" w:space="0" w:color="auto"/>
+                    <w:left w:val="single" w:sz="4" w:space="0" w:color="auto"/>
+                    <w:bottom w:val="single" w:sz="4" w:space="0" w:color="auto"/>
+                    <w:right w:val="single" w:sz="4" w:space="0" w:color="auto"/>
+                  </w:tcBorders>
+                  <w:hideMark/>
+                </w:tcPr>
+                <w:p>
+                  <w:pPr>
+                    <w:rPr>
+                      <w:rFonts w:asciiTheme="majorBidi" w:hAnsiTheme="majorBidi" w:cstheme="majorBidi"/>
+                      <w:sz w:val="28"/>
+                      <w:szCs w:val="28"/>
+                    </w:rPr>
+                  </w:pPr>
+                  <w:r>
+                    <w:rPr>
+                      <w:rFonts w:asciiTheme="majorBidi" w:hAnsiTheme="majorBidi" w:cstheme="majorBidi"/>
+                      <w:sz w:val="28"/>
+                      <w:szCs w:val="28"/>
+                    </w:rPr>
+                    <w:t>#</w:t>
+                  </w:r>
+                </w:p>
+              </w:tc>
+              <w:tc>
+                <w:tcPr>
+                  <w:tcW w:w="2340" w:type="dxa"/>
+                  <w:tcBorders>
+                    <w:top w:val="single" w:sz="4" w:space="0" w:color="auto"/>
+                    <w:left w:val="single" w:sz="4" w:space="0" w:color="auto"/>
+                    <w:bottom w:val="single" w:sz="4" w:space="0" w:color="auto"/>
+                    <w:right w:val="single" w:sz="4" w:space="0" w:color="auto"/>
+                  </w:tcBorders>
+                  <w:hideMark/>
+                </w:tcPr>
+                <w:p>
+                  <w:pPr>
+                    <w:rPr>
+                      <w:rFonts w:asciiTheme="majorBidi" w:hAnsiTheme="majorBidi" w:cstheme="majorBidi"/>
+                      <w:sz w:val="28"/>
+                      <w:szCs w:val="28"/>
+                    </w:rPr>
+                  </w:pPr>
+                  <w:r>
+                    <w:rPr>
+                      <w:rFonts w:asciiTheme="majorBidi" w:hAnsiTheme="majorBidi" w:cstheme="majorBidi"/>
+                      <w:sz w:val="28"/>
+                      <w:szCs w:val="28"/>
+                    </w:rPr>
+                    <w:t>Doer</w:t>
+                  </w:r>
+                </w:p>
+              </w:tc>
+              <w:tc>
+                <w:tcPr>
+                  <w:tcW w:w="4120" w:type="dxa"/>
+                  <w:tcBorders>
+                    <w:top w:val="single" w:sz="4" w:space="0" w:color="auto"/>
+                    <w:left w:val="single" w:sz="4" w:space="0" w:color="auto"/>
+                    <w:bottom w:val="single" w:sz="4" w:space="0" w:color="auto"/>
+                    <w:right w:val="single" w:sz="4" w:space="0" w:color="auto"/>
+                  </w:tcBorders>
+                  <w:hideMark/>
+                </w:tcPr>
+                <w:p>
+                  <w:pPr>
+                    <w:rPr>
+                      <w:rFonts w:asciiTheme="majorBidi" w:hAnsiTheme="majorBidi" w:cstheme="majorBidi"/>
+                      <w:sz w:val="28"/>
+                      <w:szCs w:val="28"/>
+                    </w:rPr>
+                  </w:pPr>
+                  <w:r>
+                    <w:rPr>
+                      <w:rFonts w:asciiTheme="majorBidi" w:hAnsiTheme="majorBidi" w:cstheme="majorBidi"/>
+                      <w:sz w:val="28"/>
+                      <w:szCs w:val="28"/>
+                    </w:rPr>
+                    <w:t>Action</w:t>
+                  </w:r>
+                </w:p>
+              </w:tc>
+            </w:tr>
+            <w:tr>
+              <w:tc>
+                <w:tcPr>
+                  <w:tcW w:w="496" w:type="dxa"/>
+                  <w:tcBorders>
+                    <w:top w:val="single" w:sz="4" w:space="0" w:color="auto"/>
+                    <w:left w:val="single" w:sz="4" w:space="0" w:color="auto"/>
+                    <w:bottom w:val="single" w:sz="4" w:space="0" w:color="auto"/>
+                    <w:right w:val="single" w:sz="4" w:space="0" w:color="auto"/>
+                  </w:tcBorders>
+                  <w:hideMark/>
+                </w:tcPr>
+                <w:p>
+                  <w:pPr>
+                    <w:rPr>
+                      <w:rFonts w:asciiTheme="majorBidi" w:hAnsiTheme="majorBidi" w:cstheme="majorBidi"/>
+                      <w:sz w:val="28"/>
+                      <w:szCs w:val="28"/>
+                    </w:rPr>
+                  </w:pPr>
+                  <w:r>
+                    <w:rPr>
+                      <w:rFonts w:asciiTheme="majorBidi" w:hAnsiTheme="majorBidi" w:cstheme="majorBidi"/>
+                      <w:sz w:val="28"/>
+                      <w:szCs w:val="28"/>
+                    </w:rPr>
+                    <w:t>3b</w:t>
+                  </w:r>
+                </w:p>
+              </w:tc>
+              <w:tc>
+                <w:tcPr>
+                  <w:tcW w:w="2340" w:type="dxa"/>
+                  <w:tcBorders>
+                    <w:top w:val="single" w:sz="4" w:space="0" w:color="auto"/>
+                    <w:left w:val="single" w:sz="4" w:space="0" w:color="auto"/>
+                    <w:bottom w:val="single" w:sz="4" w:space="0" w:color="auto"/>
+                    <w:right w:val="single" w:sz="4" w:space="0" w:color="auto"/>
+                  </w:tcBorders>
+                  <w:hideMark/>
+                </w:tcPr>
+                <w:p>
+                  <w:pPr>
+                    <w:rPr>
+                      <w:rFonts w:asciiTheme="majorBidi" w:hAnsiTheme="majorBidi" w:cstheme="majorBidi"/>
+                      <w:sz w:val="28"/>
+                      <w:szCs w:val="28"/>
+                    </w:rPr>
+                  </w:pPr>
+                  <w:r>
+                    <w:rPr>
+                      <w:rFonts w:asciiTheme="majorBidi" w:hAnsiTheme="majorBidi" w:cstheme="majorBidi"/>
+                      <w:sz w:val="28"/>
+                      <w:szCs w:val="28"/>
+                    </w:rPr>
+                    <w:t>Hệ thống đặt hàng quốc tế</w:t>
+                  </w:r>
+                </w:p>
+              </w:tc>
+              <w:tc>
+                <w:tcPr>
+                  <w:tcW w:w="4120" w:type="dxa"/>
+                  <w:tcBorders>
+                    <w:top w:val="single" w:sz="4" w:space="0" w:color="auto"/>
+                    <w:left w:val="single" w:sz="4" w:space="0" w:color="auto"/>
+                    <w:bottom w:val="single" w:sz="4" w:space="0" w:color="auto"/>
+                    <w:right w:val="single" w:sz="4" w:space="0" w:color="auto"/>
+                  </w:tcBorders>
+                  <w:hideMark/>
+                </w:tcPr>
+                <w:p>
+                  <w:pPr>
+                    <w:rPr>
+                      <w:rFonts w:asciiTheme="majorBidi" w:hAnsiTheme="majorBidi" w:cstheme="majorBidi"/>
+                      <w:sz w:val="28"/>
+                      <w:szCs w:val="28"/>
+                    </w:rPr>
+                  </w:pPr>
+                  <w:r>
+                    <w:rPr>
+                      <w:rFonts w:asciiTheme="majorBidi" w:hAnsiTheme="majorBidi" w:cstheme="majorBidi"/>
+                      <w:sz w:val="28"/>
+                      <w:szCs w:val="28"/>
+                    </w:rPr>
+                    <w:t>Trả về thông báo “Không tìm thấy site”</w:t>
+                  </w:r>
+                </w:p>
+              </w:tc>
+            </w:tr>
+          </w:tbl>
+          <w:p>
+            <w:pPr>
+              <w:rPr>
+                <w:rFonts w:asciiTheme="majorBidi" w:hAnsiTheme="majorBidi" w:cstheme="majorBidi"/>
+                <w:sz w:val="28"/>
+                <w:szCs w:val="28"/>
+              </w:rPr>
+            </w:pPr>
+          </w:p>
+        </w:tc>
+      </w:tr>
+    </w:tbl>
+    <w:p>
+      <w:pPr>
+        <w:rPr>
+          <w:rFonts w:asciiTheme="majorBidi" w:hAnsiTheme="majorBidi" w:cstheme="majorBidi"/>
+          <w:sz w:val="28"/>
+          <w:szCs w:val="28"/>
+        </w:rPr>
+      </w:pPr>
+      <w:bookmarkStart w:id="0" w:name="_GoBack"/>
+      <w:bookmarkEnd w:id="0"/>
+    </w:p>
+    <w:p>
+      <w:pPr>
+        <w:rPr>
+          <w:rFonts w:asciiTheme="majorBidi" w:hAnsiTheme="majorBidi" w:cstheme="majorBidi"/>
+          <w:sz w:val="28"/>
+          <w:szCs w:val="28"/>
+        </w:rPr>
+      </w:pPr>
+    </w:p>
+    <w:p>
+      <w:pPr>
+        <w:rPr>
+          <w:rFonts w:asciiTheme="majorBidi" w:hAnsiTheme="majorBidi" w:cstheme="majorBidi"/>
+          <w:sz w:val="28"/>
+          <w:szCs w:val="28"/>
+        </w:rPr>
+      </w:pPr>
+    </w:p>
+    <w:p>
+      <w:pPr>
+        <w:rPr>
+          <w:rFonts w:asciiTheme="majorBidi" w:hAnsiTheme="majorBidi" w:cstheme="majorBidi"/>
+          <w:sz w:val="28"/>
+          <w:szCs w:val="28"/>
+        </w:rPr>
+      </w:pPr>
+    </w:p>
+    <w:p>
+      <w:pPr>
+        <w:rPr>
+          <w:rFonts w:asciiTheme="majorBidi" w:hAnsiTheme="majorBidi" w:cstheme="majorBidi"/>
+          <w:sz w:val="28"/>
+          <w:szCs w:val="28"/>
+        </w:rPr>
+      </w:pPr>
+    </w:p>
+    <w:p>
+      <w:pPr>
+        <w:rPr>
+          <w:rFonts w:asciiTheme="majorBidi" w:hAnsiTheme="majorBidi" w:cstheme="majorBidi"/>
+          <w:sz w:val="28"/>
+          <w:szCs w:val="28"/>
+        </w:rPr>
+      </w:pPr>
+    </w:p>
+    <w:p>
+      <w:pPr>
+        <w:rPr>
+          <w:rFonts w:asciiTheme="majorBidi" w:hAnsiTheme="majorBidi" w:cstheme="majorBidi"/>
+          <w:sz w:val="28"/>
+          <w:szCs w:val="28"/>
+        </w:rPr>
+      </w:pPr>
+    </w:p>
+    <w:p>
+      <w:pPr>
+        <w:rPr>
+          <w:rFonts w:asciiTheme="majorBidi" w:hAnsiTheme="majorBidi" w:cstheme="majorBidi"/>
+          <w:sz w:val="28"/>
+          <w:szCs w:val="28"/>
+        </w:rPr>
+      </w:pPr>
+    </w:p>
+    <w:p>
+      <w:pPr>
+        <w:rPr>
+          <w:rFonts w:asciiTheme="majorBidi" w:hAnsiTheme="majorBidi" w:cstheme="majorBidi"/>
+          <w:sz w:val="28"/>
+          <w:szCs w:val="28"/>
+        </w:rPr>
+      </w:pPr>
+    </w:p>
+    <w:p>
+      <w:pPr>
+        <w:rPr>
+          <w:rFonts w:asciiTheme="majorBidi" w:hAnsiTheme="majorBidi" w:cstheme="majorBidi"/>
+          <w:sz w:val="28"/>
+          <w:szCs w:val="28"/>
+        </w:rPr>
+      </w:pPr>
+    </w:p>
+    <w:p>
+      <w:pPr>
+        <w:rPr>
+          <w:rFonts w:asciiTheme="majorBidi" w:hAnsiTheme="majorBidi" w:cstheme="majorBidi"/>
           <w:sz w:val="28"/>
           <w:szCs w:val="28"/>
         </w:rPr>
       </w:pPr>
       <w:r>
         <w:rPr>
+          <w:rFonts w:asciiTheme="majorBidi" w:hAnsiTheme="majorBidi" w:cstheme="majorBidi"/>
           <w:sz w:val="28"/>
           <w:szCs w:val="28"/>
         </w:rPr>
@@ -961,12 +4605,14 @@
     <w:p>
       <w:pPr>
         <w:rPr>
+          <w:rFonts w:asciiTheme="majorBidi" w:hAnsiTheme="majorBidi" w:cstheme="majorBidi"/>
           <w:sz w:val="28"/>
           <w:szCs w:val="28"/>
         </w:rPr>
       </w:pPr>
       <w:r>
         <w:rPr>
+          <w:rFonts w:asciiTheme="majorBidi" w:hAnsiTheme="majorBidi" w:cstheme="majorBidi"/>
           <w:sz w:val="28"/>
           <w:szCs w:val="28"/>
         </w:rPr>
@@ -976,12 +4622,14 @@
     <w:p>
       <w:pPr>
         <w:rPr>
+          <w:rFonts w:asciiTheme="majorBidi" w:hAnsiTheme="majorBidi" w:cstheme="majorBidi"/>
           <w:sz w:val="28"/>
           <w:szCs w:val="28"/>
         </w:rPr>
       </w:pPr>
       <w:r>
         <w:rPr>
+          <w:rFonts w:asciiTheme="majorBidi" w:hAnsiTheme="majorBidi" w:cstheme="majorBidi"/>
           <w:sz w:val="28"/>
           <w:szCs w:val="28"/>
         </w:rPr>
@@ -992,6 +4640,7 @@
     <w:p>
       <w:pPr>
         <w:rPr>
+          <w:rFonts w:asciiTheme="majorBidi" w:hAnsiTheme="majorBidi" w:cstheme="majorBidi"/>
           <w:sz w:val="28"/>
           <w:szCs w:val="28"/>
         </w:rPr>
@@ -1000,56 +4649,24 @@
     <w:p>
       <w:pPr>
         <w:rPr>
+          <w:rFonts w:asciiTheme="majorBidi" w:hAnsiTheme="majorBidi" w:cstheme="majorBidi"/>
           <w:sz w:val="28"/>
           <w:szCs w:val="28"/>
         </w:rPr>
       </w:pPr>
       <w:r>
         <w:rPr>
-          <w:sz w:val="28"/>
-          <w:szCs w:val="28"/>
-        </w:rPr>
-        <w:t>Bộ</w:t>
-      </w:r>
-      <w:r>
-        <w:rPr>
-          <w:sz w:val="28"/>
-          <w:szCs w:val="28"/>
-        </w:rPr>
-        <w:t xml:space="preserve"> </w:t>
-      </w:r>
-      <w:r>
-        <w:rPr>
-          <w:sz w:val="28"/>
-          <w:szCs w:val="28"/>
-        </w:rPr>
-        <w:t xml:space="preserve">phận </w:t>
-      </w:r>
-      <w:r>
-        <w:rPr>
-          <w:sz w:val="28"/>
-          <w:szCs w:val="28"/>
-        </w:rPr>
-        <w:t xml:space="preserve"> </w:t>
-      </w:r>
-      <w:r>
-        <w:rPr>
-          <w:sz w:val="28"/>
-          <w:szCs w:val="28"/>
-        </w:rPr>
-        <w:t>bán hàng(Sales department</w:t>
-      </w:r>
-      <w:r>
-        <w:rPr>
-          <w:sz w:val="28"/>
-          <w:szCs w:val="28"/>
-        </w:rPr>
-        <w:t>)</w:t>
+          <w:rFonts w:asciiTheme="majorBidi" w:hAnsiTheme="majorBidi" w:cstheme="majorBidi"/>
+          <w:sz w:val="28"/>
+          <w:szCs w:val="28"/>
+        </w:rPr>
+        <w:t>Bộ phận  bán hàng(Sales department)</w:t>
       </w:r>
     </w:p>
     <w:p>
       <w:pPr>
         <w:rPr>
+          <w:rFonts w:asciiTheme="majorBidi" w:hAnsiTheme="majorBidi" w:cstheme="majorBidi"/>
           <w:sz w:val="28"/>
           <w:szCs w:val="28"/>
         </w:rPr>
@@ -1058,44 +4675,41 @@
     <w:p>
       <w:pPr>
         <w:rPr>
+          <w:rFonts w:asciiTheme="majorBidi" w:hAnsiTheme="majorBidi" w:cstheme="majorBidi"/>
           <w:sz w:val="28"/>
           <w:szCs w:val="28"/>
         </w:rPr>
       </w:pPr>
       <w:r>
         <w:rPr>
-          <w:sz w:val="28"/>
-          <w:szCs w:val="28"/>
-        </w:rPr>
-        <w:t>Bộphận đặt hàng quốc tế(Overs</w:t>
-      </w:r>
-      <w:r>
-        <w:rPr>
-          <w:sz w:val="28"/>
-          <w:szCs w:val="28"/>
-        </w:rPr>
-        <w:t>eas order placementdepartment)</w:t>
+          <w:rFonts w:asciiTheme="majorBidi" w:hAnsiTheme="majorBidi" w:cstheme="majorBidi"/>
+          <w:sz w:val="28"/>
+          <w:szCs w:val="28"/>
+        </w:rPr>
+        <w:t>Bộphận đặt hàng quốc tế(Overseas order placementdepartment)</w:t>
       </w:r>
     </w:p>
     <w:p>
       <w:pPr>
         <w:rPr>
+          <w:rFonts w:asciiTheme="majorBidi" w:hAnsiTheme="majorBidi" w:cstheme="majorBidi"/>
           <w:sz w:val="28"/>
           <w:szCs w:val="28"/>
         </w:rPr>
       </w:pPr>
       <w:r>
         <w:rPr>
-          <w:sz w:val="28"/>
-          <w:szCs w:val="28"/>
-        </w:rPr>
-        <w:lastRenderedPageBreak/>
+          <w:rFonts w:asciiTheme="majorBidi" w:hAnsiTheme="majorBidi" w:cstheme="majorBidi"/>
+          <w:sz w:val="28"/>
+          <w:szCs w:val="28"/>
+        </w:rPr>
         <w:t>mặt hàng</w:t>
       </w:r>
     </w:p>
     <w:p>
       <w:pPr>
         <w:rPr>
+          <w:rFonts w:asciiTheme="majorBidi" w:hAnsiTheme="majorBidi" w:cstheme="majorBidi"/>
           <w:sz w:val="28"/>
           <w:szCs w:val="28"/>
         </w:rPr>
@@ -1104,93 +4718,42 @@
     <w:p>
       <w:pPr>
         <w:rPr>
+          <w:rFonts w:asciiTheme="majorBidi" w:hAnsiTheme="majorBidi" w:cstheme="majorBidi"/>
           <w:sz w:val="28"/>
           <w:szCs w:val="28"/>
         </w:rPr>
       </w:pPr>
       <w:r>
         <w:rPr>
-          <w:sz w:val="28"/>
-          <w:szCs w:val="28"/>
-        </w:rPr>
-        <w:t>Site nhập khẩu</w:t>
-      </w:r>
-      <w:r>
-        <w:rPr>
-          <w:sz w:val="28"/>
-          <w:szCs w:val="28"/>
-        </w:rPr>
-        <w:t xml:space="preserve"> </w:t>
-      </w:r>
-      <w:r>
-        <w:rPr>
-          <w:sz w:val="28"/>
-          <w:szCs w:val="28"/>
-        </w:rPr>
-        <w:t>ở</w:t>
-      </w:r>
-      <w:r>
-        <w:rPr>
-          <w:sz w:val="28"/>
-          <w:szCs w:val="28"/>
-        </w:rPr>
-        <w:t xml:space="preserve"> </w:t>
-      </w:r>
-      <w:r>
-        <w:rPr>
-          <w:sz w:val="28"/>
-          <w:szCs w:val="28"/>
-        </w:rPr>
-        <w:t>nước ngoài (Overseas</w:t>
-      </w:r>
-      <w:r>
-        <w:rPr>
-          <w:sz w:val="28"/>
-          <w:szCs w:val="28"/>
-        </w:rPr>
-        <w:t xml:space="preserve"> </w:t>
-      </w:r>
-      <w:r>
-        <w:rPr>
-          <w:sz w:val="28"/>
-          <w:szCs w:val="28"/>
-        </w:rPr>
-        <w:t>Import Sites)</w:t>
+          <w:rFonts w:asciiTheme="majorBidi" w:hAnsiTheme="majorBidi" w:cstheme="majorBidi"/>
+          <w:sz w:val="28"/>
+          <w:szCs w:val="28"/>
+        </w:rPr>
+        <w:t>Site nhập khẩu ở nước ngoài (Overseas Import Sites)</w:t>
       </w:r>
     </w:p>
     <w:p>
       <w:pPr>
         <w:rPr>
+          <w:rFonts w:asciiTheme="majorBidi" w:hAnsiTheme="majorBidi" w:cstheme="majorBidi"/>
           <w:sz w:val="28"/>
           <w:szCs w:val="28"/>
         </w:rPr>
       </w:pPr>
       <w:r>
         <w:rPr>
+          <w:rFonts w:asciiTheme="majorBidi" w:hAnsiTheme="majorBidi" w:cstheme="majorBidi"/>
           <w:sz w:val="28"/>
           <w:szCs w:val="28"/>
         </w:rPr>
         <w:br/>
-        <w:t>số</w:t>
-      </w:r>
-      <w:r>
-        <w:rPr>
-          <w:sz w:val="28"/>
-          <w:szCs w:val="28"/>
-        </w:rPr>
-        <w:t xml:space="preserve"> </w:t>
-      </w:r>
-      <w:r>
-        <w:rPr>
-          <w:sz w:val="28"/>
-          <w:szCs w:val="28"/>
-        </w:rPr>
-        <w:t>lượng trong kho (in-stock quantity)</w:t>
+        <w:t>số lượng trong kho (in-stock quantity)</w:t>
       </w:r>
     </w:p>
     <w:p>
       <w:pPr>
         <w:rPr>
+          <w:rFonts w:asciiTheme="majorBidi" w:hAnsiTheme="majorBidi" w:cstheme="majorBidi"/>
           <w:sz w:val="28"/>
           <w:szCs w:val="28"/>
         </w:rPr>
@@ -1199,12 +4762,14 @@
     <w:p>
       <w:pPr>
         <w:rPr>
+          <w:rFonts w:asciiTheme="majorBidi" w:hAnsiTheme="majorBidi" w:cstheme="majorBidi"/>
           <w:sz w:val="28"/>
           <w:szCs w:val="28"/>
         </w:rPr>
       </w:pPr>
       <w:r>
         <w:rPr>
+          <w:rFonts w:asciiTheme="majorBidi" w:hAnsiTheme="majorBidi" w:cstheme="majorBidi"/>
           <w:sz w:val="28"/>
           <w:szCs w:val="28"/>
         </w:rPr>
@@ -1214,6 +4779,7 @@
     <w:p>
       <w:pPr>
         <w:rPr>
+          <w:rFonts w:asciiTheme="majorBidi" w:hAnsiTheme="majorBidi" w:cstheme="majorBidi"/>
           <w:sz w:val="28"/>
           <w:szCs w:val="28"/>
         </w:rPr>
@@ -1222,12 +4788,14 @@
     <w:p>
       <w:pPr>
         <w:rPr>
+          <w:rFonts w:asciiTheme="majorBidi" w:hAnsiTheme="majorBidi" w:cstheme="majorBidi"/>
           <w:sz w:val="28"/>
           <w:szCs w:val="28"/>
         </w:rPr>
       </w:pPr>
       <w:r>
         <w:rPr>
+          <w:rFonts w:asciiTheme="majorBidi" w:hAnsiTheme="majorBidi" w:cstheme="majorBidi"/>
           <w:sz w:val="28"/>
           <w:szCs w:val="28"/>
         </w:rPr>
@@ -1237,6 +4805,7 @@
     <w:p>
       <w:pPr>
         <w:rPr>
+          <w:rFonts w:asciiTheme="majorBidi" w:hAnsiTheme="majorBidi" w:cstheme="majorBidi"/>
           <w:sz w:val="28"/>
           <w:szCs w:val="28"/>
         </w:rPr>
@@ -1245,32 +4814,37 @@
     <w:p>
       <w:pPr>
         <w:rPr>
+          <w:rFonts w:asciiTheme="majorBidi" w:hAnsiTheme="majorBidi" w:cstheme="majorBidi"/>
           <w:sz w:val="28"/>
           <w:szCs w:val="28"/>
         </w:rPr>
       </w:pPr>
       <w:r>
         <w:rPr>
-          <w:sz w:val="28"/>
-          <w:szCs w:val="28"/>
-        </w:rPr>
+          <w:rFonts w:asciiTheme="majorBidi" w:hAnsiTheme="majorBidi" w:cstheme="majorBidi"/>
+          <w:sz w:val="28"/>
+          <w:szCs w:val="28"/>
+        </w:rPr>
+        <w:lastRenderedPageBreak/>
         <w:t>SUPPLEMENTARY SPECIFICATION</w:t>
       </w:r>
     </w:p>
     <w:p>
       <w:pPr>
-        <w:pStyle w:val="ListParagraph"/>
+        <w:pStyle w:val="oancuaDanhsach"/>
         <w:numPr>
           <w:ilvl w:val="0"/>
           <w:numId w:val="2"/>
         </w:numPr>
         <w:rPr>
+          <w:rFonts w:asciiTheme="majorBidi" w:hAnsiTheme="majorBidi" w:cstheme="majorBidi"/>
           <w:sz w:val="28"/>
           <w:szCs w:val="28"/>
         </w:rPr>
       </w:pPr>
       <w:r>
         <w:rPr>
+          <w:rFonts w:asciiTheme="majorBidi" w:hAnsiTheme="majorBidi" w:cstheme="majorBidi"/>
           <w:sz w:val="28"/>
           <w:szCs w:val="28"/>
         </w:rPr>
@@ -1279,8 +4853,9 @@
     </w:p>
     <w:p>
       <w:pPr>
-        <w:pStyle w:val="ListParagraph"/>
-        <w:rPr>
+        <w:pStyle w:val="oancuaDanhsach"/>
+        <w:rPr>
+          <w:rFonts w:asciiTheme="majorBidi" w:hAnsiTheme="majorBidi" w:cstheme="majorBidi"/>
           <w:sz w:val="28"/>
           <w:szCs w:val="28"/>
         </w:rPr>
@@ -1288,18 +4863,20 @@
     </w:p>
     <w:p>
       <w:pPr>
-        <w:pStyle w:val="ListParagraph"/>
+        <w:pStyle w:val="oancuaDanhsach"/>
         <w:numPr>
           <w:ilvl w:val="0"/>
           <w:numId w:val="2"/>
         </w:numPr>
         <w:rPr>
+          <w:rFonts w:asciiTheme="majorBidi" w:hAnsiTheme="majorBidi" w:cstheme="majorBidi"/>
           <w:sz w:val="28"/>
           <w:szCs w:val="28"/>
         </w:rPr>
       </w:pPr>
       <w:r>
         <w:rPr>
+          <w:rFonts w:asciiTheme="majorBidi" w:hAnsiTheme="majorBidi" w:cstheme="majorBidi"/>
           <w:sz w:val="28"/>
           <w:szCs w:val="28"/>
         </w:rPr>
@@ -1308,8 +4885,9 @@
     </w:p>
     <w:p>
       <w:pPr>
-        <w:pStyle w:val="ListParagraph"/>
-        <w:rPr>
+        <w:pStyle w:val="oancuaDanhsach"/>
+        <w:rPr>
+          <w:rFonts w:asciiTheme="majorBidi" w:hAnsiTheme="majorBidi" w:cstheme="majorBidi"/>
           <w:sz w:val="28"/>
           <w:szCs w:val="28"/>
         </w:rPr>
@@ -1317,18 +4895,20 @@
     </w:p>
     <w:p>
       <w:pPr>
-        <w:pStyle w:val="ListParagraph"/>
+        <w:pStyle w:val="oancuaDanhsach"/>
         <w:numPr>
           <w:ilvl w:val="0"/>
           <w:numId w:val="2"/>
         </w:numPr>
         <w:rPr>
+          <w:rFonts w:asciiTheme="majorBidi" w:hAnsiTheme="majorBidi" w:cstheme="majorBidi"/>
           <w:sz w:val="28"/>
           <w:szCs w:val="28"/>
         </w:rPr>
       </w:pPr>
       <w:r>
         <w:rPr>
+          <w:rFonts w:asciiTheme="majorBidi" w:hAnsiTheme="majorBidi" w:cstheme="majorBidi"/>
           <w:sz w:val="28"/>
           <w:szCs w:val="28"/>
         </w:rPr>
@@ -1337,8 +4917,9 @@
     </w:p>
     <w:p>
       <w:pPr>
-        <w:pStyle w:val="ListParagraph"/>
-        <w:rPr>
+        <w:pStyle w:val="oancuaDanhsach"/>
+        <w:rPr>
+          <w:rFonts w:asciiTheme="majorBidi" w:hAnsiTheme="majorBidi" w:cstheme="majorBidi"/>
           <w:sz w:val="28"/>
           <w:szCs w:val="28"/>
         </w:rPr>
@@ -1346,18 +4927,20 @@
     </w:p>
     <w:p>
       <w:pPr>
-        <w:pStyle w:val="ListParagraph"/>
+        <w:pStyle w:val="oancuaDanhsach"/>
         <w:numPr>
           <w:ilvl w:val="0"/>
           <w:numId w:val="2"/>
         </w:numPr>
         <w:rPr>
+          <w:rFonts w:asciiTheme="majorBidi" w:hAnsiTheme="majorBidi" w:cstheme="majorBidi"/>
           <w:sz w:val="28"/>
           <w:szCs w:val="28"/>
         </w:rPr>
       </w:pPr>
       <w:r>
         <w:rPr>
+          <w:rFonts w:asciiTheme="majorBidi" w:hAnsiTheme="majorBidi" w:cstheme="majorBidi"/>
           <w:sz w:val="28"/>
           <w:szCs w:val="28"/>
         </w:rPr>
@@ -1366,8 +4949,9 @@
     </w:p>
     <w:p>
       <w:pPr>
-        <w:pStyle w:val="ListParagraph"/>
-        <w:rPr>
+        <w:pStyle w:val="oancuaDanhsach"/>
+        <w:rPr>
+          <w:rFonts w:asciiTheme="majorBidi" w:hAnsiTheme="majorBidi" w:cstheme="majorBidi"/>
           <w:sz w:val="28"/>
           <w:szCs w:val="28"/>
         </w:rPr>
@@ -1375,25 +4959,25 @@
     </w:p>
     <w:p>
       <w:pPr>
-        <w:pStyle w:val="ListParagraph"/>
+        <w:pStyle w:val="oancuaDanhsach"/>
         <w:numPr>
           <w:ilvl w:val="0"/>
           <w:numId w:val="2"/>
         </w:numPr>
         <w:rPr>
+          <w:rFonts w:asciiTheme="majorBidi" w:hAnsiTheme="majorBidi" w:cstheme="majorBidi"/>
           <w:sz w:val="28"/>
           <w:szCs w:val="28"/>
         </w:rPr>
       </w:pPr>
       <w:r>
         <w:rPr>
+          <w:rFonts w:asciiTheme="majorBidi" w:hAnsiTheme="majorBidi" w:cstheme="majorBidi"/>
           <w:sz w:val="28"/>
           <w:szCs w:val="28"/>
         </w:rPr>
         <w:t>SUPPORTABILITY</w:t>
       </w:r>
-      <w:bookmarkStart w:id="0" w:name="_GoBack"/>
-      <w:bookmarkEnd w:id="0"/>
     </w:p>
     <w:sectPr>
       <w:pgSz w:w="12240" w:h="15840"/>
@@ -1406,8 +4990,8 @@
 </file>
 
 <file path=word/numbering.xml><?xml version="1.0" encoding="utf-8"?>
-<w:numbering xmlns:wpc="http://schemas.microsoft.com/office/word/2010/wordprocessingCanvas" xmlns:mc="http://schemas.openxmlformats.org/markup-compatibility/2006" xmlns:o="urn:schemas-microsoft-com:office:office" xmlns:r="http://schemas.openxmlformats.org/officeDocument/2006/relationships" xmlns:m="http://schemas.openxmlformats.org/officeDocument/2006/math" xmlns:v="urn:schemas-microsoft-com:vml" xmlns:wp14="http://schemas.microsoft.com/office/word/2010/wordprocessingDrawing" xmlns:wp="http://schemas.openxmlformats.org/drawingml/2006/wordprocessingDrawing" xmlns:w10="urn:schemas-microsoft-com:office:word" xmlns:w="http://schemas.openxmlformats.org/wordprocessingml/2006/main" xmlns:w14="http://schemas.microsoft.com/office/word/2010/wordml" xmlns:wpg="http://schemas.microsoft.com/office/word/2010/wordprocessingGroup" xmlns:wpi="http://schemas.microsoft.com/office/word/2010/wordprocessingInk" xmlns:wne="http://schemas.microsoft.com/office/word/2006/wordml" xmlns:wps="http://schemas.microsoft.com/office/word/2010/wordprocessingShape" mc:Ignorable="w14 wp14">
-  <w:abstractNum w:abstractNumId="0">
+<w:numbering xmlns:wpc="http://schemas.microsoft.com/office/word/2010/wordprocessingCanvas" xmlns:cx="http://schemas.microsoft.com/office/drawing/2014/chartex" xmlns:cx1="http://schemas.microsoft.com/office/drawing/2015/9/8/chartex" xmlns:cx2="http://schemas.microsoft.com/office/drawing/2015/10/21/chartex" xmlns:cx3="http://schemas.microsoft.com/office/drawing/2016/5/9/chartex" xmlns:cx4="http://schemas.microsoft.com/office/drawing/2016/5/10/chartex" xmlns:cx5="http://schemas.microsoft.com/office/drawing/2016/5/11/chartex" xmlns:cx6="http://schemas.microsoft.com/office/drawing/2016/5/12/chartex" xmlns:cx7="http://schemas.microsoft.com/office/drawing/2016/5/13/chartex" xmlns:cx8="http://schemas.microsoft.com/office/drawing/2016/5/14/chartex" xmlns:mc="http://schemas.openxmlformats.org/markup-compatibility/2006" xmlns:aink="http://schemas.microsoft.com/office/drawing/2016/ink" xmlns:am3d="http://schemas.microsoft.com/office/drawing/2017/model3d" xmlns:o="urn:schemas-microsoft-com:office:office" xmlns:r="http://schemas.openxmlformats.org/officeDocument/2006/relationships" xmlns:m="http://schemas.openxmlformats.org/officeDocument/2006/math" xmlns:v="urn:schemas-microsoft-com:vml" xmlns:wp14="http://schemas.microsoft.com/office/word/2010/wordprocessingDrawing" xmlns:wp="http://schemas.openxmlformats.org/drawingml/2006/wordprocessingDrawing" xmlns:w10="urn:schemas-microsoft-com:office:word" xmlns:w="http://schemas.openxmlformats.org/wordprocessingml/2006/main" xmlns:w14="http://schemas.microsoft.com/office/word/2010/wordml" xmlns:w15="http://schemas.microsoft.com/office/word/2012/wordml" xmlns:w16cid="http://schemas.microsoft.com/office/word/2016/wordml/cid" xmlns:w16se="http://schemas.microsoft.com/office/word/2015/wordml/symex" xmlns:wpg="http://schemas.microsoft.com/office/word/2010/wordprocessingGroup" xmlns:wpi="http://schemas.microsoft.com/office/word/2010/wordprocessingInk" xmlns:wne="http://schemas.microsoft.com/office/word/2006/wordml" xmlns:wps="http://schemas.microsoft.com/office/word/2010/wordprocessingShape" mc:Ignorable="w14 w15 w16se w16cid wp14">
+  <w:abstractNum w:abstractNumId="0" w15:restartNumberingAfterBreak="0">
     <w:nsid w:val="149E35D1"/>
     <w:multiLevelType w:val="hybridMultilevel"/>
     <w:tmpl w:val="25046418"/>
@@ -1496,7 +5080,7 @@
       </w:pPr>
     </w:lvl>
   </w:abstractNum>
-  <w:abstractNum w:abstractNumId="1">
+  <w:abstractNum w:abstractNumId="1" w15:restartNumberingAfterBreak="0">
     <w:nsid w:val="53187741"/>
     <w:multiLevelType w:val="hybridMultilevel"/>
     <w:tmpl w:val="03F63E66"/>
@@ -1615,11 +5199,23 @@
   <w:num w:numId="2">
     <w:abstractNumId w:val="0"/>
   </w:num>
+  <w:num w:numId="3">
+    <w:abstractNumId w:val="1"/>
+    <w:lvlOverride w:ilvl="0"/>
+    <w:lvlOverride w:ilvl="1"/>
+    <w:lvlOverride w:ilvl="2"/>
+    <w:lvlOverride w:ilvl="3"/>
+    <w:lvlOverride w:ilvl="4"/>
+    <w:lvlOverride w:ilvl="5"/>
+    <w:lvlOverride w:ilvl="6"/>
+    <w:lvlOverride w:ilvl="7"/>
+    <w:lvlOverride w:ilvl="8"/>
+  </w:num>
 </w:numbering>
 </file>
 
 <file path=word/styles.xml><?xml version="1.0" encoding="utf-8"?>
-<w:styles xmlns:mc="http://schemas.openxmlformats.org/markup-compatibility/2006" xmlns:r="http://schemas.openxmlformats.org/officeDocument/2006/relationships" xmlns:w="http://schemas.openxmlformats.org/wordprocessingml/2006/main" xmlns:w14="http://schemas.microsoft.com/office/word/2010/wordml" mc:Ignorable="w14">
+<w:styles xmlns:mc="http://schemas.openxmlformats.org/markup-compatibility/2006" xmlns:r="http://schemas.openxmlformats.org/officeDocument/2006/relationships" xmlns:w="http://schemas.openxmlformats.org/wordprocessingml/2006/main" xmlns:w14="http://schemas.microsoft.com/office/word/2010/wordml" xmlns:w15="http://schemas.microsoft.com/office/word/2012/wordml" xmlns:w16cid="http://schemas.microsoft.com/office/word/2016/wordml/cid" xmlns:w16se="http://schemas.microsoft.com/office/word/2015/wordml/symex" mc:Ignorable="w14 w15 w16se w16cid">
   <w:docDefaults>
     <w:rPrDefault>
       <w:rPr>
@@ -1635,146 +5231,386 @@
       </w:pPr>
     </w:pPrDefault>
   </w:docDefaults>
-  <w:latentStyles w:defLockedState="0" w:defUIPriority="99" w:defSemiHidden="1" w:defUnhideWhenUsed="1" w:defQFormat="0" w:count="267">
-    <w:lsdException w:name="Normal" w:semiHidden="0" w:uiPriority="0" w:unhideWhenUsed="0" w:qFormat="1"/>
-    <w:lsdException w:name="heading 1" w:semiHidden="0" w:uiPriority="9" w:unhideWhenUsed="0" w:qFormat="1"/>
-    <w:lsdException w:name="heading 2" w:uiPriority="9" w:qFormat="1"/>
-    <w:lsdException w:name="heading 3" w:uiPriority="9" w:qFormat="1"/>
-    <w:lsdException w:name="heading 4" w:uiPriority="9" w:qFormat="1"/>
-    <w:lsdException w:name="heading 5" w:uiPriority="9" w:qFormat="1"/>
-    <w:lsdException w:name="heading 6" w:uiPriority="9" w:qFormat="1"/>
-    <w:lsdException w:name="heading 7" w:uiPriority="9" w:qFormat="1"/>
-    <w:lsdException w:name="heading 8" w:uiPriority="9" w:qFormat="1"/>
-    <w:lsdException w:name="heading 9" w:uiPriority="9" w:qFormat="1"/>
-    <w:lsdException w:name="toc 1" w:uiPriority="39"/>
-    <w:lsdException w:name="toc 2" w:uiPriority="39"/>
-    <w:lsdException w:name="toc 3" w:uiPriority="39"/>
-    <w:lsdException w:name="toc 4" w:uiPriority="39"/>
-    <w:lsdException w:name="toc 5" w:uiPriority="39"/>
-    <w:lsdException w:name="toc 6" w:uiPriority="39"/>
-    <w:lsdException w:name="toc 7" w:uiPriority="39"/>
-    <w:lsdException w:name="toc 8" w:uiPriority="39"/>
-    <w:lsdException w:name="toc 9" w:uiPriority="39"/>
-    <w:lsdException w:name="caption" w:uiPriority="35" w:qFormat="1"/>
-    <w:lsdException w:name="Title" w:semiHidden="0" w:uiPriority="10" w:unhideWhenUsed="0" w:qFormat="1"/>
-    <w:lsdException w:name="Default Paragraph Font" w:uiPriority="1"/>
-    <w:lsdException w:name="Subtitle" w:semiHidden="0" w:uiPriority="11" w:unhideWhenUsed="0" w:qFormat="1"/>
-    <w:lsdException w:name="Strong" w:semiHidden="0" w:uiPriority="22" w:unhideWhenUsed="0" w:qFormat="1"/>
-    <w:lsdException w:name="Emphasis" w:semiHidden="0" w:uiPriority="20" w:unhideWhenUsed="0" w:qFormat="1"/>
+  <w:latentStyles w:defLockedState="0" w:defUIPriority="99" w:defSemiHidden="0" w:defUnhideWhenUsed="0" w:defQFormat="0" w:count="377">
+    <w:lsdException w:name="Normal" w:uiPriority="0" w:qFormat="1"/>
+    <w:lsdException w:name="heading 1" w:uiPriority="9" w:qFormat="1"/>
+    <w:lsdException w:name="heading 2" w:semiHidden="1" w:uiPriority="9" w:unhideWhenUsed="1" w:qFormat="1"/>
+    <w:lsdException w:name="heading 3" w:semiHidden="1" w:uiPriority="9" w:unhideWhenUsed="1" w:qFormat="1"/>
+    <w:lsdException w:name="heading 4" w:semiHidden="1" w:uiPriority="9" w:unhideWhenUsed="1" w:qFormat="1"/>
+    <w:lsdException w:name="heading 5" w:semiHidden="1" w:uiPriority="9" w:unhideWhenUsed="1" w:qFormat="1"/>
+    <w:lsdException w:name="heading 6" w:semiHidden="1" w:uiPriority="9" w:unhideWhenUsed="1" w:qFormat="1"/>
+    <w:lsdException w:name="heading 7" w:semiHidden="1" w:uiPriority="9" w:unhideWhenUsed="1" w:qFormat="1"/>
+    <w:lsdException w:name="heading 8" w:semiHidden="1" w:uiPriority="9" w:unhideWhenUsed="1" w:qFormat="1"/>
+    <w:lsdException w:name="heading 9" w:semiHidden="1" w:uiPriority="9" w:unhideWhenUsed="1" w:qFormat="1"/>
+    <w:lsdException w:name="index 1" w:semiHidden="1" w:unhideWhenUsed="1"/>
+    <w:lsdException w:name="index 2" w:semiHidden="1" w:unhideWhenUsed="1"/>
+    <w:lsdException w:name="index 3" w:semiHidden="1" w:unhideWhenUsed="1"/>
+    <w:lsdException w:name="index 4" w:semiHidden="1" w:unhideWhenUsed="1"/>
+    <w:lsdException w:name="index 5" w:semiHidden="1" w:unhideWhenUsed="1"/>
+    <w:lsdException w:name="index 6" w:semiHidden="1" w:unhideWhenUsed="1"/>
+    <w:lsdException w:name="index 7" w:semiHidden="1" w:unhideWhenUsed="1"/>
+    <w:lsdException w:name="index 8" w:semiHidden="1" w:unhideWhenUsed="1"/>
+    <w:lsdException w:name="index 9" w:semiHidden="1" w:unhideWhenUsed="1"/>
+    <w:lsdException w:name="toc 1" w:semiHidden="1" w:uiPriority="39" w:unhideWhenUsed="1"/>
+    <w:lsdException w:name="toc 2" w:semiHidden="1" w:uiPriority="39" w:unhideWhenUsed="1"/>
+    <w:lsdException w:name="toc 3" w:semiHidden="1" w:uiPriority="39" w:unhideWhenUsed="1"/>
+    <w:lsdException w:name="toc 4" w:semiHidden="1" w:uiPriority="39" w:unhideWhenUsed="1"/>
+    <w:lsdException w:name="toc 5" w:semiHidden="1" w:uiPriority="39" w:unhideWhenUsed="1"/>
+    <w:lsdException w:name="toc 6" w:semiHidden="1" w:uiPriority="39" w:unhideWhenUsed="1"/>
+    <w:lsdException w:name="toc 7" w:semiHidden="1" w:uiPriority="39" w:unhideWhenUsed="1"/>
+    <w:lsdException w:name="toc 8" w:semiHidden="1" w:uiPriority="39" w:unhideWhenUsed="1"/>
+    <w:lsdException w:name="toc 9" w:semiHidden="1" w:uiPriority="39" w:unhideWhenUsed="1"/>
+    <w:lsdException w:name="Normal Indent" w:semiHidden="1" w:unhideWhenUsed="1"/>
+    <w:lsdException w:name="footnote text" w:semiHidden="1" w:unhideWhenUsed="1"/>
+    <w:lsdException w:name="annotation text" w:semiHidden="1" w:unhideWhenUsed="1"/>
+    <w:lsdException w:name="header" w:semiHidden="1" w:unhideWhenUsed="1"/>
+    <w:lsdException w:name="footer" w:semiHidden="1" w:unhideWhenUsed="1"/>
+    <w:lsdException w:name="index heading" w:semiHidden="1" w:unhideWhenUsed="1"/>
+    <w:lsdException w:name="caption" w:semiHidden="1" w:uiPriority="35" w:unhideWhenUsed="1" w:qFormat="1"/>
+    <w:lsdException w:name="table of figures" w:semiHidden="1" w:unhideWhenUsed="1"/>
+    <w:lsdException w:name="envelope address" w:semiHidden="1" w:unhideWhenUsed="1"/>
+    <w:lsdException w:name="envelope return" w:semiHidden="1" w:unhideWhenUsed="1"/>
+    <w:lsdException w:name="footnote reference" w:semiHidden="1" w:unhideWhenUsed="1"/>
+    <w:lsdException w:name="annotation reference" w:semiHidden="1" w:unhideWhenUsed="1"/>
+    <w:lsdException w:name="line number" w:semiHidden="1" w:unhideWhenUsed="1"/>
+    <w:lsdException w:name="page number" w:semiHidden="1" w:unhideWhenUsed="1"/>
+    <w:lsdException w:name="endnote reference" w:semiHidden="1" w:unhideWhenUsed="1"/>
+    <w:lsdException w:name="endnote text" w:semiHidden="1" w:unhideWhenUsed="1"/>
+    <w:lsdException w:name="table of authorities" w:semiHidden="1" w:unhideWhenUsed="1"/>
+    <w:lsdException w:name="macro" w:semiHidden="1" w:unhideWhenUsed="1"/>
+    <w:lsdException w:name="toa heading" w:semiHidden="1" w:unhideWhenUsed="1"/>
+    <w:lsdException w:name="List" w:semiHidden="1" w:unhideWhenUsed="1"/>
+    <w:lsdException w:name="List Bullet" w:semiHidden="1" w:unhideWhenUsed="1"/>
+    <w:lsdException w:name="List Number" w:semiHidden="1" w:unhideWhenUsed="1"/>
+    <w:lsdException w:name="List 2" w:semiHidden="1" w:unhideWhenUsed="1"/>
+    <w:lsdException w:name="List 3" w:semiHidden="1" w:unhideWhenUsed="1"/>
+    <w:lsdException w:name="List 4" w:semiHidden="1" w:unhideWhenUsed="1"/>
+    <w:lsdException w:name="List 5" w:semiHidden="1" w:unhideWhenUsed="1"/>
+    <w:lsdException w:name="List Bullet 2" w:semiHidden="1" w:unhideWhenUsed="1"/>
+    <w:lsdException w:name="List Bullet 3" w:semiHidden="1" w:unhideWhenUsed="1"/>
+    <w:lsdException w:name="List Bullet 4" w:semiHidden="1" w:unhideWhenUsed="1"/>
+    <w:lsdException w:name="List Bullet 5" w:semiHidden="1" w:unhideWhenUsed="1"/>
+    <w:lsdException w:name="List Number 2" w:semiHidden="1" w:unhideWhenUsed="1"/>
+    <w:lsdException w:name="List Number 3" w:semiHidden="1" w:unhideWhenUsed="1"/>
+    <w:lsdException w:name="List Number 4" w:semiHidden="1" w:unhideWhenUsed="1"/>
+    <w:lsdException w:name="List Number 5" w:semiHidden="1" w:unhideWhenUsed="1"/>
+    <w:lsdException w:name="Title" w:uiPriority="10" w:qFormat="1"/>
+    <w:lsdException w:name="Closing" w:semiHidden="1" w:unhideWhenUsed="1"/>
+    <w:lsdException w:name="Signature" w:semiHidden="1" w:unhideWhenUsed="1"/>
+    <w:lsdException w:name="Default Paragraph Font" w:semiHidden="1" w:uiPriority="1" w:unhideWhenUsed="1"/>
+    <w:lsdException w:name="Body Text" w:semiHidden="1" w:unhideWhenUsed="1"/>
+    <w:lsdException w:name="Body Text Indent" w:semiHidden="1" w:unhideWhenUsed="1"/>
+    <w:lsdException w:name="List Continue" w:semiHidden="1" w:unhideWhenUsed="1"/>
+    <w:lsdException w:name="List Continue 2" w:semiHidden="1" w:unhideWhenUsed="1"/>
+    <w:lsdException w:name="List Continue 3" w:semiHidden="1" w:unhideWhenUsed="1"/>
+    <w:lsdException w:name="List Continue 4" w:semiHidden="1" w:unhideWhenUsed="1"/>
+    <w:lsdException w:name="List Continue 5" w:semiHidden="1" w:unhideWhenUsed="1"/>
+    <w:lsdException w:name="Message Header" w:semiHidden="1" w:unhideWhenUsed="1"/>
+    <w:lsdException w:name="Subtitle" w:uiPriority="11" w:qFormat="1"/>
+    <w:lsdException w:name="Salutation" w:semiHidden="1" w:unhideWhenUsed="1"/>
+    <w:lsdException w:name="Date" w:semiHidden="1" w:unhideWhenUsed="1"/>
+    <w:lsdException w:name="Body Text First Indent" w:semiHidden="1" w:unhideWhenUsed="1"/>
+    <w:lsdException w:name="Body Text First Indent 2" w:semiHidden="1" w:unhideWhenUsed="1"/>
+    <w:lsdException w:name="Note Heading" w:semiHidden="1" w:unhideWhenUsed="1"/>
+    <w:lsdException w:name="Body Text 2" w:semiHidden="1" w:unhideWhenUsed="1"/>
+    <w:lsdException w:name="Body Text 3" w:semiHidden="1" w:unhideWhenUsed="1"/>
+    <w:lsdException w:name="Body Text Indent 2" w:semiHidden="1" w:unhideWhenUsed="1"/>
+    <w:lsdException w:name="Body Text Indent 3" w:semiHidden="1" w:unhideWhenUsed="1"/>
+    <w:lsdException w:name="Block Text" w:semiHidden="1" w:unhideWhenUsed="1"/>
+    <w:lsdException w:name="Hyperlink" w:semiHidden="1" w:unhideWhenUsed="1"/>
+    <w:lsdException w:name="FollowedHyperlink" w:semiHidden="1" w:unhideWhenUsed="1"/>
+    <w:lsdException w:name="Strong" w:uiPriority="22" w:qFormat="1"/>
+    <w:lsdException w:name="Emphasis" w:uiPriority="20" w:qFormat="1"/>
+    <w:lsdException w:name="Document Map" w:semiHidden="1" w:unhideWhenUsed="1"/>
+    <w:lsdException w:name="Plain Text" w:semiHidden="1" w:unhideWhenUsed="1"/>
+    <w:lsdException w:name="E-mail Signature" w:semiHidden="1" w:unhideWhenUsed="1"/>
+    <w:lsdException w:name="HTML Top of Form" w:semiHidden="1" w:unhideWhenUsed="1"/>
+    <w:lsdException w:name="HTML Bottom of Form" w:semiHidden="1" w:unhideWhenUsed="1"/>
+    <w:lsdException w:name="Normal (Web)" w:semiHidden="1" w:unhideWhenUsed="1"/>
+    <w:lsdException w:name="HTML Acronym" w:semiHidden="1" w:unhideWhenUsed="1"/>
+    <w:lsdException w:name="HTML Address" w:semiHidden="1" w:unhideWhenUsed="1"/>
+    <w:lsdException w:name="HTML Cite" w:semiHidden="1" w:unhideWhenUsed="1"/>
+    <w:lsdException w:name="HTML Code" w:semiHidden="1" w:unhideWhenUsed="1"/>
+    <w:lsdException w:name="HTML Definition" w:semiHidden="1" w:unhideWhenUsed="1"/>
+    <w:lsdException w:name="HTML Keyboard" w:semiHidden="1" w:unhideWhenUsed="1"/>
+    <w:lsdException w:name="HTML Preformatted" w:semiHidden="1" w:unhideWhenUsed="1"/>
+    <w:lsdException w:name="HTML Sample" w:semiHidden="1" w:unhideWhenUsed="1"/>
+    <w:lsdException w:name="HTML Typewriter" w:semiHidden="1" w:unhideWhenUsed="1"/>
+    <w:lsdException w:name="HTML Variable" w:semiHidden="1" w:unhideWhenUsed="1"/>
+    <w:lsdException w:name="Normal Table" w:semiHidden="1" w:unhideWhenUsed="1"/>
+    <w:lsdException w:name="annotation subject" w:semiHidden="1" w:unhideWhenUsed="1"/>
+    <w:lsdException w:name="No List" w:semiHidden="1" w:unhideWhenUsed="1"/>
+    <w:lsdException w:name="Outline List 1" w:semiHidden="1" w:unhideWhenUsed="1"/>
+    <w:lsdException w:name="Outline List 2" w:semiHidden="1" w:unhideWhenUsed="1"/>
+    <w:lsdException w:name="Outline List 3" w:semiHidden="1" w:unhideWhenUsed="1"/>
+    <w:lsdException w:name="Table Simple 1" w:semiHidden="1" w:unhideWhenUsed="1"/>
+    <w:lsdException w:name="Table Simple 2" w:semiHidden="1" w:unhideWhenUsed="1"/>
+    <w:lsdException w:name="Table Simple 3" w:semiHidden="1" w:unhideWhenUsed="1"/>
+    <w:lsdException w:name="Table Classic 1" w:semiHidden="1" w:unhideWhenUsed="1"/>
+    <w:lsdException w:name="Table Classic 2" w:semiHidden="1" w:unhideWhenUsed="1"/>
+    <w:lsdException w:name="Table Classic 3" w:semiHidden="1" w:unhideWhenUsed="1"/>
+    <w:lsdException w:name="Table Classic 4" w:semiHidden="1" w:unhideWhenUsed="1"/>
+    <w:lsdException w:name="Table Colorful 1" w:semiHidden="1" w:unhideWhenUsed="1"/>
+    <w:lsdException w:name="Table Colorful 2" w:semiHidden="1" w:unhideWhenUsed="1"/>
+    <w:lsdException w:name="Table Colorful 3" w:semiHidden="1" w:unhideWhenUsed="1"/>
+    <w:lsdException w:name="Table Columns 1" w:semiHidden="1" w:unhideWhenUsed="1"/>
+    <w:lsdException w:name="Table Columns 2" w:semiHidden="1" w:unhideWhenUsed="1"/>
+    <w:lsdException w:name="Table Columns 3" w:semiHidden="1" w:unhideWhenUsed="1"/>
+    <w:lsdException w:name="Table Columns 4" w:semiHidden="1" w:unhideWhenUsed="1"/>
+    <w:lsdException w:name="Table Columns 5" w:semiHidden="1" w:unhideWhenUsed="1"/>
+    <w:lsdException w:name="Table Grid 1" w:semiHidden="1" w:unhideWhenUsed="1"/>
+    <w:lsdException w:name="Table Grid 2" w:semiHidden="1" w:unhideWhenUsed="1"/>
+    <w:lsdException w:name="Table Grid 3" w:semiHidden="1" w:unhideWhenUsed="1"/>
+    <w:lsdException w:name="Table Grid 4" w:semiHidden="1" w:unhideWhenUsed="1"/>
+    <w:lsdException w:name="Table Grid 5" w:semiHidden="1" w:unhideWhenUsed="1"/>
+    <w:lsdException w:name="Table Grid 6" w:semiHidden="1" w:unhideWhenUsed="1"/>
+    <w:lsdException w:name="Table Grid 7" w:semiHidden="1" w:unhideWhenUsed="1"/>
+    <w:lsdException w:name="Table Grid 8" w:semiHidden="1" w:unhideWhenUsed="1"/>
+    <w:lsdException w:name="Table List 1" w:semiHidden="1" w:unhideWhenUsed="1"/>
+    <w:lsdException w:name="Table List 2" w:semiHidden="1" w:unhideWhenUsed="1"/>
+    <w:lsdException w:name="Table List 3" w:semiHidden="1" w:unhideWhenUsed="1"/>
+    <w:lsdException w:name="Table List 4" w:semiHidden="1" w:unhideWhenUsed="1"/>
+    <w:lsdException w:name="Table List 5" w:semiHidden="1" w:unhideWhenUsed="1"/>
+    <w:lsdException w:name="Table List 6" w:semiHidden="1" w:unhideWhenUsed="1"/>
+    <w:lsdException w:name="Table List 7" w:semiHidden="1" w:unhideWhenUsed="1"/>
+    <w:lsdException w:name="Table List 8" w:semiHidden="1" w:unhideWhenUsed="1"/>
+    <w:lsdException w:name="Table 3D effects 1" w:semiHidden="1" w:unhideWhenUsed="1"/>
+    <w:lsdException w:name="Table 3D effects 2" w:semiHidden="1" w:unhideWhenUsed="1"/>
+    <w:lsdException w:name="Table 3D effects 3" w:semiHidden="1" w:unhideWhenUsed="1"/>
+    <w:lsdException w:name="Table Contemporary" w:semiHidden="1" w:unhideWhenUsed="1"/>
+    <w:lsdException w:name="Table Elegant" w:semiHidden="1" w:unhideWhenUsed="1"/>
+    <w:lsdException w:name="Table Professional" w:semiHidden="1" w:unhideWhenUsed="1"/>
+    <w:lsdException w:name="Table Subtle 1" w:semiHidden="1" w:unhideWhenUsed="1"/>
+    <w:lsdException w:name="Table Subtle 2" w:semiHidden="1" w:unhideWhenUsed="1"/>
+    <w:lsdException w:name="Table Web 1" w:semiHidden="1" w:unhideWhenUsed="1"/>
+    <w:lsdException w:name="Table Web 2" w:semiHidden="1" w:unhideWhenUsed="1"/>
+    <w:lsdException w:name="Table Web 3" w:semiHidden="1" w:unhideWhenUsed="1"/>
+    <w:lsdException w:name="Balloon Text" w:semiHidden="1" w:unhideWhenUsed="1"/>
     <w:lsdException w:name="Table Grid" w:uiPriority="59"/>
-    <w:lsdException w:name="Placeholder Text" w:unhideWhenUsed="0"/>
-    <w:lsdException w:name="No Spacing" w:semiHidden="0" w:uiPriority="1" w:unhideWhenUsed="0" w:qFormat="1"/>
-    <w:lsdException w:name="Light Shading" w:semiHidden="0" w:uiPriority="60" w:unhideWhenUsed="0"/>
-    <w:lsdException w:name="Light List" w:semiHidden="0" w:uiPriority="61" w:unhideWhenUsed="0"/>
-    <w:lsdException w:name="Light Grid" w:semiHidden="0" w:uiPriority="62" w:unhideWhenUsed="0"/>
-    <w:lsdException w:name="Medium Shading 1" w:semiHidden="0" w:uiPriority="63" w:unhideWhenUsed="0"/>
-    <w:lsdException w:name="Medium Shading 2" w:semiHidden="0" w:uiPriority="64" w:unhideWhenUsed="0"/>
-    <w:lsdException w:name="Medium List 1" w:semiHidden="0" w:uiPriority="65" w:unhideWhenUsed="0"/>
-    <w:lsdException w:name="Medium List 2" w:semiHidden="0" w:uiPriority="66" w:unhideWhenUsed="0"/>
-    <w:lsdException w:name="Medium Grid 1" w:semiHidden="0" w:uiPriority="67" w:unhideWhenUsed="0"/>
-    <w:lsdException w:name="Medium Grid 2" w:semiHidden="0" w:uiPriority="68" w:unhideWhenUsed="0"/>
-    <w:lsdException w:name="Medium Grid 3" w:semiHidden="0" w:uiPriority="69" w:unhideWhenUsed="0"/>
-    <w:lsdException w:name="Dark List" w:semiHidden="0" w:uiPriority="70" w:unhideWhenUsed="0"/>
-    <w:lsdException w:name="Colorful Shading" w:semiHidden="0" w:uiPriority="71" w:unhideWhenUsed="0"/>
-    <w:lsdException w:name="Colorful List" w:semiHidden="0" w:uiPriority="72" w:unhideWhenUsed="0"/>
-    <w:lsdException w:name="Colorful Grid" w:semiHidden="0" w:uiPriority="73" w:unhideWhenUsed="0"/>
-    <w:lsdException w:name="Light Shading Accent 1" w:semiHidden="0" w:uiPriority="60" w:unhideWhenUsed="0"/>
-    <w:lsdException w:name="Light List Accent 1" w:semiHidden="0" w:uiPriority="61" w:unhideWhenUsed="0"/>
-    <w:lsdException w:name="Light Grid Accent 1" w:semiHidden="0" w:uiPriority="62" w:unhideWhenUsed="0"/>
-    <w:lsdException w:name="Medium Shading 1 Accent 1" w:semiHidden="0" w:uiPriority="63" w:unhideWhenUsed="0"/>
-    <w:lsdException w:name="Medium Shading 2 Accent 1" w:semiHidden="0" w:uiPriority="64" w:unhideWhenUsed="0"/>
-    <w:lsdException w:name="Medium List 1 Accent 1" w:semiHidden="0" w:uiPriority="65" w:unhideWhenUsed="0"/>
-    <w:lsdException w:name="Revision" w:unhideWhenUsed="0"/>
-    <w:lsdException w:name="List Paragraph" w:semiHidden="0" w:uiPriority="34" w:unhideWhenUsed="0" w:qFormat="1"/>
-    <w:lsdException w:name="Quote" w:semiHidden="0" w:uiPriority="29" w:unhideWhenUsed="0" w:qFormat="1"/>
-    <w:lsdException w:name="Intense Quote" w:semiHidden="0" w:uiPriority="30" w:unhideWhenUsed="0" w:qFormat="1"/>
-    <w:lsdException w:name="Medium List 2 Accent 1" w:semiHidden="0" w:uiPriority="66" w:unhideWhenUsed="0"/>
-    <w:lsdException w:name="Medium Grid 1 Accent 1" w:semiHidden="0" w:uiPriority="67" w:unhideWhenUsed="0"/>
-    <w:lsdException w:name="Medium Grid 2 Accent 1" w:semiHidden="0" w:uiPriority="68" w:unhideWhenUsed="0"/>
-    <w:lsdException w:name="Medium Grid 3 Accent 1" w:semiHidden="0" w:uiPriority="69" w:unhideWhenUsed="0"/>
-    <w:lsdException w:name="Dark List Accent 1" w:semiHidden="0" w:uiPriority="70" w:unhideWhenUsed="0"/>
-    <w:lsdException w:name="Colorful Shading Accent 1" w:semiHidden="0" w:uiPriority="71" w:unhideWhenUsed="0"/>
-    <w:lsdException w:name="Colorful List Accent 1" w:semiHidden="0" w:uiPriority="72" w:unhideWhenUsed="0"/>
-    <w:lsdException w:name="Colorful Grid Accent 1" w:semiHidden="0" w:uiPriority="73" w:unhideWhenUsed="0"/>
-    <w:lsdException w:name="Light Shading Accent 2" w:semiHidden="0" w:uiPriority="60" w:unhideWhenUsed="0"/>
-    <w:lsdException w:name="Light List Accent 2" w:semiHidden="0" w:uiPriority="61" w:unhideWhenUsed="0"/>
-    <w:lsdException w:name="Light Grid Accent 2" w:semiHidden="0" w:uiPriority="62" w:unhideWhenUsed="0"/>
-    <w:lsdException w:name="Medium Shading 1 Accent 2" w:semiHidden="0" w:uiPriority="63" w:unhideWhenUsed="0"/>
-    <w:lsdException w:name="Medium Shading 2 Accent 2" w:semiHidden="0" w:uiPriority="64" w:unhideWhenUsed="0"/>
-    <w:lsdException w:name="Medium List 1 Accent 2" w:semiHidden="0" w:uiPriority="65" w:unhideWhenUsed="0"/>
-    <w:lsdException w:name="Medium List 2 Accent 2" w:semiHidden="0" w:uiPriority="66" w:unhideWhenUsed="0"/>
-    <w:lsdException w:name="Medium Grid 1 Accent 2" w:semiHidden="0" w:uiPriority="67" w:unhideWhenUsed="0"/>
-    <w:lsdException w:name="Medium Grid 2 Accent 2" w:semiHidden="0" w:uiPriority="68" w:unhideWhenUsed="0"/>
-    <w:lsdException w:name="Medium Grid 3 Accent 2" w:semiHidden="0" w:uiPriority="69" w:unhideWhenUsed="0"/>
-    <w:lsdException w:name="Dark List Accent 2" w:semiHidden="0" w:uiPriority="70" w:unhideWhenUsed="0"/>
-    <w:lsdException w:name="Colorful Shading Accent 2" w:semiHidden="0" w:uiPriority="71" w:unhideWhenUsed="0"/>
-    <w:lsdException w:name="Colorful List Accent 2" w:semiHidden="0" w:uiPriority="72" w:unhideWhenUsed="0"/>
-    <w:lsdException w:name="Colorful Grid Accent 2" w:semiHidden="0" w:uiPriority="73" w:unhideWhenUsed="0"/>
-    <w:lsdException w:name="Light Shading Accent 3" w:semiHidden="0" w:uiPriority="60" w:unhideWhenUsed="0"/>
-    <w:lsdException w:name="Light List Accent 3" w:semiHidden="0" w:uiPriority="61" w:unhideWhenUsed="0"/>
-    <w:lsdException w:name="Light Grid Accent 3" w:semiHidden="0" w:uiPriority="62" w:unhideWhenUsed="0"/>
-    <w:lsdException w:name="Medium Shading 1 Accent 3" w:semiHidden="0" w:uiPriority="63" w:unhideWhenUsed="0"/>
-    <w:lsdException w:name="Medium Shading 2 Accent 3" w:semiHidden="0" w:uiPriority="64" w:unhideWhenUsed="0"/>
-    <w:lsdException w:name="Medium List 1 Accent 3" w:semiHidden="0" w:uiPriority="65" w:unhideWhenUsed="0"/>
-    <w:lsdException w:name="Medium List 2 Accent 3" w:semiHidden="0" w:uiPriority="66" w:unhideWhenUsed="0"/>
-    <w:lsdException w:name="Medium Grid 1 Accent 3" w:semiHidden="0" w:uiPriority="67" w:unhideWhenUsed="0"/>
-    <w:lsdException w:name="Medium Grid 2 Accent 3" w:semiHidden="0" w:uiPriority="68" w:unhideWhenUsed="0"/>
-    <w:lsdException w:name="Medium Grid 3 Accent 3" w:semiHidden="0" w:uiPriority="69" w:unhideWhenUsed="0"/>
-    <w:lsdException w:name="Dark List Accent 3" w:semiHidden="0" w:uiPriority="70" w:unhideWhenUsed="0"/>
-    <w:lsdException w:name="Colorful Shading Accent 3" w:semiHidden="0" w:uiPriority="71" w:unhideWhenUsed="0"/>
-    <w:lsdException w:name="Colorful List Accent 3" w:semiHidden="0" w:uiPriority="72" w:unhideWhenUsed="0"/>
-    <w:lsdException w:name="Colorful Grid Accent 3" w:semiHidden="0" w:uiPriority="73" w:unhideWhenUsed="0"/>
-    <w:lsdException w:name="Light Shading Accent 4" w:semiHidden="0" w:uiPriority="60" w:unhideWhenUsed="0"/>
-    <w:lsdException w:name="Light List Accent 4" w:semiHidden="0" w:uiPriority="61" w:unhideWhenUsed="0"/>
-    <w:lsdException w:name="Light Grid Accent 4" w:semiHidden="0" w:uiPriority="62" w:unhideWhenUsed="0"/>
-    <w:lsdException w:name="Medium Shading 1 Accent 4" w:semiHidden="0" w:uiPriority="63" w:unhideWhenUsed="0"/>
-    <w:lsdException w:name="Medium Shading 2 Accent 4" w:semiHidden="0" w:uiPriority="64" w:unhideWhenUsed="0"/>
-    <w:lsdException w:name="Medium List 1 Accent 4" w:semiHidden="0" w:uiPriority="65" w:unhideWhenUsed="0"/>
-    <w:lsdException w:name="Medium List 2 Accent 4" w:semiHidden="0" w:uiPriority="66" w:unhideWhenUsed="0"/>
-    <w:lsdException w:name="Medium Grid 1 Accent 4" w:semiHidden="0" w:uiPriority="67" w:unhideWhenUsed="0"/>
-    <w:lsdException w:name="Medium Grid 2 Accent 4" w:semiHidden="0" w:uiPriority="68" w:unhideWhenUsed="0"/>
-    <w:lsdException w:name="Medium Grid 3 Accent 4" w:semiHidden="0" w:uiPriority="69" w:unhideWhenUsed="0"/>
-    <w:lsdException w:name="Dark List Accent 4" w:semiHidden="0" w:uiPriority="70" w:unhideWhenUsed="0"/>
-    <w:lsdException w:name="Colorful Shading Accent 4" w:semiHidden="0" w:uiPriority="71" w:unhideWhenUsed="0"/>
-    <w:lsdException w:name="Colorful List Accent 4" w:semiHidden="0" w:uiPriority="72" w:unhideWhenUsed="0"/>
-    <w:lsdException w:name="Colorful Grid Accent 4" w:semiHidden="0" w:uiPriority="73" w:unhideWhenUsed="0"/>
-    <w:lsdException w:name="Light Shading Accent 5" w:semiHidden="0" w:uiPriority="60" w:unhideWhenUsed="0"/>
-    <w:lsdException w:name="Light List Accent 5" w:semiHidden="0" w:uiPriority="61" w:unhideWhenUsed="0"/>
-    <w:lsdException w:name="Light Grid Accent 5" w:semiHidden="0" w:uiPriority="62" w:unhideWhenUsed="0"/>
-    <w:lsdException w:name="Medium Shading 1 Accent 5" w:semiHidden="0" w:uiPriority="63" w:unhideWhenUsed="0"/>
-    <w:lsdException w:name="Medium Shading 2 Accent 5" w:semiHidden="0" w:uiPriority="64" w:unhideWhenUsed="0"/>
-    <w:lsdException w:name="Medium List 1 Accent 5" w:semiHidden="0" w:uiPriority="65" w:unhideWhenUsed="0"/>
-    <w:lsdException w:name="Medium List 2 Accent 5" w:semiHidden="0" w:uiPriority="66" w:unhideWhenUsed="0"/>
-    <w:lsdException w:name="Medium Grid 1 Accent 5" w:semiHidden="0" w:uiPriority="67" w:unhideWhenUsed="0"/>
-    <w:lsdException w:name="Medium Grid 2 Accent 5" w:semiHidden="0" w:uiPriority="68" w:unhideWhenUsed="0"/>
-    <w:lsdException w:name="Medium Grid 3 Accent 5" w:semiHidden="0" w:uiPriority="69" w:unhideWhenUsed="0"/>
-    <w:lsdException w:name="Dark List Accent 5" w:semiHidden="0" w:uiPriority="70" w:unhideWhenUsed="0"/>
-    <w:lsdException w:name="Colorful Shading Accent 5" w:semiHidden="0" w:uiPriority="71" w:unhideWhenUsed="0"/>
-    <w:lsdException w:name="Colorful List Accent 5" w:semiHidden="0" w:uiPriority="72" w:unhideWhenUsed="0"/>
-    <w:lsdException w:name="Colorful Grid Accent 5" w:semiHidden="0" w:uiPriority="73" w:unhideWhenUsed="0"/>
-    <w:lsdException w:name="Light Shading Accent 6" w:semiHidden="0" w:uiPriority="60" w:unhideWhenUsed="0"/>
-    <w:lsdException w:name="Light List Accent 6" w:semiHidden="0" w:uiPriority="61" w:unhideWhenUsed="0"/>
-    <w:lsdException w:name="Light Grid Accent 6" w:semiHidden="0" w:uiPriority="62" w:unhideWhenUsed="0"/>
-    <w:lsdException w:name="Medium Shading 1 Accent 6" w:semiHidden="0" w:uiPriority="63" w:unhideWhenUsed="0"/>
-    <w:lsdException w:name="Medium Shading 2 Accent 6" w:semiHidden="0" w:uiPriority="64" w:unhideWhenUsed="0"/>
-    <w:lsdException w:name="Medium List 1 Accent 6" w:semiHidden="0" w:uiPriority="65" w:unhideWhenUsed="0"/>
-    <w:lsdException w:name="Medium List 2 Accent 6" w:semiHidden="0" w:uiPriority="66" w:unhideWhenUsed="0"/>
-    <w:lsdException w:name="Medium Grid 1 Accent 6" w:semiHidden="0" w:uiPriority="67" w:unhideWhenUsed="0"/>
-    <w:lsdException w:name="Medium Grid 2 Accent 6" w:semiHidden="0" w:uiPriority="68" w:unhideWhenUsed="0"/>
-    <w:lsdException w:name="Medium Grid 3 Accent 6" w:semiHidden="0" w:uiPriority="69" w:unhideWhenUsed="0"/>
-    <w:lsdException w:name="Dark List Accent 6" w:semiHidden="0" w:uiPriority="70" w:unhideWhenUsed="0"/>
-    <w:lsdException w:name="Colorful Shading Accent 6" w:semiHidden="0" w:uiPriority="71" w:unhideWhenUsed="0"/>
-    <w:lsdException w:name="Colorful List Accent 6" w:semiHidden="0" w:uiPriority="72" w:unhideWhenUsed="0"/>
-    <w:lsdException w:name="Colorful Grid Accent 6" w:semiHidden="0" w:uiPriority="73" w:unhideWhenUsed="0"/>
-    <w:lsdException w:name="Subtle Emphasis" w:semiHidden="0" w:uiPriority="19" w:unhideWhenUsed="0" w:qFormat="1"/>
-    <w:lsdException w:name="Intense Emphasis" w:semiHidden="0" w:uiPriority="21" w:unhideWhenUsed="0" w:qFormat="1"/>
-    <w:lsdException w:name="Subtle Reference" w:semiHidden="0" w:uiPriority="31" w:unhideWhenUsed="0" w:qFormat="1"/>
-    <w:lsdException w:name="Intense Reference" w:semiHidden="0" w:uiPriority="32" w:unhideWhenUsed="0" w:qFormat="1"/>
-    <w:lsdException w:name="Book Title" w:semiHidden="0" w:uiPriority="33" w:unhideWhenUsed="0" w:qFormat="1"/>
-    <w:lsdException w:name="Bibliography" w:uiPriority="37"/>
-    <w:lsdException w:name="TOC Heading" w:uiPriority="39" w:qFormat="1"/>
+    <w:lsdException w:name="Table Theme" w:semiHidden="1" w:unhideWhenUsed="1"/>
+    <w:lsdException w:name="Placeholder Text" w:semiHidden="1"/>
+    <w:lsdException w:name="No Spacing" w:uiPriority="1" w:qFormat="1"/>
+    <w:lsdException w:name="Light Shading" w:uiPriority="60"/>
+    <w:lsdException w:name="Light List" w:uiPriority="61"/>
+    <w:lsdException w:name="Light Grid" w:uiPriority="62"/>
+    <w:lsdException w:name="Medium Shading 1" w:uiPriority="63"/>
+    <w:lsdException w:name="Medium Shading 2" w:uiPriority="64"/>
+    <w:lsdException w:name="Medium List 1" w:uiPriority="65"/>
+    <w:lsdException w:name="Medium List 2" w:uiPriority="66"/>
+    <w:lsdException w:name="Medium Grid 1" w:uiPriority="67"/>
+    <w:lsdException w:name="Medium Grid 2" w:uiPriority="68"/>
+    <w:lsdException w:name="Medium Grid 3" w:uiPriority="69"/>
+    <w:lsdException w:name="Dark List" w:uiPriority="70"/>
+    <w:lsdException w:name="Colorful Shading" w:uiPriority="71"/>
+    <w:lsdException w:name="Colorful List" w:uiPriority="72"/>
+    <w:lsdException w:name="Colorful Grid" w:uiPriority="73"/>
+    <w:lsdException w:name="Light Shading Accent 1" w:uiPriority="60"/>
+    <w:lsdException w:name="Light List Accent 1" w:uiPriority="61"/>
+    <w:lsdException w:name="Light Grid Accent 1" w:uiPriority="62"/>
+    <w:lsdException w:name="Medium Shading 1 Accent 1" w:uiPriority="63"/>
+    <w:lsdException w:name="Medium Shading 2 Accent 1" w:uiPriority="64"/>
+    <w:lsdException w:name="Medium List 1 Accent 1" w:uiPriority="65"/>
+    <w:lsdException w:name="Revision" w:semiHidden="1"/>
+    <w:lsdException w:name="List Paragraph" w:uiPriority="34" w:qFormat="1"/>
+    <w:lsdException w:name="Quote" w:uiPriority="29" w:qFormat="1"/>
+    <w:lsdException w:name="Intense Quote" w:uiPriority="30" w:qFormat="1"/>
+    <w:lsdException w:name="Medium List 2 Accent 1" w:uiPriority="66"/>
+    <w:lsdException w:name="Medium Grid 1 Accent 1" w:uiPriority="67"/>
+    <w:lsdException w:name="Medium Grid 2 Accent 1" w:uiPriority="68"/>
+    <w:lsdException w:name="Medium Grid 3 Accent 1" w:uiPriority="69"/>
+    <w:lsdException w:name="Dark List Accent 1" w:uiPriority="70"/>
+    <w:lsdException w:name="Colorful Shading Accent 1" w:uiPriority="71"/>
+    <w:lsdException w:name="Colorful List Accent 1" w:uiPriority="72"/>
+    <w:lsdException w:name="Colorful Grid Accent 1" w:uiPriority="73"/>
+    <w:lsdException w:name="Light Shading Accent 2" w:uiPriority="60"/>
+    <w:lsdException w:name="Light List Accent 2" w:uiPriority="61"/>
+    <w:lsdException w:name="Light Grid Accent 2" w:uiPriority="62"/>
+    <w:lsdException w:name="Medium Shading 1 Accent 2" w:uiPriority="63"/>
+    <w:lsdException w:name="Medium Shading 2 Accent 2" w:uiPriority="64"/>
+    <w:lsdException w:name="Medium List 1 Accent 2" w:uiPriority="65"/>
+    <w:lsdException w:name="Medium List 2 Accent 2" w:uiPriority="66"/>
+    <w:lsdException w:name="Medium Grid 1 Accent 2" w:uiPriority="67"/>
+    <w:lsdException w:name="Medium Grid 2 Accent 2" w:uiPriority="68"/>
+    <w:lsdException w:name="Medium Grid 3 Accent 2" w:uiPriority="69"/>
+    <w:lsdException w:name="Dark List Accent 2" w:uiPriority="70"/>
+    <w:lsdException w:name="Colorful Shading Accent 2" w:uiPriority="71"/>
+    <w:lsdException w:name="Colorful List Accent 2" w:uiPriority="72"/>
+    <w:lsdException w:name="Colorful Grid Accent 2" w:uiPriority="73"/>
+    <w:lsdException w:name="Light Shading Accent 3" w:uiPriority="60"/>
+    <w:lsdException w:name="Light List Accent 3" w:uiPriority="61"/>
+    <w:lsdException w:name="Light Grid Accent 3" w:uiPriority="62"/>
+    <w:lsdException w:name="Medium Shading 1 Accent 3" w:uiPriority="63"/>
+    <w:lsdException w:name="Medium Shading 2 Accent 3" w:uiPriority="64"/>
+    <w:lsdException w:name="Medium List 1 Accent 3" w:uiPriority="65"/>
+    <w:lsdException w:name="Medium List 2 Accent 3" w:uiPriority="66"/>
+    <w:lsdException w:name="Medium Grid 1 Accent 3" w:uiPriority="67"/>
+    <w:lsdException w:name="Medium Grid 2 Accent 3" w:uiPriority="68"/>
+    <w:lsdException w:name="Medium Grid 3 Accent 3" w:uiPriority="69"/>
+    <w:lsdException w:name="Dark List Accent 3" w:uiPriority="70"/>
+    <w:lsdException w:name="Colorful Shading Accent 3" w:uiPriority="71"/>
+    <w:lsdException w:name="Colorful List Accent 3" w:uiPriority="72"/>
+    <w:lsdException w:name="Colorful Grid Accent 3" w:uiPriority="73"/>
+    <w:lsdException w:name="Light Shading Accent 4" w:uiPriority="60"/>
+    <w:lsdException w:name="Light List Accent 4" w:uiPriority="61"/>
+    <w:lsdException w:name="Light Grid Accent 4" w:uiPriority="62"/>
+    <w:lsdException w:name="Medium Shading 1 Accent 4" w:uiPriority="63"/>
+    <w:lsdException w:name="Medium Shading 2 Accent 4" w:uiPriority="64"/>
+    <w:lsdException w:name="Medium List 1 Accent 4" w:uiPriority="65"/>
+    <w:lsdException w:name="Medium List 2 Accent 4" w:uiPriority="66"/>
+    <w:lsdException w:name="Medium Grid 1 Accent 4" w:uiPriority="67"/>
+    <w:lsdException w:name="Medium Grid 2 Accent 4" w:uiPriority="68"/>
+    <w:lsdException w:name="Medium Grid 3 Accent 4" w:uiPriority="69"/>
+    <w:lsdException w:name="Dark List Accent 4" w:uiPriority="70"/>
+    <w:lsdException w:name="Colorful Shading Accent 4" w:uiPriority="71"/>
+    <w:lsdException w:name="Colorful List Accent 4" w:uiPriority="72"/>
+    <w:lsdException w:name="Colorful Grid Accent 4" w:uiPriority="73"/>
+    <w:lsdException w:name="Light Shading Accent 5" w:uiPriority="60"/>
+    <w:lsdException w:name="Light List Accent 5" w:uiPriority="61"/>
+    <w:lsdException w:name="Light Grid Accent 5" w:uiPriority="62"/>
+    <w:lsdException w:name="Medium Shading 1 Accent 5" w:uiPriority="63"/>
+    <w:lsdException w:name="Medium Shading 2 Accent 5" w:uiPriority="64"/>
+    <w:lsdException w:name="Medium List 1 Accent 5" w:uiPriority="65"/>
+    <w:lsdException w:name="Medium List 2 Accent 5" w:uiPriority="66"/>
+    <w:lsdException w:name="Medium Grid 1 Accent 5" w:uiPriority="67"/>
+    <w:lsdException w:name="Medium Grid 2 Accent 5" w:uiPriority="68"/>
+    <w:lsdException w:name="Medium Grid 3 Accent 5" w:uiPriority="69"/>
+    <w:lsdException w:name="Dark List Accent 5" w:uiPriority="70"/>
+    <w:lsdException w:name="Colorful Shading Accent 5" w:uiPriority="71"/>
+    <w:lsdException w:name="Colorful List Accent 5" w:uiPriority="72"/>
+    <w:lsdException w:name="Colorful Grid Accent 5" w:uiPriority="73"/>
+    <w:lsdException w:name="Light Shading Accent 6" w:uiPriority="60"/>
+    <w:lsdException w:name="Light List Accent 6" w:uiPriority="61"/>
+    <w:lsdException w:name="Light Grid Accent 6" w:uiPriority="62"/>
+    <w:lsdException w:name="Medium Shading 1 Accent 6" w:uiPriority="63"/>
+    <w:lsdException w:name="Medium Shading 2 Accent 6" w:uiPriority="64"/>
+    <w:lsdException w:name="Medium List 1 Accent 6" w:uiPriority="65"/>
+    <w:lsdException w:name="Medium List 2 Accent 6" w:uiPriority="66"/>
+    <w:lsdException w:name="Medium Grid 1 Accent 6" w:uiPriority="67"/>
+    <w:lsdException w:name="Medium Grid 2 Accent 6" w:uiPriority="68"/>
+    <w:lsdException w:name="Medium Grid 3 Accent 6" w:uiPriority="69"/>
+    <w:lsdException w:name="Dark List Accent 6" w:uiPriority="70"/>
+    <w:lsdException w:name="Colorful Shading Accent 6" w:uiPriority="71"/>
+    <w:lsdException w:name="Colorful List Accent 6" w:uiPriority="72"/>
+    <w:lsdException w:name="Colorful Grid Accent 6" w:uiPriority="73"/>
+    <w:lsdException w:name="Subtle Emphasis" w:uiPriority="19" w:qFormat="1"/>
+    <w:lsdException w:name="Intense Emphasis" w:uiPriority="21" w:qFormat="1"/>
+    <w:lsdException w:name="Subtle Reference" w:uiPriority="31" w:qFormat="1"/>
+    <w:lsdException w:name="Intense Reference" w:uiPriority="32" w:qFormat="1"/>
+    <w:lsdException w:name="Book Title" w:uiPriority="33" w:qFormat="1"/>
+    <w:lsdException w:name="Bibliography" w:semiHidden="1" w:uiPriority="37" w:unhideWhenUsed="1"/>
+    <w:lsdException w:name="TOC Heading" w:semiHidden="1" w:uiPriority="39" w:unhideWhenUsed="1" w:qFormat="1"/>
+    <w:lsdException w:name="Plain Table 1" w:uiPriority="41"/>
+    <w:lsdException w:name="Plain Table 2" w:uiPriority="42"/>
+    <w:lsdException w:name="Plain Table 3" w:uiPriority="43"/>
+    <w:lsdException w:name="Plain Table 4" w:uiPriority="44"/>
+    <w:lsdException w:name="Plain Table 5" w:uiPriority="45"/>
+    <w:lsdException w:name="Grid Table Light" w:uiPriority="40"/>
+    <w:lsdException w:name="Grid Table 1 Light" w:uiPriority="46"/>
+    <w:lsdException w:name="Grid Table 2" w:uiPriority="47"/>
+    <w:lsdException w:name="Grid Table 3" w:uiPriority="48"/>
+    <w:lsdException w:name="Grid Table 4" w:uiPriority="49"/>
+    <w:lsdException w:name="Grid Table 5 Dark" w:uiPriority="50"/>
+    <w:lsdException w:name="Grid Table 6 Colorful" w:uiPriority="51"/>
+    <w:lsdException w:name="Grid Table 7 Colorful" w:uiPriority="52"/>
+    <w:lsdException w:name="Grid Table 1 Light Accent 1" w:uiPriority="46"/>
+    <w:lsdException w:name="Grid Table 2 Accent 1" w:uiPriority="47"/>
+    <w:lsdException w:name="Grid Table 3 Accent 1" w:uiPriority="48"/>
+    <w:lsdException w:name="Grid Table 4 Accent 1" w:uiPriority="49"/>
+    <w:lsdException w:name="Grid Table 5 Dark Accent 1" w:uiPriority="50"/>
+    <w:lsdException w:name="Grid Table 6 Colorful Accent 1" w:uiPriority="51"/>
+    <w:lsdException w:name="Grid Table 7 Colorful Accent 1" w:uiPriority="52"/>
+    <w:lsdException w:name="Grid Table 1 Light Accent 2" w:uiPriority="46"/>
+    <w:lsdException w:name="Grid Table 2 Accent 2" w:uiPriority="47"/>
+    <w:lsdException w:name="Grid Table 3 Accent 2" w:uiPriority="48"/>
+    <w:lsdException w:name="Grid Table 4 Accent 2" w:uiPriority="49"/>
+    <w:lsdException w:name="Grid Table 5 Dark Accent 2" w:uiPriority="50"/>
+    <w:lsdException w:name="Grid Table 6 Colorful Accent 2" w:uiPriority="51"/>
+    <w:lsdException w:name="Grid Table 7 Colorful Accent 2" w:uiPriority="52"/>
+    <w:lsdException w:name="Grid Table 1 Light Accent 3" w:uiPriority="46"/>
+    <w:lsdException w:name="Grid Table 2 Accent 3" w:uiPriority="47"/>
+    <w:lsdException w:name="Grid Table 3 Accent 3" w:uiPriority="48"/>
+    <w:lsdException w:name="Grid Table 4 Accent 3" w:uiPriority="49"/>
+    <w:lsdException w:name="Grid Table 5 Dark Accent 3" w:uiPriority="50"/>
+    <w:lsdException w:name="Grid Table 6 Colorful Accent 3" w:uiPriority="51"/>
+    <w:lsdException w:name="Grid Table 7 Colorful Accent 3" w:uiPriority="52"/>
+    <w:lsdException w:name="Grid Table 1 Light Accent 4" w:uiPriority="46"/>
+    <w:lsdException w:name="Grid Table 2 Accent 4" w:uiPriority="47"/>
+    <w:lsdException w:name="Grid Table 3 Accent 4" w:uiPriority="48"/>
+    <w:lsdException w:name="Grid Table 4 Accent 4" w:uiPriority="49"/>
+    <w:lsdException w:name="Grid Table 5 Dark Accent 4" w:uiPriority="50"/>
+    <w:lsdException w:name="Grid Table 6 Colorful Accent 4" w:uiPriority="51"/>
+    <w:lsdException w:name="Grid Table 7 Colorful Accent 4" w:uiPriority="52"/>
+    <w:lsdException w:name="Grid Table 1 Light Accent 5" w:uiPriority="46"/>
+    <w:lsdException w:name="Grid Table 2 Accent 5" w:uiPriority="47"/>
+    <w:lsdException w:name="Grid Table 3 Accent 5" w:uiPriority="48"/>
+    <w:lsdException w:name="Grid Table 4 Accent 5" w:uiPriority="49"/>
+    <w:lsdException w:name="Grid Table 5 Dark Accent 5" w:uiPriority="50"/>
+    <w:lsdException w:name="Grid Table 6 Colorful Accent 5" w:uiPriority="51"/>
+    <w:lsdException w:name="Grid Table 7 Colorful Accent 5" w:uiPriority="52"/>
+    <w:lsdException w:name="Grid Table 1 Light Accent 6" w:uiPriority="46"/>
+    <w:lsdException w:name="Grid Table 2 Accent 6" w:uiPriority="47"/>
+    <w:lsdException w:name="Grid Table 3 Accent 6" w:uiPriority="48"/>
+    <w:lsdException w:name="Grid Table 4 Accent 6" w:uiPriority="49"/>
+    <w:lsdException w:name="Grid Table 5 Dark Accent 6" w:uiPriority="50"/>
+    <w:lsdException w:name="Grid Table 6 Colorful Accent 6" w:uiPriority="51"/>
+    <w:lsdException w:name="Grid Table 7 Colorful Accent 6" w:uiPriority="52"/>
+    <w:lsdException w:name="List Table 1 Light" w:uiPriority="46"/>
+    <w:lsdException w:name="List Table 2" w:uiPriority="47"/>
+    <w:lsdException w:name="List Table 3" w:uiPriority="48"/>
+    <w:lsdException w:name="List Table 4" w:uiPriority="49"/>
+    <w:lsdException w:name="List Table 5 Dark" w:uiPriority="50"/>
+    <w:lsdException w:name="List Table 6 Colorful" w:uiPriority="51"/>
+    <w:lsdException w:name="List Table 7 Colorful" w:uiPriority="52"/>
+    <w:lsdException w:name="List Table 1 Light Accent 1" w:uiPriority="46"/>
+    <w:lsdException w:name="List Table 2 Accent 1" w:uiPriority="47"/>
+    <w:lsdException w:name="List Table 3 Accent 1" w:uiPriority="48"/>
+    <w:lsdException w:name="List Table 4 Accent 1" w:uiPriority="49"/>
+    <w:lsdException w:name="List Table 5 Dark Accent 1" w:uiPriority="50"/>
+    <w:lsdException w:name="List Table 6 Colorful Accent 1" w:uiPriority="51"/>
+    <w:lsdException w:name="List Table 7 Colorful Accent 1" w:uiPriority="52"/>
+    <w:lsdException w:name="List Table 1 Light Accent 2" w:uiPriority="46"/>
+    <w:lsdException w:name="List Table 2 Accent 2" w:uiPriority="47"/>
+    <w:lsdException w:name="List Table 3 Accent 2" w:uiPriority="48"/>
+    <w:lsdException w:name="List Table 4 Accent 2" w:uiPriority="49"/>
+    <w:lsdException w:name="List Table 5 Dark Accent 2" w:uiPriority="50"/>
+    <w:lsdException w:name="List Table 6 Colorful Accent 2" w:uiPriority="51"/>
+    <w:lsdException w:name="List Table 7 Colorful Accent 2" w:uiPriority="52"/>
+    <w:lsdException w:name="List Table 1 Light Accent 3" w:uiPriority="46"/>
+    <w:lsdException w:name="List Table 2 Accent 3" w:uiPriority="47"/>
+    <w:lsdException w:name="List Table 3 Accent 3" w:uiPriority="48"/>
+    <w:lsdException w:name="List Table 4 Accent 3" w:uiPriority="49"/>
+    <w:lsdException w:name="List Table 5 Dark Accent 3" w:uiPriority="50"/>
+    <w:lsdException w:name="List Table 6 Colorful Accent 3" w:uiPriority="51"/>
+    <w:lsdException w:name="List Table 7 Colorful Accent 3" w:uiPriority="52"/>
+    <w:lsdException w:name="List Table 1 Light Accent 4" w:uiPriority="46"/>
+    <w:lsdException w:name="List Table 2 Accent 4" w:uiPriority="47"/>
+    <w:lsdException w:name="List Table 3 Accent 4" w:uiPriority="48"/>
+    <w:lsdException w:name="List Table 4 Accent 4" w:uiPriority="49"/>
+    <w:lsdException w:name="List Table 5 Dark Accent 4" w:uiPriority="50"/>
+    <w:lsdException w:name="List Table 6 Colorful Accent 4" w:uiPriority="51"/>
+    <w:lsdException w:name="List Table 7 Colorful Accent 4" w:uiPriority="52"/>
+    <w:lsdException w:name="List Table 1 Light Accent 5" w:uiPriority="46"/>
+    <w:lsdException w:name="List Table 2 Accent 5" w:uiPriority="47"/>
+    <w:lsdException w:name="List Table 3 Accent 5" w:uiPriority="48"/>
+    <w:lsdException w:name="List Table 4 Accent 5" w:uiPriority="49"/>
+    <w:lsdException w:name="List Table 5 Dark Accent 5" w:uiPriority="50"/>
+    <w:lsdException w:name="List Table 6 Colorful Accent 5" w:uiPriority="51"/>
+    <w:lsdException w:name="List Table 7 Colorful Accent 5" w:uiPriority="52"/>
+    <w:lsdException w:name="List Table 1 Light Accent 6" w:uiPriority="46"/>
+    <w:lsdException w:name="List Table 2 Accent 6" w:uiPriority="47"/>
+    <w:lsdException w:name="List Table 3 Accent 6" w:uiPriority="48"/>
+    <w:lsdException w:name="List Table 4 Accent 6" w:uiPriority="49"/>
+    <w:lsdException w:name="List Table 5 Dark Accent 6" w:uiPriority="50"/>
+    <w:lsdException w:name="List Table 6 Colorful Accent 6" w:uiPriority="51"/>
+    <w:lsdException w:name="List Table 7 Colorful Accent 6" w:uiPriority="52"/>
+    <w:lsdException w:name="Mention" w:semiHidden="1" w:unhideWhenUsed="1"/>
+    <w:lsdException w:name="Smart Hyperlink" w:semiHidden="1" w:unhideWhenUsed="1"/>
+    <w:lsdException w:name="Hashtag" w:semiHidden="1" w:unhideWhenUsed="1"/>
+    <w:lsdException w:name="Unresolved Mention" w:semiHidden="1" w:unhideWhenUsed="1"/>
+    <w:lsdException w:name="Smart Link" w:semiHidden="1" w:unhideWhenUsed="1"/>
+    <w:lsdException w:name="Smart Link Error" w:semiHidden="1" w:unhideWhenUsed="1"/>
   </w:latentStyles>
-  <w:style w:type="paragraph" w:default="1" w:styleId="Normal">
+  <w:style w:type="paragraph" w:default="1" w:styleId="Binhthng">
     <w:name w:val="Normal"/>
     <w:qFormat/>
     <w:rPr>
@@ -1782,11 +5618,11 @@
       <w:lang w:eastAsia="ja-JP" w:bidi="ar-SY"/>
     </w:rPr>
   </w:style>
-  <w:style w:type="paragraph" w:styleId="Heading1">
+  <w:style w:type="paragraph" w:styleId="u1">
     <w:name w:val="heading 1"/>
-    <w:basedOn w:val="Normal"/>
-    <w:next w:val="Normal"/>
-    <w:link w:val="Heading1Char"/>
+    <w:basedOn w:val="Binhthng"/>
+    <w:next w:val="Binhthng"/>
+    <w:link w:val="u1Char"/>
     <w:uiPriority w:val="9"/>
     <w:qFormat/>
     <w:rsid w:val="004855CE"/>
@@ -1803,12 +5639,13 @@
       <w:szCs w:val="32"/>
     </w:rPr>
   </w:style>
-  <w:style w:type="character" w:default="1" w:styleId="DefaultParagraphFont">
+  <w:style w:type="character" w:default="1" w:styleId="Phngmcinhcuaoanvn">
     <w:name w:val="Default Paragraph Font"/>
     <w:uiPriority w:val="1"/>
+    <w:semiHidden/>
     <w:unhideWhenUsed/>
   </w:style>
-  <w:style w:type="table" w:default="1" w:styleId="TableNormal">
+  <w:style w:type="table" w:default="1" w:styleId="BangThngthng">
     <w:name w:val="Normal Table"/>
     <w:uiPriority w:val="99"/>
     <w:semiHidden/>
@@ -1823,16 +5660,16 @@
       </w:tblCellMar>
     </w:tblPr>
   </w:style>
-  <w:style w:type="numbering" w:default="1" w:styleId="NoList">
+  <w:style w:type="numbering" w:default="1" w:styleId="Khngco">
     <w:name w:val="No List"/>
     <w:uiPriority w:val="99"/>
     <w:semiHidden/>
     <w:unhideWhenUsed/>
   </w:style>
-  <w:style w:type="character" w:customStyle="1" w:styleId="Heading1Char">
-    <w:name w:val="Heading 1 Char"/>
-    <w:basedOn w:val="DefaultParagraphFont"/>
-    <w:link w:val="Heading1"/>
+  <w:style w:type="character" w:customStyle="1" w:styleId="u1Char">
+    <w:name w:val="Đầu đề 1 Char"/>
+    <w:basedOn w:val="Phngmcinhcuaoanvn"/>
+    <w:link w:val="u1"/>
     <w:uiPriority w:val="9"/>
     <w:rsid w:val="004855CE"/>
     <w:rPr>
@@ -1844,9 +5681,9 @@
       <w:lang w:eastAsia="ja-JP" w:bidi="ar-SY"/>
     </w:rPr>
   </w:style>
-  <w:style w:type="paragraph" w:styleId="ListParagraph">
+  <w:style w:type="paragraph" w:styleId="oancuaDanhsach">
     <w:name w:val="List Paragraph"/>
-    <w:basedOn w:val="Normal"/>
+    <w:basedOn w:val="Binhthng"/>
     <w:uiPriority w:val="34"/>
     <w:qFormat/>
     <w:rsid w:val="00D004EA"/>
@@ -1855,206 +5692,12 @@
       <w:contextualSpacing/>
     </w:pPr>
   </w:style>
-</w:styles>
-</file>
-
-<file path=word/stylesWithEffects.xml><?xml version="1.0" encoding="utf-8"?>
-<w:styles xmlns:wpc="http://schemas.microsoft.com/office/word/2010/wordprocessingCanvas" xmlns:mc="http://schemas.openxmlformats.org/markup-compatibility/2006" xmlns:o="urn:schemas-microsoft-com:office:office" xmlns:r="http://schemas.openxmlformats.org/officeDocument/2006/relationships" xmlns:m="http://schemas.openxmlformats.org/officeDocument/2006/math" xmlns:v="urn:schemas-microsoft-com:vml" xmlns:wp14="http://schemas.microsoft.com/office/word/2010/wordprocessingDrawing" xmlns:wp="http://schemas.openxmlformats.org/drawingml/2006/wordprocessingDrawing" xmlns:w10="urn:schemas-microsoft-com:office:word" xmlns:w="http://schemas.openxmlformats.org/wordprocessingml/2006/main" xmlns:w14="http://schemas.microsoft.com/office/word/2010/wordml" xmlns:wpg="http://schemas.microsoft.com/office/word/2010/wordprocessingGroup" xmlns:wpi="http://schemas.microsoft.com/office/word/2010/wordprocessingInk" xmlns:wne="http://schemas.microsoft.com/office/word/2006/wordml" xmlns:wps="http://schemas.microsoft.com/office/word/2010/wordprocessingShape" mc:Ignorable="w14 wp14">
-  <w:docDefaults>
-    <w:rPrDefault>
-      <w:rPr>
-        <w:rFonts w:asciiTheme="minorHAnsi" w:eastAsiaTheme="minorEastAsia" w:hAnsiTheme="minorHAnsi" w:cstheme="minorBidi"/>
-        <w:sz w:val="22"/>
-        <w:szCs w:val="22"/>
-        <w:lang w:val="en-US" w:eastAsia="zh-CN" w:bidi="ar-SA"/>
-      </w:rPr>
-    </w:rPrDefault>
-    <w:pPrDefault>
-      <w:pPr>
-        <w:spacing w:after="200" w:line="276" w:lineRule="auto"/>
-      </w:pPr>
-    </w:pPrDefault>
-  </w:docDefaults>
-  <w:latentStyles w:defLockedState="0" w:defUIPriority="99" w:defSemiHidden="1" w:defUnhideWhenUsed="1" w:defQFormat="0" w:count="267">
-    <w:lsdException w:name="Normal" w:semiHidden="0" w:uiPriority="0" w:unhideWhenUsed="0" w:qFormat="1"/>
-    <w:lsdException w:name="heading 1" w:semiHidden="0" w:uiPriority="9" w:unhideWhenUsed="0" w:qFormat="1"/>
-    <w:lsdException w:name="heading 2" w:uiPriority="9" w:qFormat="1"/>
-    <w:lsdException w:name="heading 3" w:uiPriority="9" w:qFormat="1"/>
-    <w:lsdException w:name="heading 4" w:uiPriority="9" w:qFormat="1"/>
-    <w:lsdException w:name="heading 5" w:uiPriority="9" w:qFormat="1"/>
-    <w:lsdException w:name="heading 6" w:uiPriority="9" w:qFormat="1"/>
-    <w:lsdException w:name="heading 7" w:uiPriority="9" w:qFormat="1"/>
-    <w:lsdException w:name="heading 8" w:uiPriority="9" w:qFormat="1"/>
-    <w:lsdException w:name="heading 9" w:uiPriority="9" w:qFormat="1"/>
-    <w:lsdException w:name="toc 1" w:uiPriority="39"/>
-    <w:lsdException w:name="toc 2" w:uiPriority="39"/>
-    <w:lsdException w:name="toc 3" w:uiPriority="39"/>
-    <w:lsdException w:name="toc 4" w:uiPriority="39"/>
-    <w:lsdException w:name="toc 5" w:uiPriority="39"/>
-    <w:lsdException w:name="toc 6" w:uiPriority="39"/>
-    <w:lsdException w:name="toc 7" w:uiPriority="39"/>
-    <w:lsdException w:name="toc 8" w:uiPriority="39"/>
-    <w:lsdException w:name="toc 9" w:uiPriority="39"/>
-    <w:lsdException w:name="caption" w:uiPriority="35" w:qFormat="1"/>
-    <w:lsdException w:name="Title" w:semiHidden="0" w:uiPriority="10" w:unhideWhenUsed="0" w:qFormat="1"/>
-    <w:lsdException w:name="Default Paragraph Font" w:uiPriority="1"/>
-    <w:lsdException w:name="Subtitle" w:semiHidden="0" w:uiPriority="11" w:unhideWhenUsed="0" w:qFormat="1"/>
-    <w:lsdException w:name="Strong" w:semiHidden="0" w:uiPriority="22" w:unhideWhenUsed="0" w:qFormat="1"/>
-    <w:lsdException w:name="Emphasis" w:semiHidden="0" w:uiPriority="20" w:unhideWhenUsed="0" w:qFormat="1"/>
-    <w:lsdException w:name="Table Grid" w:uiPriority="59"/>
-    <w:lsdException w:name="Placeholder Text" w:unhideWhenUsed="0"/>
-    <w:lsdException w:name="No Spacing" w:semiHidden="0" w:uiPriority="1" w:unhideWhenUsed="0" w:qFormat="1"/>
-    <w:lsdException w:name="Light Shading" w:semiHidden="0" w:uiPriority="60" w:unhideWhenUsed="0"/>
-    <w:lsdException w:name="Light List" w:semiHidden="0" w:uiPriority="61" w:unhideWhenUsed="0"/>
-    <w:lsdException w:name="Light Grid" w:semiHidden="0" w:uiPriority="62" w:unhideWhenUsed="0"/>
-    <w:lsdException w:name="Medium Shading 1" w:semiHidden="0" w:uiPriority="63" w:unhideWhenUsed="0"/>
-    <w:lsdException w:name="Medium Shading 2" w:semiHidden="0" w:uiPriority="64" w:unhideWhenUsed="0"/>
-    <w:lsdException w:name="Medium List 1" w:semiHidden="0" w:uiPriority="65" w:unhideWhenUsed="0"/>
-    <w:lsdException w:name="Medium List 2" w:semiHidden="0" w:uiPriority="66" w:unhideWhenUsed="0"/>
-    <w:lsdException w:name="Medium Grid 1" w:semiHidden="0" w:uiPriority="67" w:unhideWhenUsed="0"/>
-    <w:lsdException w:name="Medium Grid 2" w:semiHidden="0" w:uiPriority="68" w:unhideWhenUsed="0"/>
-    <w:lsdException w:name="Medium Grid 3" w:semiHidden="0" w:uiPriority="69" w:unhideWhenUsed="0"/>
-    <w:lsdException w:name="Dark List" w:semiHidden="0" w:uiPriority="70" w:unhideWhenUsed="0"/>
-    <w:lsdException w:name="Colorful Shading" w:semiHidden="0" w:uiPriority="71" w:unhideWhenUsed="0"/>
-    <w:lsdException w:name="Colorful List" w:semiHidden="0" w:uiPriority="72" w:unhideWhenUsed="0"/>
-    <w:lsdException w:name="Colorful Grid" w:semiHidden="0" w:uiPriority="73" w:unhideWhenUsed="0"/>
-    <w:lsdException w:name="Light Shading Accent 1" w:semiHidden="0" w:uiPriority="60" w:unhideWhenUsed="0"/>
-    <w:lsdException w:name="Light List Accent 1" w:semiHidden="0" w:uiPriority="61" w:unhideWhenUsed="0"/>
-    <w:lsdException w:name="Light Grid Accent 1" w:semiHidden="0" w:uiPriority="62" w:unhideWhenUsed="0"/>
-    <w:lsdException w:name="Medium Shading 1 Accent 1" w:semiHidden="0" w:uiPriority="63" w:unhideWhenUsed="0"/>
-    <w:lsdException w:name="Medium Shading 2 Accent 1" w:semiHidden="0" w:uiPriority="64" w:unhideWhenUsed="0"/>
-    <w:lsdException w:name="Medium List 1 Accent 1" w:semiHidden="0" w:uiPriority="65" w:unhideWhenUsed="0"/>
-    <w:lsdException w:name="Revision" w:unhideWhenUsed="0"/>
-    <w:lsdException w:name="List Paragraph" w:semiHidden="0" w:uiPriority="34" w:unhideWhenUsed="0" w:qFormat="1"/>
-    <w:lsdException w:name="Quote" w:semiHidden="0" w:uiPriority="29" w:unhideWhenUsed="0" w:qFormat="1"/>
-    <w:lsdException w:name="Intense Quote" w:semiHidden="0" w:uiPriority="30" w:unhideWhenUsed="0" w:qFormat="1"/>
-    <w:lsdException w:name="Medium List 2 Accent 1" w:semiHidden="0" w:uiPriority="66" w:unhideWhenUsed="0"/>
-    <w:lsdException w:name="Medium Grid 1 Accent 1" w:semiHidden="0" w:uiPriority="67" w:unhideWhenUsed="0"/>
-    <w:lsdException w:name="Medium Grid 2 Accent 1" w:semiHidden="0" w:uiPriority="68" w:unhideWhenUsed="0"/>
-    <w:lsdException w:name="Medium Grid 3 Accent 1" w:semiHidden="0" w:uiPriority="69" w:unhideWhenUsed="0"/>
-    <w:lsdException w:name="Dark List Accent 1" w:semiHidden="0" w:uiPriority="70" w:unhideWhenUsed="0"/>
-    <w:lsdException w:name="Colorful Shading Accent 1" w:semiHidden="0" w:uiPriority="71" w:unhideWhenUsed="0"/>
-    <w:lsdException w:name="Colorful List Accent 1" w:semiHidden="0" w:uiPriority="72" w:unhideWhenUsed="0"/>
-    <w:lsdException w:name="Colorful Grid Accent 1" w:semiHidden="0" w:uiPriority="73" w:unhideWhenUsed="0"/>
-    <w:lsdException w:name="Light Shading Accent 2" w:semiHidden="0" w:uiPriority="60" w:unhideWhenUsed="0"/>
-    <w:lsdException w:name="Light List Accent 2" w:semiHidden="0" w:uiPriority="61" w:unhideWhenUsed="0"/>
-    <w:lsdException w:name="Light Grid Accent 2" w:semiHidden="0" w:uiPriority="62" w:unhideWhenUsed="0"/>
-    <w:lsdException w:name="Medium Shading 1 Accent 2" w:semiHidden="0" w:uiPriority="63" w:unhideWhenUsed="0"/>
-    <w:lsdException w:name="Medium Shading 2 Accent 2" w:semiHidden="0" w:uiPriority="64" w:unhideWhenUsed="0"/>
-    <w:lsdException w:name="Medium List 1 Accent 2" w:semiHidden="0" w:uiPriority="65" w:unhideWhenUsed="0"/>
-    <w:lsdException w:name="Medium List 2 Accent 2" w:semiHidden="0" w:uiPriority="66" w:unhideWhenUsed="0"/>
-    <w:lsdException w:name="Medium Grid 1 Accent 2" w:semiHidden="0" w:uiPriority="67" w:unhideWhenUsed="0"/>
-    <w:lsdException w:name="Medium Grid 2 Accent 2" w:semiHidden="0" w:uiPriority="68" w:unhideWhenUsed="0"/>
-    <w:lsdException w:name="Medium Grid 3 Accent 2" w:semiHidden="0" w:uiPriority="69" w:unhideWhenUsed="0"/>
-    <w:lsdException w:name="Dark List Accent 2" w:semiHidden="0" w:uiPriority="70" w:unhideWhenUsed="0"/>
-    <w:lsdException w:name="Colorful Shading Accent 2" w:semiHidden="0" w:uiPriority="71" w:unhideWhenUsed="0"/>
-    <w:lsdException w:name="Colorful List Accent 2" w:semiHidden="0" w:uiPriority="72" w:unhideWhenUsed="0"/>
-    <w:lsdException w:name="Colorful Grid Accent 2" w:semiHidden="0" w:uiPriority="73" w:unhideWhenUsed="0"/>
-    <w:lsdException w:name="Light Shading Accent 3" w:semiHidden="0" w:uiPriority="60" w:unhideWhenUsed="0"/>
-    <w:lsdException w:name="Light List Accent 3" w:semiHidden="0" w:uiPriority="61" w:unhideWhenUsed="0"/>
-    <w:lsdException w:name="Light Grid Accent 3" w:semiHidden="0" w:uiPriority="62" w:unhideWhenUsed="0"/>
-    <w:lsdException w:name="Medium Shading 1 Accent 3" w:semiHidden="0" w:uiPriority="63" w:unhideWhenUsed="0"/>
-    <w:lsdException w:name="Medium Shading 2 Accent 3" w:semiHidden="0" w:uiPriority="64" w:unhideWhenUsed="0"/>
-    <w:lsdException w:name="Medium List 1 Accent 3" w:semiHidden="0" w:uiPriority="65" w:unhideWhenUsed="0"/>
-    <w:lsdException w:name="Medium List 2 Accent 3" w:semiHidden="0" w:uiPriority="66" w:unhideWhenUsed="0"/>
-    <w:lsdException w:name="Medium Grid 1 Accent 3" w:semiHidden="0" w:uiPriority="67" w:unhideWhenUsed="0"/>
-    <w:lsdException w:name="Medium Grid 2 Accent 3" w:semiHidden="0" w:uiPriority="68" w:unhideWhenUsed="0"/>
-    <w:lsdException w:name="Medium Grid 3 Accent 3" w:semiHidden="0" w:uiPriority="69" w:unhideWhenUsed="0"/>
-    <w:lsdException w:name="Dark List Accent 3" w:semiHidden="0" w:uiPriority="70" w:unhideWhenUsed="0"/>
-    <w:lsdException w:name="Colorful Shading Accent 3" w:semiHidden="0" w:uiPriority="71" w:unhideWhenUsed="0"/>
-    <w:lsdException w:name="Colorful List Accent 3" w:semiHidden="0" w:uiPriority="72" w:unhideWhenUsed="0"/>
-    <w:lsdException w:name="Colorful Grid Accent 3" w:semiHidden="0" w:uiPriority="73" w:unhideWhenUsed="0"/>
-    <w:lsdException w:name="Light Shading Accent 4" w:semiHidden="0" w:uiPriority="60" w:unhideWhenUsed="0"/>
-    <w:lsdException w:name="Light List Accent 4" w:semiHidden="0" w:uiPriority="61" w:unhideWhenUsed="0"/>
-    <w:lsdException w:name="Light Grid Accent 4" w:semiHidden="0" w:uiPriority="62" w:unhideWhenUsed="0"/>
-    <w:lsdException w:name="Medium Shading 1 Accent 4" w:semiHidden="0" w:uiPriority="63" w:unhideWhenUsed="0"/>
-    <w:lsdException w:name="Medium Shading 2 Accent 4" w:semiHidden="0" w:uiPriority="64" w:unhideWhenUsed="0"/>
-    <w:lsdException w:name="Medium List 1 Accent 4" w:semiHidden="0" w:uiPriority="65" w:unhideWhenUsed="0"/>
-    <w:lsdException w:name="Medium List 2 Accent 4" w:semiHidden="0" w:uiPriority="66" w:unhideWhenUsed="0"/>
-    <w:lsdException w:name="Medium Grid 1 Accent 4" w:semiHidden="0" w:uiPriority="67" w:unhideWhenUsed="0"/>
-    <w:lsdException w:name="Medium Grid 2 Accent 4" w:semiHidden="0" w:uiPriority="68" w:unhideWhenUsed="0"/>
-    <w:lsdException w:name="Medium Grid 3 Accent 4" w:semiHidden="0" w:uiPriority="69" w:unhideWhenUsed="0"/>
-    <w:lsdException w:name="Dark List Accent 4" w:semiHidden="0" w:uiPriority="70" w:unhideWhenUsed="0"/>
-    <w:lsdException w:name="Colorful Shading Accent 4" w:semiHidden="0" w:uiPriority="71" w:unhideWhenUsed="0"/>
-    <w:lsdException w:name="Colorful List Accent 4" w:semiHidden="0" w:uiPriority="72" w:unhideWhenUsed="0"/>
-    <w:lsdException w:name="Colorful Grid Accent 4" w:semiHidden="0" w:uiPriority="73" w:unhideWhenUsed="0"/>
-    <w:lsdException w:name="Light Shading Accent 5" w:semiHidden="0" w:uiPriority="60" w:unhideWhenUsed="0"/>
-    <w:lsdException w:name="Light List Accent 5" w:semiHidden="0" w:uiPriority="61" w:unhideWhenUsed="0"/>
-    <w:lsdException w:name="Light Grid Accent 5" w:semiHidden="0" w:uiPriority="62" w:unhideWhenUsed="0"/>
-    <w:lsdException w:name="Medium Shading 1 Accent 5" w:semiHidden="0" w:uiPriority="63" w:unhideWhenUsed="0"/>
-    <w:lsdException w:name="Medium Shading 2 Accent 5" w:semiHidden="0" w:uiPriority="64" w:unhideWhenUsed="0"/>
-    <w:lsdException w:name="Medium List 1 Accent 5" w:semiHidden="0" w:uiPriority="65" w:unhideWhenUsed="0"/>
-    <w:lsdException w:name="Medium List 2 Accent 5" w:semiHidden="0" w:uiPriority="66" w:unhideWhenUsed="0"/>
-    <w:lsdException w:name="Medium Grid 1 Accent 5" w:semiHidden="0" w:uiPriority="67" w:unhideWhenUsed="0"/>
-    <w:lsdException w:name="Medium Grid 2 Accent 5" w:semiHidden="0" w:uiPriority="68" w:unhideWhenUsed="0"/>
-    <w:lsdException w:name="Medium Grid 3 Accent 5" w:semiHidden="0" w:uiPriority="69" w:unhideWhenUsed="0"/>
-    <w:lsdException w:name="Dark List Accent 5" w:semiHidden="0" w:uiPriority="70" w:unhideWhenUsed="0"/>
-    <w:lsdException w:name="Colorful Shading Accent 5" w:semiHidden="0" w:uiPriority="71" w:unhideWhenUsed="0"/>
-    <w:lsdException w:name="Colorful List Accent 5" w:semiHidden="0" w:uiPriority="72" w:unhideWhenUsed="0"/>
-    <w:lsdException w:name="Colorful Grid Accent 5" w:semiHidden="0" w:uiPriority="73" w:unhideWhenUsed="0"/>
-    <w:lsdException w:name="Light Shading Accent 6" w:semiHidden="0" w:uiPriority="60" w:unhideWhenUsed="0"/>
-    <w:lsdException w:name="Light List Accent 6" w:semiHidden="0" w:uiPriority="61" w:unhideWhenUsed="0"/>
-    <w:lsdException w:name="Light Grid Accent 6" w:semiHidden="0" w:uiPriority="62" w:unhideWhenUsed="0"/>
-    <w:lsdException w:name="Medium Shading 1 Accent 6" w:semiHidden="0" w:uiPriority="63" w:unhideWhenUsed="0"/>
-    <w:lsdException w:name="Medium Shading 2 Accent 6" w:semiHidden="0" w:uiPriority="64" w:unhideWhenUsed="0"/>
-    <w:lsdException w:name="Medium List 1 Accent 6" w:semiHidden="0" w:uiPriority="65" w:unhideWhenUsed="0"/>
-    <w:lsdException w:name="Medium List 2 Accent 6" w:semiHidden="0" w:uiPriority="66" w:unhideWhenUsed="0"/>
-    <w:lsdException w:name="Medium Grid 1 Accent 6" w:semiHidden="0" w:uiPriority="67" w:unhideWhenUsed="0"/>
-    <w:lsdException w:name="Medium Grid 2 Accent 6" w:semiHidden="0" w:uiPriority="68" w:unhideWhenUsed="0"/>
-    <w:lsdException w:name="Medium Grid 3 Accent 6" w:semiHidden="0" w:uiPriority="69" w:unhideWhenUsed="0"/>
-    <w:lsdException w:name="Dark List Accent 6" w:semiHidden="0" w:uiPriority="70" w:unhideWhenUsed="0"/>
-    <w:lsdException w:name="Colorful Shading Accent 6" w:semiHidden="0" w:uiPriority="71" w:unhideWhenUsed="0"/>
-    <w:lsdException w:name="Colorful List Accent 6" w:semiHidden="0" w:uiPriority="72" w:unhideWhenUsed="0"/>
-    <w:lsdException w:name="Colorful Grid Accent 6" w:semiHidden="0" w:uiPriority="73" w:unhideWhenUsed="0"/>
-    <w:lsdException w:name="Subtle Emphasis" w:semiHidden="0" w:uiPriority="19" w:unhideWhenUsed="0" w:qFormat="1"/>
-    <w:lsdException w:name="Intense Emphasis" w:semiHidden="0" w:uiPriority="21" w:unhideWhenUsed="0" w:qFormat="1"/>
-    <w:lsdException w:name="Subtle Reference" w:semiHidden="0" w:uiPriority="31" w:unhideWhenUsed="0" w:qFormat="1"/>
-    <w:lsdException w:name="Intense Reference" w:semiHidden="0" w:uiPriority="32" w:unhideWhenUsed="0" w:qFormat="1"/>
-    <w:lsdException w:name="Book Title" w:semiHidden="0" w:uiPriority="33" w:unhideWhenUsed="0" w:qFormat="1"/>
-    <w:lsdException w:name="Bibliography" w:uiPriority="37"/>
-    <w:lsdException w:name="TOC Heading" w:uiPriority="39" w:qFormat="1"/>
-  </w:latentStyles>
-  <w:style w:type="paragraph" w:default="1" w:styleId="Normal">
-    <w:name w:val="Normal"/>
-    <w:qFormat/>
-    <w:rPr>
-      <w:noProof/>
-      <w:lang w:eastAsia="ja-JP" w:bidi="ar-SY"/>
-    </w:rPr>
-  </w:style>
-  <w:style w:type="paragraph" w:styleId="Heading1">
-    <w:name w:val="heading 1"/>
-    <w:basedOn w:val="Normal"/>
-    <w:next w:val="Normal"/>
-    <w:link w:val="Heading1Char"/>
-    <w:uiPriority w:val="9"/>
-    <w:qFormat/>
-    <w:rsid w:val="004855CE"/>
-    <w:pPr>
-      <w:keepNext/>
-      <w:keepLines/>
-      <w:spacing w:before="240" w:after="0"/>
-      <w:outlineLvl w:val="0"/>
-    </w:pPr>
-    <w:rPr>
-      <w:rFonts w:asciiTheme="majorHAnsi" w:eastAsiaTheme="majorEastAsia" w:hAnsiTheme="majorHAnsi" w:cstheme="majorBidi"/>
-      <w:color w:val="365F91" w:themeColor="accent1" w:themeShade="BF"/>
-      <w:sz w:val="32"/>
-      <w:szCs w:val="32"/>
-    </w:rPr>
-  </w:style>
-  <w:style w:type="character" w:default="1" w:styleId="DefaultParagraphFont">
-    <w:name w:val="Default Paragraph Font"/>
-    <w:uiPriority w:val="1"/>
-    <w:unhideWhenUsed/>
-  </w:style>
-  <w:style w:type="table" w:default="1" w:styleId="TableNormal">
-    <w:name w:val="Normal Table"/>
+  <w:style w:type="table" w:customStyle="1" w:styleId="TableNormal">
+    <w:name w:val="Table Normal"/>
     <w:uiPriority w:val="99"/>
     <w:semiHidden/>
-    <w:unhideWhenUsed/>
+    <w:rsid w:val="00F33382"/>
     <w:tblPr>
-      <w:tblInd w:w="0" w:type="dxa"/>
       <w:tblCellMar>
         <w:top w:w="0" w:type="dxa"/>
         <w:left w:w="108" w:type="dxa"/>
@@ -2062,38 +5705,6 @@
         <w:right w:w="108" w:type="dxa"/>
       </w:tblCellMar>
     </w:tblPr>
-  </w:style>
-  <w:style w:type="numbering" w:default="1" w:styleId="NoList">
-    <w:name w:val="No List"/>
-    <w:uiPriority w:val="99"/>
-    <w:semiHidden/>
-    <w:unhideWhenUsed/>
-  </w:style>
-  <w:style w:type="character" w:customStyle="1" w:styleId="Heading1Char">
-    <w:name w:val="Heading 1 Char"/>
-    <w:basedOn w:val="DefaultParagraphFont"/>
-    <w:link w:val="Heading1"/>
-    <w:uiPriority w:val="9"/>
-    <w:rsid w:val="004855CE"/>
-    <w:rPr>
-      <w:rFonts w:asciiTheme="majorHAnsi" w:eastAsiaTheme="majorEastAsia" w:hAnsiTheme="majorHAnsi" w:cstheme="majorBidi"/>
-      <w:noProof/>
-      <w:color w:val="365F91" w:themeColor="accent1" w:themeShade="BF"/>
-      <w:sz w:val="32"/>
-      <w:szCs w:val="32"/>
-      <w:lang w:eastAsia="ja-JP" w:bidi="ar-SY"/>
-    </w:rPr>
-  </w:style>
-  <w:style w:type="paragraph" w:styleId="ListParagraph">
-    <w:name w:val="List Paragraph"/>
-    <w:basedOn w:val="Normal"/>
-    <w:uiPriority w:val="34"/>
-    <w:qFormat/>
-    <w:rsid w:val="00D004EA"/>
-    <w:pPr>
-      <w:ind w:left="720"/>
-      <w:contextualSpacing/>
-    </w:pPr>
   </w:style>
 </w:styles>
 </file>
@@ -2381,4 +5992,219 @@
   <a:objectDefaults/>
   <a:extraClrSchemeLst/>
 </a:theme>
+</file>
+
+<file path=customXml/item1.xml><?xml version="1.0" encoding="utf-8"?>
+<ct:contentTypeSchema xmlns:ct="http://schemas.microsoft.com/office/2006/metadata/contentType" xmlns:ma="http://schemas.microsoft.com/office/2006/metadata/properties/metaAttributes" ct:_="" ma:_="" ma:contentTypeName="Document" ma:contentTypeID="0x0101005AA8AFA4367EF043A4B33F679234BB4E" ma:contentTypeVersion="6" ma:contentTypeDescription="Create a new document." ma:contentTypeScope="" ma:versionID="6699044578ea5066cd9ebbf872a7e9e5">
+  <xsd:schema xmlns:xsd="http://www.w3.org/2001/XMLSchema" xmlns:xs="http://www.w3.org/2001/XMLSchema" xmlns:p="http://schemas.microsoft.com/office/2006/metadata/properties" xmlns:ns2="8873535c-7bb4-4a4d-977a-38ab1f1dbe3d" targetNamespace="http://schemas.microsoft.com/office/2006/metadata/properties" ma:root="true" ma:fieldsID="15caf18807f3738d2a5934d8c8f262fc" ns2:_="">
+    <xsd:import namespace="8873535c-7bb4-4a4d-977a-38ab1f1dbe3d"/>
+    <xsd:element name="properties">
+      <xsd:complexType>
+        <xsd:sequence>
+          <xsd:element name="documentManagement">
+            <xsd:complexType>
+              <xsd:all>
+                <xsd:element ref="ns2:MediaServiceMetadata" minOccurs="0"/>
+                <xsd:element ref="ns2:MediaServiceFastMetadata" minOccurs="0"/>
+                <xsd:element ref="ns2:MediaServiceAutoTags" minOccurs="0"/>
+                <xsd:element ref="ns2:MediaServiceOCR" minOccurs="0"/>
+                <xsd:element ref="ns2:MediaServiceGenerationTime" minOccurs="0"/>
+                <xsd:element ref="ns2:MediaServiceEventHashCode" minOccurs="0"/>
+              </xsd:all>
+            </xsd:complexType>
+          </xsd:element>
+        </xsd:sequence>
+      </xsd:complexType>
+    </xsd:element>
+  </xsd:schema>
+  <xsd:schema xmlns:xsd="http://www.w3.org/2001/XMLSchema" xmlns:xs="http://www.w3.org/2001/XMLSchema" xmlns:dms="http://schemas.microsoft.com/office/2006/documentManagement/types" xmlns:pc="http://schemas.microsoft.com/office/infopath/2007/PartnerControls" targetNamespace="8873535c-7bb4-4a4d-977a-38ab1f1dbe3d" elementFormDefault="qualified">
+    <xsd:import namespace="http://schemas.microsoft.com/office/2006/documentManagement/types"/>
+    <xsd:import namespace="http://schemas.microsoft.com/office/infopath/2007/PartnerControls"/>
+    <xsd:element name="MediaServiceMetadata" ma:index="8" nillable="true" ma:displayName="MediaServiceMetadata" ma:hidden="true" ma:internalName="MediaServiceMetadata" ma:readOnly="true">
+      <xsd:simpleType>
+        <xsd:restriction base="dms:Note"/>
+      </xsd:simpleType>
+    </xsd:element>
+    <xsd:element name="MediaServiceFastMetadata" ma:index="9" nillable="true" ma:displayName="MediaServiceFastMetadata" ma:hidden="true" ma:internalName="MediaServiceFastMetadata" ma:readOnly="true">
+      <xsd:simpleType>
+        <xsd:restriction base="dms:Note"/>
+      </xsd:simpleType>
+    </xsd:element>
+    <xsd:element name="MediaServiceAutoTags" ma:index="10" nillable="true" ma:displayName="Tags" ma:internalName="MediaServiceAutoTags" ma:readOnly="true">
+      <xsd:simpleType>
+        <xsd:restriction base="dms:Text"/>
+      </xsd:simpleType>
+    </xsd:element>
+    <xsd:element name="MediaServiceOCR" ma:index="11" nillable="true" ma:displayName="Extracted Text" ma:internalName="MediaServiceOCR" ma:readOnly="true">
+      <xsd:simpleType>
+        <xsd:restriction base="dms:Note">
+          <xsd:maxLength value="255"/>
+        </xsd:restriction>
+      </xsd:simpleType>
+    </xsd:element>
+    <xsd:element name="MediaServiceGenerationTime" ma:index="12" nillable="true" ma:displayName="MediaServiceGenerationTime" ma:hidden="true" ma:internalName="MediaServiceGenerationTime" ma:readOnly="true">
+      <xsd:simpleType>
+        <xsd:restriction base="dms:Text"/>
+      </xsd:simpleType>
+    </xsd:element>
+    <xsd:element name="MediaServiceEventHashCode" ma:index="13" nillable="true" ma:displayName="MediaServiceEventHashCode" ma:hidden="true" ma:internalName="MediaServiceEventHashCode" ma:readOnly="true">
+      <xsd:simpleType>
+        <xsd:restriction base="dms:Text"/>
+      </xsd:simpleType>
+    </xsd:element>
+  </xsd:schema>
+  <xsd:schema xmlns="http://schemas.openxmlformats.org/package/2006/metadata/core-properties" xmlns:xsd="http://www.w3.org/2001/XMLSchema" xmlns:xsi="http://www.w3.org/2001/XMLSchema-instance" xmlns:dc="http://purl.org/dc/elements/1.1/" xmlns:dcterms="http://purl.org/dc/terms/" xmlns:odoc="http://schemas.microsoft.com/internal/obd" targetNamespace="http://schemas.openxmlformats.org/package/2006/metadata/core-properties" elementFormDefault="qualified" attributeFormDefault="unqualified" blockDefault="#all">
+    <xsd:import namespace="http://purl.org/dc/elements/1.1/" schemaLocation="http://dublincore.org/schemas/xmls/qdc/2003/04/02/dc.xsd"/>
+    <xsd:import namespace="http://purl.org/dc/terms/" schemaLocation="http://dublincore.org/schemas/xmls/qdc/2003/04/02/dcterms.xsd"/>
+    <xsd:element name="coreProperties" type="CT_coreProperties"/>
+    <xsd:complexType name="CT_coreProperties">
+      <xsd:all>
+        <xsd:element ref="dc:creator" minOccurs="0" maxOccurs="1"/>
+        <xsd:element ref="dcterms:created" minOccurs="0" maxOccurs="1"/>
+        <xsd:element ref="dc:identifier" minOccurs="0" maxOccurs="1"/>
+        <xsd:element name="contentType" minOccurs="0" maxOccurs="1" type="xsd:string" ma:index="0" ma:displayName="Content Type"/>
+        <xsd:element ref="dc:title" minOccurs="0" maxOccurs="1" ma:index="4" ma:displayName="Title"/>
+        <xsd:element ref="dc:subject" minOccurs="0" maxOccurs="1"/>
+        <xsd:element ref="dc:description" minOccurs="0" maxOccurs="1"/>
+        <xsd:element name="keywords" minOccurs="0" maxOccurs="1" type="xsd:string"/>
+        <xsd:element ref="dc:language" minOccurs="0" maxOccurs="1"/>
+        <xsd:element name="category" minOccurs="0" maxOccurs="1" type="xsd:string"/>
+        <xsd:element name="version" minOccurs="0" maxOccurs="1" type="xsd:string"/>
+        <xsd:element name="revision" minOccurs="0" maxOccurs="1" type="xsd:string">
+          <xsd:annotation>
+            <xsd:documentation>
+                        This value indicates the number of saves or revisions. The application is responsible for updating this value after each revision.
+                    </xsd:documentation>
+          </xsd:annotation>
+        </xsd:element>
+        <xsd:element name="lastModifiedBy" minOccurs="0" maxOccurs="1" type="xsd:string"/>
+        <xsd:element ref="dcterms:modified" minOccurs="0" maxOccurs="1"/>
+        <xsd:element name="contentStatus" minOccurs="0" maxOccurs="1" type="xsd:string"/>
+      </xsd:all>
+    </xsd:complexType>
+  </xsd:schema>
+  <xs:schema xmlns:pc="http://schemas.microsoft.com/office/infopath/2007/PartnerControls" xmlns:xs="http://www.w3.org/2001/XMLSchema" targetNamespace="http://schemas.microsoft.com/office/infopath/2007/PartnerControls" elementFormDefault="qualified" attributeFormDefault="unqualified">
+    <xs:element name="Person">
+      <xs:complexType>
+        <xs:sequence>
+          <xs:element ref="pc:DisplayName" minOccurs="0"/>
+          <xs:element ref="pc:AccountId" minOccurs="0"/>
+          <xs:element ref="pc:AccountType" minOccurs="0"/>
+        </xs:sequence>
+      </xs:complexType>
+    </xs:element>
+    <xs:element name="DisplayName" type="xs:string"/>
+    <xs:element name="AccountId" type="xs:string"/>
+    <xs:element name="AccountType" type="xs:string"/>
+    <xs:element name="BDCAssociatedEntity">
+      <xs:complexType>
+        <xs:sequence>
+          <xs:element ref="pc:BDCEntity" minOccurs="0" maxOccurs="unbounded"/>
+        </xs:sequence>
+        <xs:attribute ref="pc:EntityNamespace"/>
+        <xs:attribute ref="pc:EntityName"/>
+        <xs:attribute ref="pc:SystemInstanceName"/>
+        <xs:attribute ref="pc:AssociationName"/>
+      </xs:complexType>
+    </xs:element>
+    <xs:attribute name="EntityNamespace" type="xs:string"/>
+    <xs:attribute name="EntityName" type="xs:string"/>
+    <xs:attribute name="SystemInstanceName" type="xs:string"/>
+    <xs:attribute name="AssociationName" type="xs:string"/>
+    <xs:element name="BDCEntity">
+      <xs:complexType>
+        <xs:sequence>
+          <xs:element ref="pc:EntityDisplayName" minOccurs="0"/>
+          <xs:element ref="pc:EntityInstanceReference" minOccurs="0"/>
+          <xs:element ref="pc:EntityId1" minOccurs="0"/>
+          <xs:element ref="pc:EntityId2" minOccurs="0"/>
+          <xs:element ref="pc:EntityId3" minOccurs="0"/>
+          <xs:element ref="pc:EntityId4" minOccurs="0"/>
+          <xs:element ref="pc:EntityId5" minOccurs="0"/>
+        </xs:sequence>
+      </xs:complexType>
+    </xs:element>
+    <xs:element name="EntityDisplayName" type="xs:string"/>
+    <xs:element name="EntityInstanceReference" type="xs:string"/>
+    <xs:element name="EntityId1" type="xs:string"/>
+    <xs:element name="EntityId2" type="xs:string"/>
+    <xs:element name="EntityId3" type="xs:string"/>
+    <xs:element name="EntityId4" type="xs:string"/>
+    <xs:element name="EntityId5" type="xs:string"/>
+    <xs:element name="Terms">
+      <xs:complexType>
+        <xs:sequence>
+          <xs:element ref="pc:TermInfo" minOccurs="0" maxOccurs="unbounded"/>
+        </xs:sequence>
+      </xs:complexType>
+    </xs:element>
+    <xs:element name="TermInfo">
+      <xs:complexType>
+        <xs:sequence>
+          <xs:element ref="pc:TermName" minOccurs="0"/>
+          <xs:element ref="pc:TermId" minOccurs="0"/>
+        </xs:sequence>
+      </xs:complexType>
+    </xs:element>
+    <xs:element name="TermName" type="xs:string"/>
+    <xs:element name="TermId" type="xs:string"/>
+  </xs:schema>
+</ct:contentTypeSchema>
+</file>
+
+<file path=customXml/item2.xml><?xml version="1.0" encoding="utf-8"?>
+<?mso-contentType ?>
+<FormTemplates xmlns="http://schemas.microsoft.com/sharepoint/v3/contenttype/forms">
+  <Display>DocumentLibraryForm</Display>
+  <Edit>DocumentLibraryForm</Edit>
+  <New>DocumentLibraryForm</New>
+</FormTemplates>
+</file>
+
+<file path=customXml/item3.xml><?xml version="1.0" encoding="utf-8"?>
+<p:properties xmlns:p="http://schemas.microsoft.com/office/2006/metadata/properties" xmlns:xsi="http://www.w3.org/2001/XMLSchema-instance" xmlns:pc="http://schemas.microsoft.com/office/infopath/2007/PartnerControls">
+  <documentManagement/>
+</p:properties>
+</file>
+
+<file path=customXml/itemProps1.xml><?xml version="1.0" encoding="utf-8"?>
+<ds:datastoreItem xmlns:ds="http://schemas.openxmlformats.org/officeDocument/2006/customXml" ds:itemID="{A5A4391E-5D41-4641-8F9A-004C5FE602D9}">
+  <ds:schemaRefs>
+    <ds:schemaRef ds:uri="http://schemas.microsoft.com/office/2006/metadata/contentType"/>
+    <ds:schemaRef ds:uri="http://schemas.microsoft.com/office/2006/metadata/properties/metaAttributes"/>
+    <ds:schemaRef ds:uri="http://www.w3.org/2001/XMLSchema"/>
+    <ds:schemaRef ds:uri="http://schemas.microsoft.com/office/2006/metadata/properties"/>
+    <ds:schemaRef ds:uri="8873535c-7bb4-4a4d-977a-38ab1f1dbe3d"/>
+    <ds:schemaRef ds:uri="http://schemas.microsoft.com/office/2006/documentManagement/types"/>
+    <ds:schemaRef ds:uri="http://schemas.microsoft.com/office/infopath/2007/PartnerControls"/>
+    <ds:schemaRef ds:uri="http://schemas.openxmlformats.org/package/2006/metadata/core-properties"/>
+    <ds:schemaRef ds:uri="http://purl.org/dc/elements/1.1/"/>
+    <ds:schemaRef ds:uri="http://purl.org/dc/terms/"/>
+    <ds:schemaRef ds:uri="http://schemas.microsoft.com/internal/obd"/>
+  </ds:schemaRefs>
+</ds:datastoreItem>
+</file>
+
+<file path=customXml/itemProps2.xml><?xml version="1.0" encoding="utf-8"?>
+<ds:datastoreItem xmlns:ds="http://schemas.openxmlformats.org/officeDocument/2006/customXml" ds:itemID="{F3580EF2-D321-417E-B37E-FB3806A2CA77}">
+  <ds:schemaRefs>
+    <ds:schemaRef ds:uri="http://schemas.microsoft.com/sharepoint/v3/contenttype/forms"/>
+  </ds:schemaRefs>
+</ds:datastoreItem>
+</file>
+
+<file path=customXml/itemProps3.xml><?xml version="1.0" encoding="utf-8"?>
+<ds:datastoreItem xmlns:ds="http://schemas.openxmlformats.org/officeDocument/2006/customXml" ds:itemID="{E97B2BD9-0013-4C8C-8E33-7BBFD6FB508F}">
+  <ds:schemaRefs>
+    <ds:schemaRef ds:uri="http://schemas.microsoft.com/office/2006/documentManagement/types"/>
+    <ds:schemaRef ds:uri="http://schemas.microsoft.com/office/2006/metadata/properties"/>
+    <ds:schemaRef ds:uri="8873535c-7bb4-4a4d-977a-38ab1f1dbe3d"/>
+    <ds:schemaRef ds:uri="http://purl.org/dc/terms/"/>
+    <ds:schemaRef ds:uri="http://schemas.openxmlformats.org/package/2006/metadata/core-properties"/>
+    <ds:schemaRef ds:uri="http://purl.org/dc/dcmitype/"/>
+    <ds:schemaRef ds:uri="http://schemas.microsoft.com/office/infopath/2007/PartnerControls"/>
+    <ds:schemaRef ds:uri="http://www.w3.org/XML/1998/namespace"/>
+    <ds:schemaRef ds:uri="http://purl.org/dc/elements/1.1/"/>
+  </ds:schemaRefs>
+</ds:datastoreItem>
 </file>